--- a/阅历系统.docx
+++ b/阅历系统.docx
@@ -10743,35 +10743,22 @@
         </w:rPr>
         <w:t>命运和谐器（你多么无法忍受篡改历史，调节滑块，改变命运显示的文本）</w:t>
       </w:r>
-    </w:p>
-    <w:p>
-      <w:pPr>
-        <w:spacing w:line="360" w:lineRule="auto"/>
-        <w:ind w:firstLine="420"/>
-        <w:rPr>
-          <w:rFonts w:ascii="华文中宋" w:eastAsia="华文中宋" w:hAnsi="华文中宋"/>
-          <w:szCs w:val="21"/>
-        </w:rPr>
-      </w:pPr>
-    </w:p>
-    <w:p>
-      <w:pPr>
-        <w:spacing w:line="360" w:lineRule="auto"/>
-        <w:ind w:firstLine="420"/>
-        <w:rPr>
-          <w:rFonts w:ascii="华文中宋" w:eastAsia="华文中宋" w:hAnsi="华文中宋" w:hint="eastAsia"/>
-          <w:szCs w:val="21"/>
-        </w:rPr>
-      </w:pPr>
-      <w:r>
-        <w:rPr>
-          <w:rFonts w:ascii="华文中宋" w:eastAsia="华文中宋" w:hAnsi="华文中宋" w:hint="eastAsia"/>
-          <w:szCs w:val="21"/>
-        </w:rPr>
-        <w:t>有监测组句的方法，让一个著名组句的首作之人得以昭名，或者自动上传</w:t>
+      <w:r>
+        <w:rPr>
+          <w:rFonts w:ascii="华文中宋" w:eastAsia="华文中宋" w:hAnsi="华文中宋" w:hint="eastAsia"/>
+          <w:szCs w:val="21"/>
+        </w:rPr>
+        <w:t>；</w:t>
       </w:r>
       <w:bookmarkStart w:id="0" w:name="_GoBack"/>
       <w:bookmarkEnd w:id="0"/>
+      <w:r>
+        <w:rPr>
+          <w:rFonts w:ascii="华文中宋" w:eastAsia="华文中宋" w:hAnsi="华文中宋" w:hint="eastAsia"/>
+          <w:szCs w:val="21"/>
+        </w:rPr>
+        <w:t>有监测组句的方法，让一个著名组句的首作之人得以昭名，或者自动上传</w:t>
+      </w:r>
     </w:p>
     <w:sectPr>
       <w:pgSz w:w="11906" w:h="16838"/>

--- a/阅历系统.docx
+++ b/阅历系统.docx
@@ -9941,53 +9941,46 @@
         <w:spacing w:line="360" w:lineRule="auto"/>
         <w:ind w:firstLine="420"/>
         <w:rPr>
-          <w:rFonts w:ascii="华文中宋" w:eastAsia="华文中宋" w:hAnsi="华文中宋"/>
-          <w:szCs w:val="21"/>
-        </w:rPr>
-      </w:pPr>
-    </w:p>
-    <w:p>
-      <w:pPr>
-        <w:pStyle w:val="a7"/>
-      </w:pPr>
-      <w:r>
-        <w:t>5</w:t>
-      </w:r>
-      <w:r>
-        <w:rPr>
-          <w:rFonts w:hint="eastAsia"/>
-        </w:rPr>
-        <w:t>-2</w:t>
-      </w:r>
-      <w:r>
-        <w:t>4</w:t>
-      </w:r>
-      <w:r>
-        <w:t xml:space="preserve"> </w:t>
-      </w:r>
-      <w:r>
-        <w:rPr>
-          <w:rFonts w:hint="eastAsia"/>
-        </w:rPr>
-        <w:t>阅历</w:t>
-      </w:r>
-      <w:r>
-        <w:rPr>
-          <w:rFonts w:hint="eastAsia"/>
-        </w:rPr>
-        <w:t>子</w:t>
-      </w:r>
-      <w:r>
-        <w:rPr>
-          <w:rFonts w:hint="eastAsia"/>
-        </w:rPr>
-        <w:t>系统</w:t>
-      </w:r>
-      <w:r>
-        <w:rPr>
-          <w:rFonts w:hint="eastAsia"/>
-        </w:rPr>
-        <w:t>初设</w:t>
+          <w:rFonts w:ascii="华文中宋" w:eastAsia="华文中宋" w:hAnsi="华文中宋" w:hint="eastAsia"/>
+          <w:szCs w:val="21"/>
+        </w:rPr>
+      </w:pPr>
+      <w:r>
+        <w:rPr>
+          <mc:AlternateContent>
+            <mc:Choice Requires="w16se">
+              <w:rFonts w:ascii="华文中宋" w:eastAsia="华文中宋" w:hAnsi="华文中宋" w:hint="eastAsia"/>
+            </mc:Choice>
+            <mc:Fallback>
+              <w:rFonts w:ascii="宋体" w:eastAsia="宋体" w:hAnsi="宋体" w:cs="宋体" w:hint="eastAsia"/>
+            </mc:Fallback>
+          </mc:AlternateContent>
+          <w:szCs w:val="21"/>
+        </w:rPr>
+        <mc:AlternateContent>
+          <mc:Choice Requires="w16se">
+            <w16se:symEx w16se:font="宋体" w16se:char="2465"/>
+          </mc:Choice>
+          <mc:Fallback>
+            <w:t>⑥</w:t>
+          </mc:Fallback>
+        </mc:AlternateContent>
+      </w:r>
+      <w:r>
+        <w:rPr>
+          <w:rFonts w:ascii="华文中宋" w:eastAsia="华文中宋" w:hAnsi="华文中宋" w:hint="eastAsia"/>
+          <w:szCs w:val="21"/>
+        </w:rPr>
+        <w:t>确定了非</w:t>
+      </w:r>
+      <w:bookmarkStart w:id="0" w:name="_GoBack"/>
+      <w:bookmarkEnd w:id="0"/>
+      <w:r>
+        <w:rPr>
+          <w:rFonts w:ascii="华文中宋" w:eastAsia="华文中宋" w:hAnsi="华文中宋" w:hint="eastAsia"/>
+          <w:szCs w:val="21"/>
+        </w:rPr>
+        <w:t>对战收集要素之间的相互转化关系，子系统更具有连贯性。</w:t>
       </w:r>
     </w:p>
     <w:p>
@@ -9999,125 +9992,50 @@
           <w:szCs w:val="21"/>
         </w:rPr>
       </w:pPr>
-      <w:r>
-        <w:rPr>
-          <w:rFonts w:ascii="华文中宋" w:eastAsia="华文中宋" w:hAnsi="华文中宋" w:hint="eastAsia"/>
-          <w:szCs w:val="21"/>
-        </w:rPr>
+    </w:p>
+    <w:p>
+      <w:pPr>
+        <w:pStyle w:val="a7"/>
+      </w:pPr>
+      <w:r>
         <w:lastRenderedPageBreak/>
-        <w:t>初步设计</w:t>
-      </w:r>
-      <w:r>
-        <w:rPr>
-          <w:rFonts w:ascii="华文中宋" w:eastAsia="华文中宋" w:hAnsi="华文中宋"/>
-          <w:szCs w:val="21"/>
-        </w:rPr>
-        <w:t>了</w:t>
-      </w:r>
-      <w:r>
-        <w:rPr>
-          <w:rFonts w:ascii="华文中宋" w:eastAsia="华文中宋" w:hAnsi="华文中宋" w:hint="eastAsia"/>
-          <w:szCs w:val="21"/>
+        <w:t>5</w:t>
+      </w:r>
+      <w:r>
+        <w:rPr>
+          <w:rFonts w:hint="eastAsia"/>
+        </w:rPr>
+        <w:t>-2</w:t>
+      </w:r>
+      <w:r>
+        <w:t>4</w:t>
+      </w:r>
+      <w:r>
+        <w:t xml:space="preserve"> </w:t>
+      </w:r>
+      <w:r>
+        <w:rPr>
+          <w:rFonts w:hint="eastAsia"/>
         </w:rPr>
         <w:t>阅历</w:t>
       </w:r>
       <w:r>
         <w:rPr>
-          <w:rFonts w:ascii="华文中宋" w:eastAsia="华文中宋" w:hAnsi="华文中宋"/>
-          <w:szCs w:val="21"/>
-        </w:rPr>
-        <w:t>子系统</w:t>
-      </w:r>
-      <w:r>
-        <w:rPr>
-          <w:rFonts w:ascii="华文中宋" w:eastAsia="华文中宋" w:hAnsi="华文中宋" w:hint="eastAsia"/>
-          <w:szCs w:val="21"/>
-        </w:rPr>
-        <w:t>，</w:t>
-      </w:r>
-      <w:r>
-        <w:rPr>
-          <w:rFonts w:ascii="华文中宋" w:eastAsia="华文中宋" w:hAnsi="华文中宋"/>
-          <w:szCs w:val="21"/>
-        </w:rPr>
-        <w:t>较零碎</w:t>
-      </w:r>
-      <w:r>
-        <w:rPr>
-          <w:rFonts w:ascii="华文中宋" w:eastAsia="华文中宋" w:hAnsi="华文中宋" w:hint="eastAsia"/>
-          <w:szCs w:val="21"/>
-        </w:rPr>
-        <w:t>不全面</w:t>
-      </w:r>
-      <w:r>
-        <w:rPr>
-          <w:rFonts w:ascii="华文中宋" w:eastAsia="华文中宋" w:hAnsi="华文中宋"/>
-          <w:szCs w:val="21"/>
-        </w:rPr>
-        <w:t>，但能体现子系统</w:t>
-      </w:r>
-      <w:r>
-        <w:rPr>
-          <w:rFonts w:ascii="华文中宋" w:eastAsia="华文中宋" w:hAnsi="华文中宋"/>
-          <w:szCs w:val="21"/>
-        </w:rPr>
-        <w:t>的合作</w:t>
-      </w:r>
-      <w:r>
-        <w:rPr>
-          <w:rFonts w:ascii="华文中宋" w:eastAsia="华文中宋" w:hAnsi="华文中宋" w:hint="eastAsia"/>
-          <w:szCs w:val="21"/>
-        </w:rPr>
-        <w:t>循环</w:t>
-      </w:r>
-      <w:r>
-        <w:rPr>
-          <w:rFonts w:ascii="华文中宋" w:eastAsia="华文中宋" w:hAnsi="华文中宋"/>
-          <w:szCs w:val="21"/>
-        </w:rPr>
-        <w:t>结构</w:t>
-      </w:r>
-      <w:r>
-        <w:rPr>
-          <w:rFonts w:ascii="华文中宋" w:eastAsia="华文中宋" w:hAnsi="华文中宋" w:hint="eastAsia"/>
-          <w:szCs w:val="21"/>
-        </w:rPr>
-        <w:t>。</w:t>
-      </w:r>
-      <w:r>
-        <w:rPr>
-          <w:rFonts w:ascii="华文中宋" w:eastAsia="华文中宋" w:hAnsi="华文中宋"/>
-          <w:szCs w:val="21"/>
-        </w:rPr>
-        <w:t>整体</w:t>
-      </w:r>
-      <w:r>
-        <w:rPr>
-          <w:rFonts w:ascii="华文中宋" w:eastAsia="华文中宋" w:hAnsi="华文中宋" w:hint="eastAsia"/>
-          <w:szCs w:val="21"/>
-        </w:rPr>
-        <w:t>以</w:t>
-      </w:r>
-      <w:r>
-        <w:rPr>
-          <w:rFonts w:ascii="华文中宋" w:eastAsia="华文中宋" w:hAnsi="华文中宋"/>
-          <w:szCs w:val="21"/>
-        </w:rPr>
-        <w:t>成就思路</w:t>
-      </w:r>
-      <w:r>
-        <w:rPr>
-          <w:rFonts w:ascii="华文中宋" w:eastAsia="华文中宋" w:hAnsi="华文中宋" w:hint="eastAsia"/>
-          <w:szCs w:val="21"/>
-        </w:rPr>
-        <w:t>设计</w:t>
-      </w:r>
-      <w:r>
-        <w:rPr>
-          <w:rFonts w:ascii="华文中宋" w:eastAsia="华文中宋" w:hAnsi="华文中宋"/>
-          <w:szCs w:val="21"/>
-        </w:rPr>
-        <w:t>。</w:t>
+          <w:rFonts w:hint="eastAsia"/>
+        </w:rPr>
+        <w:t>子</w:t>
+      </w:r>
+      <w:r>
+        <w:rPr>
+          <w:rFonts w:hint="eastAsia"/>
+        </w:rPr>
+        <w:t>系统</w:t>
+      </w:r>
+      <w:r>
+        <w:rPr>
+          <w:rFonts w:hint="eastAsia"/>
+        </w:rPr>
+        <w:t>初设</w:t>
       </w:r>
     </w:p>
     <w:p>
@@ -10134,105 +10052,119 @@
           <w:rFonts w:ascii="华文中宋" w:eastAsia="华文中宋" w:hAnsi="华文中宋" w:hint="eastAsia"/>
           <w:szCs w:val="21"/>
         </w:rPr>
-        <w:t>①</w:t>
-      </w:r>
-      <w:r>
-        <w:rPr>
-          <w:rFonts w:ascii="华文中宋" w:eastAsia="华文中宋" w:hAnsi="华文中宋" w:hint="eastAsia"/>
-          <w:szCs w:val="21"/>
-        </w:rPr>
-        <w:t>诗词</w:t>
-      </w:r>
-      <w:r>
-        <w:rPr>
-          <w:rFonts w:ascii="华文中宋" w:eastAsia="华文中宋" w:hAnsi="华文中宋"/>
-          <w:szCs w:val="21"/>
-        </w:rPr>
-        <w:t>开包开重时，后台转</w:t>
-      </w:r>
-      <w:r>
-        <w:rPr>
-          <w:rFonts w:ascii="华文中宋" w:eastAsia="华文中宋" w:hAnsi="华文中宋" w:hint="eastAsia"/>
-          <w:szCs w:val="21"/>
-        </w:rPr>
-        <w:t>化</w:t>
-      </w:r>
-      <w:r>
-        <w:rPr>
-          <w:rFonts w:ascii="华文中宋" w:eastAsia="华文中宋" w:hAnsi="华文中宋"/>
-          <w:szCs w:val="21"/>
-        </w:rPr>
-        <w:t>为典籍碎片</w:t>
-      </w:r>
-      <w:r>
-        <w:rPr>
-          <w:rFonts w:ascii="华文中宋" w:eastAsia="华文中宋" w:hAnsi="华文中宋" w:hint="eastAsia"/>
-          <w:szCs w:val="21"/>
-        </w:rPr>
-        <w:t>（诗词</w:t>
-      </w:r>
-      <w:r>
-        <w:rPr>
-          <w:rFonts w:ascii="华文中宋" w:eastAsia="华文中宋" w:hAnsi="华文中宋"/>
-          <w:szCs w:val="21"/>
-        </w:rPr>
-        <w:t>开包必不重复，体验好，避免</w:t>
-      </w:r>
-      <w:r>
-        <w:rPr>
-          <w:rFonts w:ascii="华文中宋" w:eastAsia="华文中宋" w:hAnsi="华文中宋" w:hint="eastAsia"/>
-          <w:szCs w:val="21"/>
-        </w:rPr>
-        <w:t>此</w:t>
-      </w:r>
-      <w:r>
-        <w:rPr>
-          <w:rFonts w:ascii="华文中宋" w:eastAsia="华文中宋" w:hAnsi="华文中宋"/>
-          <w:szCs w:val="21"/>
-        </w:rPr>
-        <w:t>系统因重复碎片与合成而厚重</w:t>
-      </w:r>
-      <w:r>
-        <w:rPr>
-          <w:rFonts w:ascii="华文中宋" w:eastAsia="华文中宋" w:hAnsi="华文中宋" w:hint="eastAsia"/>
-          <w:szCs w:val="21"/>
-        </w:rPr>
-        <w:t>；典籍的</w:t>
-      </w:r>
-      <w:r>
-        <w:rPr>
-          <w:rFonts w:ascii="华文中宋" w:eastAsia="华文中宋" w:hAnsi="华文中宋"/>
-          <w:szCs w:val="21"/>
-        </w:rPr>
-        <w:t>品质系数高，</w:t>
-      </w:r>
-      <w:r>
-        <w:rPr>
-          <w:rFonts w:ascii="华文中宋" w:eastAsia="华文中宋" w:hAnsi="华文中宋" w:hint="eastAsia"/>
-          <w:szCs w:val="21"/>
-        </w:rPr>
-        <w:t>半衰期</w:t>
-      </w:r>
-      <w:r>
-        <w:rPr>
-          <w:rFonts w:ascii="华文中宋" w:eastAsia="华文中宋" w:hAnsi="华文中宋"/>
-          <w:szCs w:val="21"/>
-        </w:rPr>
-        <w:t>长，需要碎片化</w:t>
-      </w:r>
-      <w:r>
-        <w:rPr>
-          <w:rFonts w:ascii="华文中宋" w:eastAsia="华文中宋" w:hAnsi="华文中宋" w:hint="eastAsia"/>
-          <w:szCs w:val="21"/>
-        </w:rPr>
-        <w:t>）</w:t>
-      </w:r>
-      <w:r>
-        <w:rPr>
-          <w:rFonts w:ascii="华文中宋" w:eastAsia="华文中宋" w:hAnsi="华文中宋" w:hint="eastAsia"/>
-          <w:szCs w:val="21"/>
-        </w:rPr>
-        <w:t>；</w:t>
+        <w:t>初步设计</w:t>
+      </w:r>
+      <w:r>
+        <w:rPr>
+          <w:rFonts w:ascii="华文中宋" w:eastAsia="华文中宋" w:hAnsi="华文中宋"/>
+          <w:szCs w:val="21"/>
+        </w:rPr>
+        <w:t>了</w:t>
+      </w:r>
+      <w:r>
+        <w:rPr>
+          <w:rFonts w:ascii="华文中宋" w:eastAsia="华文中宋" w:hAnsi="华文中宋" w:hint="eastAsia"/>
+          <w:szCs w:val="21"/>
+        </w:rPr>
+        <w:t>阅历</w:t>
+      </w:r>
+      <w:r>
+        <w:rPr>
+          <w:rFonts w:ascii="华文中宋" w:eastAsia="华文中宋" w:hAnsi="华文中宋"/>
+          <w:szCs w:val="21"/>
+        </w:rPr>
+        <w:t>子系统</w:t>
+      </w:r>
+      <w:r>
+        <w:rPr>
+          <w:rFonts w:ascii="华文中宋" w:eastAsia="华文中宋" w:hAnsi="华文中宋" w:hint="eastAsia"/>
+          <w:szCs w:val="21"/>
+        </w:rPr>
+        <w:t>，</w:t>
+      </w:r>
+      <w:r>
+        <w:rPr>
+          <w:rFonts w:ascii="华文中宋" w:eastAsia="华文中宋" w:hAnsi="华文中宋"/>
+          <w:szCs w:val="21"/>
+        </w:rPr>
+        <w:t>较零碎</w:t>
+      </w:r>
+      <w:r>
+        <w:rPr>
+          <w:rFonts w:ascii="华文中宋" w:eastAsia="华文中宋" w:hAnsi="华文中宋" w:hint="eastAsia"/>
+          <w:szCs w:val="21"/>
+        </w:rPr>
+        <w:t>不全面</w:t>
+      </w:r>
+      <w:r>
+        <w:rPr>
+          <w:rFonts w:ascii="华文中宋" w:eastAsia="华文中宋" w:hAnsi="华文中宋"/>
+          <w:szCs w:val="21"/>
+        </w:rPr>
+        <w:t>，但能体现子系统</w:t>
+      </w:r>
+      <w:r>
+        <w:rPr>
+          <w:rFonts w:ascii="华文中宋" w:eastAsia="华文中宋" w:hAnsi="华文中宋"/>
+          <w:szCs w:val="21"/>
+        </w:rPr>
+        <w:t>的合作</w:t>
+      </w:r>
+      <w:r>
+        <w:rPr>
+          <w:rFonts w:ascii="华文中宋" w:eastAsia="华文中宋" w:hAnsi="华文中宋" w:hint="eastAsia"/>
+          <w:szCs w:val="21"/>
+        </w:rPr>
+        <w:t>循环</w:t>
+      </w:r>
+      <w:r>
+        <w:rPr>
+          <w:rFonts w:ascii="华文中宋" w:eastAsia="华文中宋" w:hAnsi="华文中宋"/>
+          <w:szCs w:val="21"/>
+        </w:rPr>
+        <w:t>结构</w:t>
+      </w:r>
+      <w:r>
+        <w:rPr>
+          <w:rFonts w:ascii="华文中宋" w:eastAsia="华文中宋" w:hAnsi="华文中宋" w:hint="eastAsia"/>
+          <w:szCs w:val="21"/>
+        </w:rPr>
+        <w:t>。</w:t>
+      </w:r>
+      <w:r>
+        <w:rPr>
+          <w:rFonts w:ascii="华文中宋" w:eastAsia="华文中宋" w:hAnsi="华文中宋"/>
+          <w:szCs w:val="21"/>
+        </w:rPr>
+        <w:t>整体</w:t>
+      </w:r>
+      <w:r>
+        <w:rPr>
+          <w:rFonts w:ascii="华文中宋" w:eastAsia="华文中宋" w:hAnsi="华文中宋" w:hint="eastAsia"/>
+          <w:szCs w:val="21"/>
+        </w:rPr>
+        <w:t>以</w:t>
+      </w:r>
+      <w:r>
+        <w:rPr>
+          <w:rFonts w:ascii="华文中宋" w:eastAsia="华文中宋" w:hAnsi="华文中宋"/>
+          <w:szCs w:val="21"/>
+        </w:rPr>
+        <w:t>成就思路</w:t>
+      </w:r>
+      <w:r>
+        <w:rPr>
+          <w:rFonts w:ascii="华文中宋" w:eastAsia="华文中宋" w:hAnsi="华文中宋" w:hint="eastAsia"/>
+          <w:szCs w:val="21"/>
+        </w:rPr>
+        <w:t>设计</w:t>
+      </w:r>
+      <w:r>
+        <w:rPr>
+          <w:rFonts w:ascii="华文中宋" w:eastAsia="华文中宋" w:hAnsi="华文中宋"/>
+          <w:szCs w:val="21"/>
+        </w:rPr>
+        <w:t>。</w:t>
       </w:r>
     </w:p>
     <w:p>
@@ -10249,14 +10181,7 @@
           <w:rFonts w:ascii="华文中宋" w:eastAsia="华文中宋" w:hAnsi="华文中宋" w:hint="eastAsia"/>
           <w:szCs w:val="21"/>
         </w:rPr>
-        <w:t>②典籍</w:t>
-      </w:r>
-      <w:r>
-        <w:rPr>
-          <w:rFonts w:ascii="华文中宋" w:eastAsia="华文中宋" w:hAnsi="华文中宋"/>
-          <w:szCs w:val="21"/>
-        </w:rPr>
-        <w:t>分类，如</w:t>
+        <w:t>①</w:t>
       </w:r>
       <w:r>
         <w:rPr>
@@ -10270,49 +10195,91 @@
           <w:rFonts w:ascii="华文中宋" w:eastAsia="华文中宋" w:hAnsi="华文中宋"/>
           <w:szCs w:val="21"/>
         </w:rPr>
-        <w:t>开包会产生文学类典籍的碎片，</w:t>
-      </w:r>
-      <w:r>
-        <w:rPr>
-          <w:rFonts w:ascii="华文中宋" w:eastAsia="华文中宋" w:hAnsi="华文中宋" w:hint="eastAsia"/>
-          <w:szCs w:val="21"/>
-        </w:rPr>
-        <w:t>对战中</w:t>
-      </w:r>
-      <w:r>
-        <w:rPr>
-          <w:rFonts w:ascii="华文中宋" w:eastAsia="华文中宋" w:hAnsi="华文中宋"/>
-          <w:szCs w:val="21"/>
-        </w:rPr>
-        <w:t>收集的战法等</w:t>
-      </w:r>
-      <w:r>
-        <w:rPr>
-          <w:rFonts w:ascii="华文中宋" w:eastAsia="华文中宋" w:hAnsi="华文中宋" w:hint="eastAsia"/>
-          <w:szCs w:val="21"/>
-        </w:rPr>
-        <w:t>会</w:t>
-      </w:r>
-      <w:r>
-        <w:rPr>
-          <w:rFonts w:ascii="华文中宋" w:eastAsia="华文中宋" w:hAnsi="华文中宋"/>
-          <w:szCs w:val="21"/>
-        </w:rPr>
-        <w:t>增加兵法类典籍</w:t>
-      </w:r>
-      <w:r>
-        <w:rPr>
-          <w:rFonts w:ascii="华文中宋" w:eastAsia="华文中宋" w:hAnsi="华文中宋" w:hint="eastAsia"/>
-          <w:szCs w:val="21"/>
-        </w:rPr>
-        <w:t>的</w:t>
-      </w:r>
-      <w:r>
-        <w:rPr>
-          <w:rFonts w:ascii="华文中宋" w:eastAsia="华文中宋" w:hAnsi="华文中宋"/>
-          <w:szCs w:val="21"/>
-        </w:rPr>
-        <w:t>碎片；</w:t>
+        <w:t>开包开重时，后台转</w:t>
+      </w:r>
+      <w:r>
+        <w:rPr>
+          <w:rFonts w:ascii="华文中宋" w:eastAsia="华文中宋" w:hAnsi="华文中宋" w:hint="eastAsia"/>
+          <w:szCs w:val="21"/>
+        </w:rPr>
+        <w:t>化</w:t>
+      </w:r>
+      <w:r>
+        <w:rPr>
+          <w:rFonts w:ascii="华文中宋" w:eastAsia="华文中宋" w:hAnsi="华文中宋"/>
+          <w:szCs w:val="21"/>
+        </w:rPr>
+        <w:t>为典籍碎片</w:t>
+      </w:r>
+      <w:r>
+        <w:rPr>
+          <w:rFonts w:ascii="华文中宋" w:eastAsia="华文中宋" w:hAnsi="华文中宋" w:hint="eastAsia"/>
+          <w:szCs w:val="21"/>
+        </w:rPr>
+        <w:t>（诗词</w:t>
+      </w:r>
+      <w:r>
+        <w:rPr>
+          <w:rFonts w:ascii="华文中宋" w:eastAsia="华文中宋" w:hAnsi="华文中宋"/>
+          <w:szCs w:val="21"/>
+        </w:rPr>
+        <w:t>开包必不重复，体验好，避免</w:t>
+      </w:r>
+      <w:r>
+        <w:rPr>
+          <w:rFonts w:ascii="华文中宋" w:eastAsia="华文中宋" w:hAnsi="华文中宋" w:hint="eastAsia"/>
+          <w:szCs w:val="21"/>
+        </w:rPr>
+        <w:t>此</w:t>
+      </w:r>
+      <w:r>
+        <w:rPr>
+          <w:rFonts w:ascii="华文中宋" w:eastAsia="华文中宋" w:hAnsi="华文中宋"/>
+          <w:szCs w:val="21"/>
+        </w:rPr>
+        <w:t>系统因重复碎片与合成而厚重</w:t>
+      </w:r>
+      <w:r>
+        <w:rPr>
+          <w:rFonts w:ascii="华文中宋" w:eastAsia="华文中宋" w:hAnsi="华文中宋" w:hint="eastAsia"/>
+          <w:szCs w:val="21"/>
+        </w:rPr>
+        <w:t>；典籍的</w:t>
+      </w:r>
+      <w:r>
+        <w:rPr>
+          <w:rFonts w:ascii="华文中宋" w:eastAsia="华文中宋" w:hAnsi="华文中宋"/>
+          <w:szCs w:val="21"/>
+        </w:rPr>
+        <w:t>品质系数高，</w:t>
+      </w:r>
+      <w:r>
+        <w:rPr>
+          <w:rFonts w:ascii="华文中宋" w:eastAsia="华文中宋" w:hAnsi="华文中宋" w:hint="eastAsia"/>
+          <w:szCs w:val="21"/>
+        </w:rPr>
+        <w:t>半衰期</w:t>
+      </w:r>
+      <w:r>
+        <w:rPr>
+          <w:rFonts w:ascii="华文中宋" w:eastAsia="华文中宋" w:hAnsi="华文中宋"/>
+          <w:szCs w:val="21"/>
+        </w:rPr>
+        <w:t>长，需要碎片化</w:t>
+      </w:r>
+      <w:r>
+        <w:rPr>
+          <w:rFonts w:ascii="华文中宋" w:eastAsia="华文中宋" w:hAnsi="华文中宋" w:hint="eastAsia"/>
+          <w:szCs w:val="21"/>
+        </w:rPr>
+        <w:t>）</w:t>
+      </w:r>
+      <w:r>
+        <w:rPr>
+          <w:rFonts w:ascii="华文中宋" w:eastAsia="华文中宋" w:hAnsi="华文中宋" w:hint="eastAsia"/>
+          <w:szCs w:val="21"/>
+        </w:rPr>
+        <w:t>；</w:t>
       </w:r>
     </w:p>
     <w:p>
@@ -10326,87 +10293,73 @@
       </w:pPr>
       <w:r>
         <w:rPr>
-          <w:rFonts w:ascii="华文中宋" w:eastAsia="华文中宋" w:hAnsi="华文中宋"/>
-          <w:szCs w:val="21"/>
-        </w:rPr>
-        <w:t>③</w:t>
-      </w:r>
-      <w:r>
-        <w:rPr>
-          <w:rFonts w:ascii="华文中宋" w:eastAsia="华文中宋" w:hAnsi="华文中宋" w:hint="eastAsia"/>
-          <w:szCs w:val="21"/>
-        </w:rPr>
-        <w:t>整诗精选</w:t>
-      </w:r>
-      <w:r>
-        <w:rPr>
-          <w:rFonts w:ascii="华文中宋" w:eastAsia="华文中宋" w:hAnsi="华文中宋"/>
-          <w:szCs w:val="21"/>
-        </w:rPr>
-        <w:t>集合属于典籍，</w:t>
-      </w:r>
-      <w:r>
-        <w:rPr>
-          <w:rFonts w:ascii="华文中宋" w:eastAsia="华文中宋" w:hAnsi="华文中宋" w:hint="eastAsia"/>
-          <w:szCs w:val="21"/>
-        </w:rPr>
-        <w:t>如《杨万里</w:t>
-      </w:r>
-      <w:r>
-        <w:rPr>
-          <w:rFonts w:ascii="华文中宋" w:eastAsia="华文中宋" w:hAnsi="华文中宋"/>
-          <w:szCs w:val="21"/>
-        </w:rPr>
-        <w:t>选集</w:t>
-      </w:r>
-      <w:r>
-        <w:rPr>
-          <w:rFonts w:ascii="华文中宋" w:eastAsia="华文中宋" w:hAnsi="华文中宋" w:hint="eastAsia"/>
-          <w:szCs w:val="21"/>
-        </w:rPr>
-        <w:t>》，内有36首</w:t>
-      </w:r>
-      <w:r>
-        <w:rPr>
-          <w:rFonts w:ascii="华文中宋" w:eastAsia="华文中宋" w:hAnsi="华文中宋"/>
-          <w:szCs w:val="21"/>
-        </w:rPr>
-        <w:t>整诗</w:t>
-      </w:r>
-      <w:r>
-        <w:rPr>
-          <w:rFonts w:ascii="华文中宋" w:eastAsia="华文中宋" w:hAnsi="华文中宋" w:hint="eastAsia"/>
-          <w:szCs w:val="21"/>
-        </w:rPr>
-        <w:t>，</w:t>
-      </w:r>
-      <w:r>
-        <w:rPr>
-          <w:rFonts w:ascii="华文中宋" w:eastAsia="华文中宋" w:hAnsi="华文中宋"/>
-          <w:szCs w:val="21"/>
-        </w:rPr>
-        <w:t>与诗词阅历</w:t>
-      </w:r>
-      <w:r>
-        <w:rPr>
-          <w:rFonts w:ascii="华文中宋" w:eastAsia="华文中宋" w:hAnsi="华文中宋" w:hint="eastAsia"/>
-          <w:szCs w:val="21"/>
-        </w:rPr>
-        <w:t>不</w:t>
-      </w:r>
-      <w:r>
-        <w:rPr>
-          <w:rFonts w:ascii="华文中宋" w:eastAsia="华文中宋" w:hAnsi="华文中宋" w:hint="eastAsia"/>
-          <w:szCs w:val="21"/>
-        </w:rPr>
-        <w:t>同</w:t>
-      </w:r>
-      <w:r>
-        <w:rPr>
-          <w:rFonts w:ascii="华文中宋" w:eastAsia="华文中宋" w:hAnsi="华文中宋" w:hint="eastAsia"/>
-          <w:szCs w:val="21"/>
-        </w:rPr>
-        <w:t>；</w:t>
+          <w:rFonts w:ascii="华文中宋" w:eastAsia="华文中宋" w:hAnsi="华文中宋" w:hint="eastAsia"/>
+          <w:szCs w:val="21"/>
+        </w:rPr>
+        <w:t>②典籍</w:t>
+      </w:r>
+      <w:r>
+        <w:rPr>
+          <w:rFonts w:ascii="华文中宋" w:eastAsia="华文中宋" w:hAnsi="华文中宋"/>
+          <w:szCs w:val="21"/>
+        </w:rPr>
+        <w:t>分类，如</w:t>
+      </w:r>
+      <w:r>
+        <w:rPr>
+          <w:rFonts w:ascii="华文中宋" w:eastAsia="华文中宋" w:hAnsi="华文中宋" w:hint="eastAsia"/>
+          <w:szCs w:val="21"/>
+        </w:rPr>
+        <w:t>诗词</w:t>
+      </w:r>
+      <w:r>
+        <w:rPr>
+          <w:rFonts w:ascii="华文中宋" w:eastAsia="华文中宋" w:hAnsi="华文中宋"/>
+          <w:szCs w:val="21"/>
+        </w:rPr>
+        <w:t>开包会产生文学类典籍的碎片，</w:t>
+      </w:r>
+      <w:r>
+        <w:rPr>
+          <w:rFonts w:ascii="华文中宋" w:eastAsia="华文中宋" w:hAnsi="华文中宋" w:hint="eastAsia"/>
+          <w:szCs w:val="21"/>
+        </w:rPr>
+        <w:t>对战中</w:t>
+      </w:r>
+      <w:r>
+        <w:rPr>
+          <w:rFonts w:ascii="华文中宋" w:eastAsia="华文中宋" w:hAnsi="华文中宋"/>
+          <w:szCs w:val="21"/>
+        </w:rPr>
+        <w:t>收集的战法等</w:t>
+      </w:r>
+      <w:r>
+        <w:rPr>
+          <w:rFonts w:ascii="华文中宋" w:eastAsia="华文中宋" w:hAnsi="华文中宋" w:hint="eastAsia"/>
+          <w:szCs w:val="21"/>
+        </w:rPr>
+        <w:t>会</w:t>
+      </w:r>
+      <w:r>
+        <w:rPr>
+          <w:rFonts w:ascii="华文中宋" w:eastAsia="华文中宋" w:hAnsi="华文中宋"/>
+          <w:szCs w:val="21"/>
+        </w:rPr>
+        <w:t>增加兵法类典籍</w:t>
+      </w:r>
+      <w:r>
+        <w:rPr>
+          <w:rFonts w:ascii="华文中宋" w:eastAsia="华文中宋" w:hAnsi="华文中宋" w:hint="eastAsia"/>
+          <w:szCs w:val="21"/>
+        </w:rPr>
+        <w:t>的</w:t>
+      </w:r>
+      <w:r>
+        <w:rPr>
+          <w:rFonts w:ascii="华文中宋" w:eastAsia="华文中宋" w:hAnsi="华文中宋"/>
+          <w:szCs w:val="21"/>
+        </w:rPr>
+        <w:t>碎片；</w:t>
       </w:r>
     </w:p>
     <w:p>
@@ -10423,42 +10376,77 @@
           <w:rFonts w:ascii="华文中宋" w:eastAsia="华文中宋" w:hAnsi="华文中宋"/>
           <w:szCs w:val="21"/>
         </w:rPr>
-        <w:t>④</w:t>
-      </w:r>
-      <w:r>
-        <w:rPr>
-          <w:rFonts w:ascii="华文中宋" w:eastAsia="华文中宋" w:hAnsi="华文中宋" w:hint="eastAsia"/>
-          <w:szCs w:val="21"/>
-        </w:rPr>
-        <w:t>典籍</w:t>
-      </w:r>
-      <w:r>
-        <w:rPr>
-          <w:rFonts w:ascii="华文中宋" w:eastAsia="华文中宋" w:hAnsi="华文中宋"/>
-          <w:szCs w:val="21"/>
-        </w:rPr>
-        <w:t>碎片越多，研究解读</w:t>
-      </w:r>
-      <w:r>
-        <w:rPr>
-          <w:rFonts w:ascii="华文中宋" w:eastAsia="华文中宋" w:hAnsi="华文中宋" w:hint="eastAsia"/>
-          <w:szCs w:val="21"/>
-        </w:rPr>
-        <w:t>成功</w:t>
-      </w:r>
-      <w:r>
-        <w:rPr>
-          <w:rFonts w:ascii="华文中宋" w:eastAsia="华文中宋" w:hAnsi="华文中宋"/>
-          <w:szCs w:val="21"/>
-        </w:rPr>
-        <w:t>几率</w:t>
-      </w:r>
-      <w:r>
-        <w:rPr>
-          <w:rFonts w:ascii="华文中宋" w:eastAsia="华文中宋" w:hAnsi="华文中宋" w:hint="eastAsia"/>
-          <w:szCs w:val="21"/>
-        </w:rPr>
-        <w:t>越高</w:t>
+        <w:t>③</w:t>
+      </w:r>
+      <w:r>
+        <w:rPr>
+          <w:rFonts w:ascii="华文中宋" w:eastAsia="华文中宋" w:hAnsi="华文中宋" w:hint="eastAsia"/>
+          <w:szCs w:val="21"/>
+        </w:rPr>
+        <w:t>整诗精选</w:t>
+      </w:r>
+      <w:r>
+        <w:rPr>
+          <w:rFonts w:ascii="华文中宋" w:eastAsia="华文中宋" w:hAnsi="华文中宋"/>
+          <w:szCs w:val="21"/>
+        </w:rPr>
+        <w:t>集合属于典籍，</w:t>
+      </w:r>
+      <w:r>
+        <w:rPr>
+          <w:rFonts w:ascii="华文中宋" w:eastAsia="华文中宋" w:hAnsi="华文中宋" w:hint="eastAsia"/>
+          <w:szCs w:val="21"/>
+        </w:rPr>
+        <w:t>如《杨万里</w:t>
+      </w:r>
+      <w:r>
+        <w:rPr>
+          <w:rFonts w:ascii="华文中宋" w:eastAsia="华文中宋" w:hAnsi="华文中宋"/>
+          <w:szCs w:val="21"/>
+        </w:rPr>
+        <w:t>选集</w:t>
+      </w:r>
+      <w:r>
+        <w:rPr>
+          <w:rFonts w:ascii="华文中宋" w:eastAsia="华文中宋" w:hAnsi="华文中宋" w:hint="eastAsia"/>
+          <w:szCs w:val="21"/>
+        </w:rPr>
+        <w:t>》，内有36首</w:t>
+      </w:r>
+      <w:r>
+        <w:rPr>
+          <w:rFonts w:ascii="华文中宋" w:eastAsia="华文中宋" w:hAnsi="华文中宋"/>
+          <w:szCs w:val="21"/>
+        </w:rPr>
+        <w:t>整诗</w:t>
+      </w:r>
+      <w:r>
+        <w:rPr>
+          <w:rFonts w:ascii="华文中宋" w:eastAsia="华文中宋" w:hAnsi="华文中宋" w:hint="eastAsia"/>
+          <w:szCs w:val="21"/>
+        </w:rPr>
+        <w:t>，</w:t>
+      </w:r>
+      <w:r>
+        <w:rPr>
+          <w:rFonts w:ascii="华文中宋" w:eastAsia="华文中宋" w:hAnsi="华文中宋"/>
+          <w:szCs w:val="21"/>
+        </w:rPr>
+        <w:t>与诗词阅历</w:t>
+      </w:r>
+      <w:r>
+        <w:rPr>
+          <w:rFonts w:ascii="华文中宋" w:eastAsia="华文中宋" w:hAnsi="华文中宋" w:hint="eastAsia"/>
+          <w:szCs w:val="21"/>
+        </w:rPr>
+        <w:t>不</w:t>
+      </w:r>
+      <w:r>
+        <w:rPr>
+          <w:rFonts w:ascii="华文中宋" w:eastAsia="华文中宋" w:hAnsi="华文中宋" w:hint="eastAsia"/>
+          <w:szCs w:val="21"/>
+        </w:rPr>
+        <w:t>同</w:t>
       </w:r>
       <w:r>
         <w:rPr>
@@ -10477,6 +10465,55 @@
           <w:szCs w:val="21"/>
         </w:rPr>
       </w:pPr>
+      <w:r>
+        <w:rPr>
+          <w:rFonts w:ascii="华文中宋" w:eastAsia="华文中宋" w:hAnsi="华文中宋"/>
+          <w:szCs w:val="21"/>
+        </w:rPr>
+        <w:t>④</w:t>
+      </w:r>
+      <w:r>
+        <w:rPr>
+          <w:rFonts w:ascii="华文中宋" w:eastAsia="华文中宋" w:hAnsi="华文中宋" w:hint="eastAsia"/>
+          <w:szCs w:val="21"/>
+        </w:rPr>
+        <w:t>典籍</w:t>
+      </w:r>
+      <w:r>
+        <w:rPr>
+          <w:rFonts w:ascii="华文中宋" w:eastAsia="华文中宋" w:hAnsi="华文中宋"/>
+          <w:szCs w:val="21"/>
+        </w:rPr>
+        <w:t>碎片越多，研究解读</w:t>
+      </w:r>
+      <w:r>
+        <w:rPr>
+          <w:rFonts w:ascii="华文中宋" w:eastAsia="华文中宋" w:hAnsi="华文中宋" w:hint="eastAsia"/>
+          <w:szCs w:val="21"/>
+        </w:rPr>
+        <w:t>成功</w:t>
+      </w:r>
+      <w:r>
+        <w:rPr>
+          <w:rFonts w:ascii="华文中宋" w:eastAsia="华文中宋" w:hAnsi="华文中宋"/>
+          <w:szCs w:val="21"/>
+        </w:rPr>
+        <w:t>几率</w:t>
+      </w:r>
+      <w:r>
+        <w:rPr>
+          <w:rFonts w:ascii="华文中宋" w:eastAsia="华文中宋" w:hAnsi="华文中宋" w:hint="eastAsia"/>
+          <w:szCs w:val="21"/>
+        </w:rPr>
+        <w:t>越高</w:t>
+      </w:r>
+      <w:r>
+        <w:rPr>
+          <w:rFonts w:ascii="华文中宋" w:eastAsia="华文中宋" w:hAnsi="华文中宋" w:hint="eastAsia"/>
+          <w:szCs w:val="21"/>
+        </w:rPr>
+        <w:t>；</w:t>
+      </w:r>
     </w:p>
     <w:p>
       <w:pPr>
@@ -10487,55 +10524,6 @@
           <w:szCs w:val="21"/>
         </w:rPr>
       </w:pPr>
-      <w:r>
-        <w:rPr>
-          <w:rFonts w:ascii="华文中宋" w:eastAsia="华文中宋" w:hAnsi="华文中宋" w:hint="eastAsia"/>
-          <w:szCs w:val="21"/>
-        </w:rPr>
-        <w:t>其他</w:t>
-      </w:r>
-      <w:r>
-        <w:rPr>
-          <w:rFonts w:ascii="华文中宋" w:eastAsia="华文中宋" w:hAnsi="华文中宋"/>
-          <w:szCs w:val="21"/>
-        </w:rPr>
-        <w:t>周边系统都可以与阅历值联系，如</w:t>
-      </w:r>
-      <w:r>
-        <w:rPr>
-          <w:rFonts w:ascii="华文中宋" w:eastAsia="华文中宋" w:hAnsi="华文中宋" w:hint="eastAsia"/>
-          <w:szCs w:val="21"/>
-        </w:rPr>
-        <w:t>投票</w:t>
-      </w:r>
-      <w:r>
-        <w:rPr>
-          <w:rFonts w:ascii="华文中宋" w:eastAsia="华文中宋" w:hAnsi="华文中宋"/>
-          <w:szCs w:val="21"/>
-        </w:rPr>
-        <w:t>相当于</w:t>
-      </w:r>
-      <w:r>
-        <w:rPr>
-          <w:rFonts w:ascii="华文中宋" w:eastAsia="华文中宋" w:hAnsi="华文中宋" w:hint="eastAsia"/>
-          <w:szCs w:val="21"/>
-        </w:rPr>
-        <w:t>将</w:t>
-      </w:r>
-      <w:r>
-        <w:rPr>
-          <w:rFonts w:ascii="华文中宋" w:eastAsia="华文中宋" w:hAnsi="华文中宋"/>
-          <w:szCs w:val="21"/>
-        </w:rPr>
-        <w:t>游戏时长转化为阅历值的一种</w:t>
-      </w:r>
-      <w:r>
-        <w:rPr>
-          <w:rFonts w:ascii="华文中宋" w:eastAsia="华文中宋" w:hAnsi="华文中宋" w:hint="eastAsia"/>
-          <w:szCs w:val="21"/>
-        </w:rPr>
-        <w:t>机会</w:t>
-      </w:r>
     </w:p>
     <w:p>
       <w:pPr>
@@ -10546,43 +10534,54 @@
           <w:szCs w:val="21"/>
         </w:rPr>
       </w:pPr>
-    </w:p>
-    <w:p>
-      <w:pPr>
-        <w:pStyle w:val="a7"/>
-      </w:pPr>
-      <w:r>
-        <w:t>5</w:t>
-      </w:r>
-      <w:r>
-        <w:rPr>
-          <w:rFonts w:hint="eastAsia"/>
-        </w:rPr>
-        <w:t>-2</w:t>
-      </w:r>
-      <w:r>
-        <w:t>5</w:t>
-      </w:r>
-      <w:r>
-        <w:t xml:space="preserve"> </w:t>
-      </w:r>
-      <w:r>
-        <w:rPr>
-          <w:rFonts w:hint="eastAsia"/>
-        </w:rPr>
-        <w:t>命运</w:t>
-      </w:r>
-      <w:r>
-        <w:t>系统</w:t>
-      </w:r>
-      <w:r>
-        <w:rPr>
-          <w:rFonts w:hint="eastAsia"/>
-        </w:rPr>
-        <w:t>方向</w:t>
-      </w:r>
-      <w:r>
-        <w:t>重做</w:t>
+      <w:r>
+        <w:rPr>
+          <w:rFonts w:ascii="华文中宋" w:eastAsia="华文中宋" w:hAnsi="华文中宋" w:hint="eastAsia"/>
+          <w:szCs w:val="21"/>
+        </w:rPr>
+        <w:t>其他</w:t>
+      </w:r>
+      <w:r>
+        <w:rPr>
+          <w:rFonts w:ascii="华文中宋" w:eastAsia="华文中宋" w:hAnsi="华文中宋"/>
+          <w:szCs w:val="21"/>
+        </w:rPr>
+        <w:t>周边系统都可以与阅历值联系，如</w:t>
+      </w:r>
+      <w:r>
+        <w:rPr>
+          <w:rFonts w:ascii="华文中宋" w:eastAsia="华文中宋" w:hAnsi="华文中宋" w:hint="eastAsia"/>
+          <w:szCs w:val="21"/>
+        </w:rPr>
+        <w:t>投票</w:t>
+      </w:r>
+      <w:r>
+        <w:rPr>
+          <w:rFonts w:ascii="华文中宋" w:eastAsia="华文中宋" w:hAnsi="华文中宋"/>
+          <w:szCs w:val="21"/>
+        </w:rPr>
+        <w:t>相当于</w:t>
+      </w:r>
+      <w:r>
+        <w:rPr>
+          <w:rFonts w:ascii="华文中宋" w:eastAsia="华文中宋" w:hAnsi="华文中宋" w:hint="eastAsia"/>
+          <w:szCs w:val="21"/>
+        </w:rPr>
+        <w:t>将</w:t>
+      </w:r>
+      <w:r>
+        <w:rPr>
+          <w:rFonts w:ascii="华文中宋" w:eastAsia="华文中宋" w:hAnsi="华文中宋"/>
+          <w:szCs w:val="21"/>
+        </w:rPr>
+        <w:t>游戏时长转化为阅历值的一种</w:t>
+      </w:r>
+      <w:r>
+        <w:rPr>
+          <w:rFonts w:ascii="华文中宋" w:eastAsia="华文中宋" w:hAnsi="华文中宋" w:hint="eastAsia"/>
+          <w:szCs w:val="21"/>
+        </w:rPr>
+        <w:t>机会</w:t>
       </w:r>
     </w:p>
     <w:p>
@@ -10594,117 +10593,43 @@
           <w:szCs w:val="21"/>
         </w:rPr>
       </w:pPr>
-      <w:r>
-        <w:rPr>
-          <w:rFonts w:ascii="华文中宋" w:eastAsia="华文中宋" w:hAnsi="华文中宋" w:hint="eastAsia"/>
-          <w:szCs w:val="21"/>
-        </w:rPr>
-        <w:t>初步设计</w:t>
-      </w:r>
-      <w:r>
-        <w:rPr>
-          <w:rFonts w:ascii="华文中宋" w:eastAsia="华文中宋" w:hAnsi="华文中宋"/>
-          <w:szCs w:val="21"/>
-        </w:rPr>
-        <w:t>了</w:t>
-      </w:r>
-      <w:r>
-        <w:rPr>
-          <w:rFonts w:ascii="华文中宋" w:eastAsia="华文中宋" w:hAnsi="华文中宋" w:hint="eastAsia"/>
-          <w:szCs w:val="21"/>
-        </w:rPr>
-        <w:t>阅历</w:t>
-      </w:r>
-      <w:r>
-        <w:rPr>
-          <w:rFonts w:ascii="华文中宋" w:eastAsia="华文中宋" w:hAnsi="华文中宋"/>
-          <w:szCs w:val="21"/>
-        </w:rPr>
-        <w:t>子系统</w:t>
-      </w:r>
-      <w:r>
-        <w:rPr>
-          <w:rFonts w:ascii="华文中宋" w:eastAsia="华文中宋" w:hAnsi="华文中宋" w:hint="eastAsia"/>
-          <w:szCs w:val="21"/>
-        </w:rPr>
-        <w:t>，</w:t>
-      </w:r>
-      <w:r>
-        <w:rPr>
-          <w:rFonts w:ascii="华文中宋" w:eastAsia="华文中宋" w:hAnsi="华文中宋"/>
-          <w:szCs w:val="21"/>
-        </w:rPr>
-        <w:t>较零碎</w:t>
-      </w:r>
-      <w:r>
-        <w:rPr>
-          <w:rFonts w:ascii="华文中宋" w:eastAsia="华文中宋" w:hAnsi="华文中宋" w:hint="eastAsia"/>
-          <w:szCs w:val="21"/>
-        </w:rPr>
-        <w:t>不全面</w:t>
-      </w:r>
-      <w:r>
-        <w:rPr>
-          <w:rFonts w:ascii="华文中宋" w:eastAsia="华文中宋" w:hAnsi="华文中宋"/>
-          <w:szCs w:val="21"/>
-        </w:rPr>
-        <w:t>，但能体现子系统的合作</w:t>
-      </w:r>
-      <w:r>
-        <w:rPr>
-          <w:rFonts w:ascii="华文中宋" w:eastAsia="华文中宋" w:hAnsi="华文中宋" w:hint="eastAsia"/>
-          <w:szCs w:val="21"/>
-        </w:rPr>
-        <w:t>循环</w:t>
-      </w:r>
-      <w:r>
-        <w:rPr>
-          <w:rFonts w:ascii="华文中宋" w:eastAsia="华文中宋" w:hAnsi="华文中宋"/>
-          <w:szCs w:val="21"/>
-        </w:rPr>
-        <w:t>结构</w:t>
-      </w:r>
-      <w:r>
-        <w:rPr>
-          <w:rFonts w:ascii="华文中宋" w:eastAsia="华文中宋" w:hAnsi="华文中宋" w:hint="eastAsia"/>
-          <w:szCs w:val="21"/>
-        </w:rPr>
-        <w:t>。</w:t>
-      </w:r>
-      <w:r>
-        <w:rPr>
-          <w:rFonts w:ascii="华文中宋" w:eastAsia="华文中宋" w:hAnsi="华文中宋"/>
-          <w:szCs w:val="21"/>
-        </w:rPr>
-        <w:t>整体</w:t>
-      </w:r>
-      <w:r>
-        <w:rPr>
-          <w:rFonts w:ascii="华文中宋" w:eastAsia="华文中宋" w:hAnsi="华文中宋" w:hint="eastAsia"/>
-          <w:szCs w:val="21"/>
-        </w:rPr>
-        <w:t>以</w:t>
-      </w:r>
-      <w:r>
-        <w:rPr>
-          <w:rFonts w:ascii="华文中宋" w:eastAsia="华文中宋" w:hAnsi="华文中宋"/>
-          <w:szCs w:val="21"/>
-        </w:rPr>
-        <w:t>成就思路</w:t>
-      </w:r>
-      <w:r>
-        <w:rPr>
-          <w:rFonts w:ascii="华文中宋" w:eastAsia="华文中宋" w:hAnsi="华文中宋" w:hint="eastAsia"/>
-          <w:szCs w:val="21"/>
-        </w:rPr>
-        <w:t>设计</w:t>
-      </w:r>
-      <w:r>
-        <w:rPr>
-          <w:rFonts w:ascii="华文中宋" w:eastAsia="华文中宋" w:hAnsi="华文中宋"/>
-          <w:szCs w:val="21"/>
-        </w:rPr>
-        <w:t>。</w:t>
+    </w:p>
+    <w:p>
+      <w:pPr>
+        <w:pStyle w:val="a7"/>
+      </w:pPr>
+      <w:r>
+        <w:t>5</w:t>
+      </w:r>
+      <w:r>
+        <w:rPr>
+          <w:rFonts w:hint="eastAsia"/>
+        </w:rPr>
+        <w:t>-2</w:t>
+      </w:r>
+      <w:r>
+        <w:t>5</w:t>
+      </w:r>
+      <w:r>
+        <w:t xml:space="preserve"> </w:t>
+      </w:r>
+      <w:r>
+        <w:rPr>
+          <w:rFonts w:hint="eastAsia"/>
+        </w:rPr>
+        <w:t>命运</w:t>
+      </w:r>
+      <w:r>
+        <w:t>系统</w:t>
+      </w:r>
+      <w:r>
+        <w:rPr>
+          <w:rFonts w:hint="eastAsia"/>
+        </w:rPr>
+        <w:t>方向</w:t>
+      </w:r>
+      <w:r>
+        <w:t>重做</w:t>
       </w:r>
     </w:p>
     <w:p>
@@ -10716,6 +10641,118 @@
           <w:szCs w:val="21"/>
         </w:rPr>
       </w:pPr>
+      <w:r>
+        <w:rPr>
+          <w:rFonts w:ascii="华文中宋" w:eastAsia="华文中宋" w:hAnsi="华文中宋" w:hint="eastAsia"/>
+          <w:szCs w:val="21"/>
+        </w:rPr>
+        <w:t>初步设计</w:t>
+      </w:r>
+      <w:r>
+        <w:rPr>
+          <w:rFonts w:ascii="华文中宋" w:eastAsia="华文中宋" w:hAnsi="华文中宋"/>
+          <w:szCs w:val="21"/>
+        </w:rPr>
+        <w:t>了</w:t>
+      </w:r>
+      <w:r>
+        <w:rPr>
+          <w:rFonts w:ascii="华文中宋" w:eastAsia="华文中宋" w:hAnsi="华文中宋" w:hint="eastAsia"/>
+          <w:szCs w:val="21"/>
+        </w:rPr>
+        <w:t>阅历</w:t>
+      </w:r>
+      <w:r>
+        <w:rPr>
+          <w:rFonts w:ascii="华文中宋" w:eastAsia="华文中宋" w:hAnsi="华文中宋"/>
+          <w:szCs w:val="21"/>
+        </w:rPr>
+        <w:t>子系统</w:t>
+      </w:r>
+      <w:r>
+        <w:rPr>
+          <w:rFonts w:ascii="华文中宋" w:eastAsia="华文中宋" w:hAnsi="华文中宋" w:hint="eastAsia"/>
+          <w:szCs w:val="21"/>
+        </w:rPr>
+        <w:t>，</w:t>
+      </w:r>
+      <w:r>
+        <w:rPr>
+          <w:rFonts w:ascii="华文中宋" w:eastAsia="华文中宋" w:hAnsi="华文中宋"/>
+          <w:szCs w:val="21"/>
+        </w:rPr>
+        <w:t>较零碎</w:t>
+      </w:r>
+      <w:r>
+        <w:rPr>
+          <w:rFonts w:ascii="华文中宋" w:eastAsia="华文中宋" w:hAnsi="华文中宋" w:hint="eastAsia"/>
+          <w:szCs w:val="21"/>
+        </w:rPr>
+        <w:t>不全面</w:t>
+      </w:r>
+      <w:r>
+        <w:rPr>
+          <w:rFonts w:ascii="华文中宋" w:eastAsia="华文中宋" w:hAnsi="华文中宋"/>
+          <w:szCs w:val="21"/>
+        </w:rPr>
+        <w:t>，但能体现子系统的合作</w:t>
+      </w:r>
+      <w:r>
+        <w:rPr>
+          <w:rFonts w:ascii="华文中宋" w:eastAsia="华文中宋" w:hAnsi="华文中宋" w:hint="eastAsia"/>
+          <w:szCs w:val="21"/>
+        </w:rPr>
+        <w:t>循环</w:t>
+      </w:r>
+      <w:r>
+        <w:rPr>
+          <w:rFonts w:ascii="华文中宋" w:eastAsia="华文中宋" w:hAnsi="华文中宋"/>
+          <w:szCs w:val="21"/>
+        </w:rPr>
+        <w:t>结构</w:t>
+      </w:r>
+      <w:r>
+        <w:rPr>
+          <w:rFonts w:ascii="华文中宋" w:eastAsia="华文中宋" w:hAnsi="华文中宋" w:hint="eastAsia"/>
+          <w:szCs w:val="21"/>
+        </w:rPr>
+        <w:t>。</w:t>
+      </w:r>
+      <w:r>
+        <w:rPr>
+          <w:rFonts w:ascii="华文中宋" w:eastAsia="华文中宋" w:hAnsi="华文中宋"/>
+          <w:szCs w:val="21"/>
+        </w:rPr>
+        <w:t>整体</w:t>
+      </w:r>
+      <w:r>
+        <w:rPr>
+          <w:rFonts w:ascii="华文中宋" w:eastAsia="华文中宋" w:hAnsi="华文中宋" w:hint="eastAsia"/>
+          <w:szCs w:val="21"/>
+        </w:rPr>
+        <w:t>以</w:t>
+      </w:r>
+      <w:r>
+        <w:rPr>
+          <w:rFonts w:ascii="华文中宋" w:eastAsia="华文中宋" w:hAnsi="华文中宋"/>
+          <w:szCs w:val="21"/>
+        </w:rPr>
+        <w:t>成就思路</w:t>
+      </w:r>
+      <w:r>
+        <w:rPr>
+          <w:rFonts w:ascii="华文中宋" w:eastAsia="华文中宋" w:hAnsi="华文中宋" w:hint="eastAsia"/>
+          <w:szCs w:val="21"/>
+        </w:rPr>
+        <w:t>设计</w:t>
+      </w:r>
+      <w:r>
+        <w:rPr>
+          <w:rFonts w:ascii="华文中宋" w:eastAsia="华文中宋" w:hAnsi="华文中宋"/>
+          <w:szCs w:val="21"/>
+        </w:rPr>
+        <w:t>。</w:t>
+      </w:r>
     </w:p>
     <w:p>
       <w:pPr>
@@ -10736,6 +10773,16 @@
           <w:szCs w:val="21"/>
         </w:rPr>
       </w:pPr>
+    </w:p>
+    <w:p>
+      <w:pPr>
+        <w:spacing w:line="360" w:lineRule="auto"/>
+        <w:ind w:firstLine="420"/>
+        <w:rPr>
+          <w:rFonts w:ascii="华文中宋" w:eastAsia="华文中宋" w:hAnsi="华文中宋"/>
+          <w:szCs w:val="21"/>
+        </w:rPr>
+      </w:pPr>
       <w:r>
         <w:rPr>
           <w:rFonts w:ascii="华文中宋" w:eastAsia="华文中宋" w:hAnsi="华文中宋" w:hint="eastAsia"/>
@@ -10750,8 +10797,6 @@
         </w:rPr>
         <w:t>；</w:t>
       </w:r>
-      <w:bookmarkStart w:id="0" w:name="_GoBack"/>
-      <w:bookmarkEnd w:id="0"/>
       <w:r>
         <w:rPr>
           <w:rFonts w:ascii="华文中宋" w:eastAsia="华文中宋" w:hAnsi="华文中宋" w:hint="eastAsia"/>

--- a/阅历系统.docx
+++ b/阅历系统.docx
@@ -1,39 +1,1053 @@
 
 <file path=word/document.xml><?xml version="1.0" encoding="utf-8"?>
-<w:document xmlns:wpc="http://schemas.microsoft.com/office/word/2010/wordprocessingCanvas" xmlns:cx="http://schemas.microsoft.com/office/drawing/2014/chartex" xmlns:mc="http://schemas.openxmlformats.org/markup-compatibility/2006" xmlns:o="urn:schemas-microsoft-com:office:office" xmlns:r="http://schemas.openxmlformats.org/officeDocument/2006/relationships" xmlns:m="http://schemas.openxmlformats.org/officeDocument/2006/math" xmlns:v="urn:schemas-microsoft-com:vml" xmlns:wp14="http://schemas.microsoft.com/office/word/2010/wordprocessingDrawing" xmlns:wp="http://schemas.openxmlformats.org/drawingml/2006/wordprocessingDrawing" xmlns:w10="urn:schemas-microsoft-com:office:word" xmlns:w="http://schemas.openxmlformats.org/wordprocessingml/2006/main" xmlns:w14="http://schemas.microsoft.com/office/word/2010/wordml" xmlns:w15="http://schemas.microsoft.com/office/word/2012/wordml" xmlns:w16se="http://schemas.microsoft.com/office/word/2015/wordml/symex" xmlns:wpg="http://schemas.microsoft.com/office/word/2010/wordprocessingGroup" xmlns:wpi="http://schemas.microsoft.com/office/word/2010/wordprocessingInk" xmlns:wne="http://schemas.microsoft.com/office/word/2006/wordml" xmlns:wps="http://schemas.microsoft.com/office/word/2010/wordprocessingShape" mc:Ignorable="w14 w15 w16se wp14">
+<w:document xmlns:wpc="http://schemas.microsoft.com/office/word/2010/wordprocessingCanvas" xmlns:mc="http://schemas.openxmlformats.org/markup-compatibility/2006" xmlns:o="urn:schemas-microsoft-com:office:office" xmlns:r="http://schemas.openxmlformats.org/officeDocument/2006/relationships" xmlns:m="http://schemas.openxmlformats.org/officeDocument/2006/math" xmlns:v="urn:schemas-microsoft-com:vml" xmlns:wp14="http://schemas.microsoft.com/office/word/2010/wordprocessingDrawing" xmlns:wp="http://schemas.openxmlformats.org/drawingml/2006/wordprocessingDrawing" xmlns:w10="urn:schemas-microsoft-com:office:word" xmlns:w="http://schemas.openxmlformats.org/wordprocessingml/2006/main" xmlns:w14="http://schemas.microsoft.com/office/word/2010/wordml" xmlns:w15="http://schemas.microsoft.com/office/word/2012/wordml" xmlns:wpg="http://schemas.microsoft.com/office/word/2010/wordprocessingGroup" xmlns:wpi="http://schemas.microsoft.com/office/word/2010/wordprocessingInk" xmlns:wne="http://schemas.microsoft.com/office/word/2006/wordml" xmlns:wps="http://schemas.microsoft.com/office/word/2010/wordprocessingShape" mc:Ignorable="w14 w15 wp14">
   <w:body>
     <w:p>
       <w:pPr>
+        <w:spacing w:line="360" w:lineRule="auto"/>
+        <w:jc w:val="center"/>
+        <w:rPr>
+          <w:rFonts w:ascii="华文中宋" w:eastAsia="华文中宋" w:hAnsi="华文中宋"/>
+          <w:b/>
+          <w:sz w:val="28"/>
+          <w:szCs w:val="28"/>
+        </w:rPr>
+      </w:pPr>
+      <w:r>
+        <w:rPr>
+          <w:rFonts w:ascii="华文中宋" w:eastAsia="华文中宋" w:hAnsi="华文中宋" w:hint="eastAsia"/>
+          <w:b/>
+          <w:sz w:val="28"/>
+          <w:szCs w:val="28"/>
+        </w:rPr>
+        <w:t>阅历系统</w:t>
+      </w:r>
+    </w:p>
+    <w:tbl>
+      <w:tblPr>
+        <w:tblStyle w:val="a3"/>
+        <w:tblW w:w="0" w:type="auto"/>
+        <w:jc w:val="center"/>
+        <w:tblLook w:val="04A0" w:firstRow="1" w:lastRow="0" w:firstColumn="1" w:lastColumn="0" w:noHBand="0" w:noVBand="1"/>
+      </w:tblPr>
+      <w:tblGrid>
+        <w:gridCol w:w="1271"/>
+        <w:gridCol w:w="7513"/>
+      </w:tblGrid>
+      <w:tr>
+        <w:trPr>
+          <w:jc w:val="center"/>
+        </w:trPr>
+        <w:tc>
+          <w:tcPr>
+            <w:tcW w:w="1271" w:type="dxa"/>
+            <w:shd w:val="clear" w:color="auto" w:fill="BFBFBF" w:themeFill="background1" w:themeFillShade="BF"/>
+          </w:tcPr>
+          <w:p>
+            <w:pPr>
+              <w:spacing w:line="360" w:lineRule="auto"/>
+              <w:jc w:val="center"/>
+              <w:rPr>
+                <w:rFonts w:ascii="华文中宋" w:eastAsia="华文中宋" w:hAnsi="华文中宋"/>
+                <w:szCs w:val="21"/>
+              </w:rPr>
+            </w:pPr>
+            <w:r>
+              <w:rPr>
+                <w:rFonts w:ascii="华文中宋" w:eastAsia="华文中宋" w:hAnsi="华文中宋" w:hint="eastAsia"/>
+                <w:szCs w:val="21"/>
+              </w:rPr>
+              <w:t>时间</w:t>
+            </w:r>
+          </w:p>
+        </w:tc>
+        <w:tc>
+          <w:tcPr>
+            <w:tcW w:w="7513" w:type="dxa"/>
+            <w:shd w:val="clear" w:color="auto" w:fill="BFBFBF" w:themeFill="background1" w:themeFillShade="BF"/>
+          </w:tcPr>
+          <w:p>
+            <w:pPr>
+              <w:spacing w:line="360" w:lineRule="auto"/>
+              <w:jc w:val="center"/>
+              <w:rPr>
+                <w:rFonts w:ascii="华文中宋" w:eastAsia="华文中宋" w:hAnsi="华文中宋" w:hint="eastAsia"/>
+                <w:szCs w:val="21"/>
+              </w:rPr>
+            </w:pPr>
+            <w:r>
+              <w:rPr>
+                <w:rFonts w:ascii="华文中宋" w:eastAsia="华文中宋" w:hAnsi="华文中宋"/>
+                <w:szCs w:val="21"/>
+              </w:rPr>
+              <w:t>内容</w:t>
+            </w:r>
+          </w:p>
+        </w:tc>
+      </w:tr>
+      <w:tr>
+        <w:trPr>
+          <w:jc w:val="center"/>
+        </w:trPr>
+        <w:tc>
+          <w:tcPr>
+            <w:tcW w:w="1271" w:type="dxa"/>
+          </w:tcPr>
+          <w:p>
+            <w:pPr>
+              <w:spacing w:line="360" w:lineRule="auto"/>
+              <w:jc w:val="center"/>
+              <w:rPr>
+                <w:rFonts w:ascii="华文中宋" w:eastAsia="华文中宋" w:hAnsi="华文中宋" w:hint="eastAsia"/>
+                <w:szCs w:val="21"/>
+              </w:rPr>
+            </w:pPr>
+            <w:r>
+              <w:rPr>
+                <w:rFonts w:ascii="华文中宋" w:eastAsia="华文中宋" w:hAnsi="华文中宋" w:hint="eastAsia"/>
+                <w:szCs w:val="21"/>
+              </w:rPr>
+              <w:t>18-04-24</w:t>
+            </w:r>
+          </w:p>
+        </w:tc>
+        <w:tc>
+          <w:tcPr>
+            <w:tcW w:w="7513" w:type="dxa"/>
+          </w:tcPr>
+          <w:p>
+            <w:pPr>
+              <w:spacing w:line="360" w:lineRule="auto"/>
+              <w:jc w:val="center"/>
+              <w:rPr>
+                <w:rFonts w:ascii="华文中宋" w:eastAsia="华文中宋" w:hAnsi="华文中宋" w:hint="eastAsia"/>
+                <w:szCs w:val="21"/>
+              </w:rPr>
+            </w:pPr>
+            <w:r>
+              <w:rPr>
+                <w:rFonts w:ascii="华文中宋" w:eastAsia="华文中宋" w:hAnsi="华文中宋" w:hint="eastAsia"/>
+                <w:szCs w:val="21"/>
+              </w:rPr>
+              <w:t>立案</w:t>
+            </w:r>
+            <w:r>
+              <w:rPr>
+                <w:rFonts w:ascii="华文中宋" w:eastAsia="华文中宋" w:hAnsi="华文中宋"/>
+                <w:szCs w:val="21"/>
+              </w:rPr>
+              <w:t>，</w:t>
+            </w:r>
+            <w:r>
+              <w:rPr>
+                <w:rFonts w:ascii="华文中宋" w:eastAsia="华文中宋" w:hAnsi="华文中宋" w:hint="eastAsia"/>
+                <w:szCs w:val="21"/>
+              </w:rPr>
+              <w:t>落实</w:t>
+            </w:r>
+            <w:r>
+              <w:rPr>
+                <w:rFonts w:ascii="华文中宋" w:eastAsia="华文中宋" w:hAnsi="华文中宋" w:hint="eastAsia"/>
+                <w:szCs w:val="21"/>
+              </w:rPr>
+              <w:t>阅历值</w:t>
+            </w:r>
+            <w:r>
+              <w:rPr>
+                <w:rFonts w:ascii="华文中宋" w:eastAsia="华文中宋" w:hAnsi="华文中宋"/>
+                <w:szCs w:val="21"/>
+              </w:rPr>
+              <w:t>与诗词</w:t>
+            </w:r>
+            <w:r>
+              <w:rPr>
+                <w:rFonts w:ascii="华文中宋" w:eastAsia="华文中宋" w:hAnsi="华文中宋" w:hint="eastAsia"/>
+                <w:szCs w:val="21"/>
+              </w:rPr>
+              <w:t>一一对应</w:t>
+            </w:r>
+            <w:r>
+              <w:rPr>
+                <w:rFonts w:ascii="华文中宋" w:eastAsia="华文中宋" w:hAnsi="华文中宋" w:hint="eastAsia"/>
+                <w:szCs w:val="21"/>
+              </w:rPr>
+              <w:t>的</w:t>
+            </w:r>
+            <w:r>
+              <w:rPr>
+                <w:rFonts w:ascii="华文中宋" w:eastAsia="华文中宋" w:hAnsi="华文中宋"/>
+                <w:szCs w:val="21"/>
+              </w:rPr>
+              <w:t>主体</w:t>
+            </w:r>
+            <w:r>
+              <w:rPr>
+                <w:rFonts w:ascii="华文中宋" w:eastAsia="华文中宋" w:hAnsi="华文中宋"/>
+                <w:szCs w:val="21"/>
+              </w:rPr>
+              <w:t>，</w:t>
+            </w:r>
+            <w:r>
+              <w:rPr>
+                <w:rFonts w:ascii="华文中宋" w:eastAsia="华文中宋" w:hAnsi="华文中宋" w:hint="eastAsia"/>
+                <w:szCs w:val="21"/>
+              </w:rPr>
+              <w:t>设计</w:t>
+            </w:r>
+            <w:r>
+              <w:rPr>
+                <w:rFonts w:ascii="华文中宋" w:eastAsia="华文中宋" w:hAnsi="华文中宋"/>
+                <w:szCs w:val="21"/>
+              </w:rPr>
+              <w:t>价值规则，</w:t>
+            </w:r>
+            <w:r>
+              <w:rPr>
+                <w:rFonts w:ascii="华文中宋" w:eastAsia="华文中宋" w:hAnsi="华文中宋" w:hint="eastAsia"/>
+                <w:szCs w:val="21"/>
+              </w:rPr>
+              <w:t>计划</w:t>
+            </w:r>
+            <w:r>
+              <w:rPr>
+                <w:rFonts w:ascii="华文中宋" w:eastAsia="华文中宋" w:hAnsi="华文中宋"/>
+                <w:szCs w:val="21"/>
+              </w:rPr>
+              <w:t>工作内容</w:t>
+            </w:r>
+          </w:p>
+        </w:tc>
+      </w:tr>
+      <w:tr>
+        <w:trPr>
+          <w:jc w:val="center"/>
+        </w:trPr>
+        <w:tc>
+          <w:tcPr>
+            <w:tcW w:w="1271" w:type="dxa"/>
+          </w:tcPr>
+          <w:p>
+            <w:pPr>
+              <w:spacing w:line="360" w:lineRule="auto"/>
+              <w:jc w:val="center"/>
+              <w:rPr>
+                <w:rFonts w:ascii="华文中宋" w:eastAsia="华文中宋" w:hAnsi="华文中宋" w:hint="eastAsia"/>
+                <w:szCs w:val="21"/>
+              </w:rPr>
+            </w:pPr>
+            <w:r>
+              <w:rPr>
+                <w:rFonts w:ascii="华文中宋" w:eastAsia="华文中宋" w:hAnsi="华文中宋" w:hint="eastAsia"/>
+                <w:szCs w:val="21"/>
+              </w:rPr>
+              <w:t>18-05-05</w:t>
+            </w:r>
+          </w:p>
+        </w:tc>
+        <w:tc>
+          <w:tcPr>
+            <w:tcW w:w="7513" w:type="dxa"/>
+          </w:tcPr>
+          <w:p>
+            <w:pPr>
+              <w:spacing w:line="360" w:lineRule="auto"/>
+              <w:jc w:val="center"/>
+              <w:rPr>
+                <w:rFonts w:ascii="华文中宋" w:eastAsia="华文中宋" w:hAnsi="华文中宋" w:hint="eastAsia"/>
+                <w:szCs w:val="21"/>
+              </w:rPr>
+            </w:pPr>
+            <w:r>
+              <w:rPr>
+                <w:rFonts w:ascii="华文中宋" w:eastAsia="华文中宋" w:hAnsi="华文中宋" w:hint="eastAsia"/>
+                <w:szCs w:val="21"/>
+              </w:rPr>
+              <w:t>设计展示、鉴赏、</w:t>
+            </w:r>
+            <w:r>
+              <w:rPr>
+                <w:rFonts w:ascii="华文中宋" w:eastAsia="华文中宋" w:hAnsi="华文中宋" w:hint="eastAsia"/>
+                <w:szCs w:val="21"/>
+              </w:rPr>
+              <w:t>品质自定义</w:t>
+            </w:r>
+            <w:r>
+              <w:rPr>
+                <w:rFonts w:ascii="华文中宋" w:eastAsia="华文中宋" w:hAnsi="华文中宋" w:hint="eastAsia"/>
+                <w:szCs w:val="21"/>
+              </w:rPr>
+              <w:t>等</w:t>
+            </w:r>
+            <w:r>
+              <w:rPr>
+                <w:rFonts w:ascii="华文中宋" w:eastAsia="华文中宋" w:hAnsi="华文中宋"/>
+                <w:szCs w:val="21"/>
+              </w:rPr>
+              <w:t>底层内容，裁剪</w:t>
+            </w:r>
+            <w:r>
+              <w:rPr>
+                <w:rFonts w:ascii="华文中宋" w:eastAsia="华文中宋" w:hAnsi="华文中宋" w:hint="eastAsia"/>
+                <w:szCs w:val="21"/>
+              </w:rPr>
+              <w:t>组句</w:t>
+            </w:r>
+            <w:r>
+              <w:rPr>
+                <w:rFonts w:ascii="华文中宋" w:eastAsia="华文中宋" w:hAnsi="华文中宋"/>
+                <w:szCs w:val="21"/>
+              </w:rPr>
+              <w:t>激励与</w:t>
+            </w:r>
+            <w:r>
+              <w:rPr>
+                <w:rFonts w:ascii="华文中宋" w:eastAsia="华文中宋" w:hAnsi="华文中宋" w:hint="eastAsia"/>
+                <w:szCs w:val="21"/>
+              </w:rPr>
+              <w:t>阅历</w:t>
+            </w:r>
+            <w:r>
+              <w:rPr>
+                <w:rFonts w:ascii="华文中宋" w:eastAsia="华文中宋" w:hAnsi="华文中宋"/>
+                <w:szCs w:val="21"/>
+              </w:rPr>
+              <w:t>导出功能</w:t>
+            </w:r>
+          </w:p>
+        </w:tc>
+      </w:tr>
+      <w:tr>
+        <w:trPr>
+          <w:jc w:val="center"/>
+        </w:trPr>
+        <w:tc>
+          <w:tcPr>
+            <w:tcW w:w="1271" w:type="dxa"/>
+          </w:tcPr>
+          <w:p>
+            <w:pPr>
+              <w:spacing w:line="360" w:lineRule="auto"/>
+              <w:jc w:val="center"/>
+              <w:rPr>
+                <w:rFonts w:ascii="华文中宋" w:eastAsia="华文中宋" w:hAnsi="华文中宋" w:hint="eastAsia"/>
+                <w:szCs w:val="21"/>
+              </w:rPr>
+            </w:pPr>
+            <w:r>
+              <w:rPr>
+                <w:rFonts w:ascii="华文中宋" w:eastAsia="华文中宋" w:hAnsi="华文中宋" w:hint="eastAsia"/>
+                <w:szCs w:val="21"/>
+              </w:rPr>
+              <w:t>18-05-</w:t>
+            </w:r>
+            <w:r>
+              <w:rPr>
+                <w:rFonts w:ascii="华文中宋" w:eastAsia="华文中宋" w:hAnsi="华文中宋"/>
+                <w:szCs w:val="21"/>
+              </w:rPr>
+              <w:t>23</w:t>
+            </w:r>
+          </w:p>
+        </w:tc>
+        <w:tc>
+          <w:tcPr>
+            <w:tcW w:w="7513" w:type="dxa"/>
+          </w:tcPr>
+          <w:p>
+            <w:pPr>
+              <w:spacing w:line="360" w:lineRule="auto"/>
+              <w:jc w:val="center"/>
+              <w:rPr>
+                <w:rFonts w:ascii="华文中宋" w:eastAsia="华文中宋" w:hAnsi="华文中宋" w:hint="eastAsia"/>
+                <w:szCs w:val="21"/>
+              </w:rPr>
+            </w:pPr>
+            <w:r>
+              <w:rPr>
+                <w:rFonts w:ascii="华文中宋" w:eastAsia="华文中宋" w:hAnsi="华文中宋" w:hint="eastAsia"/>
+                <w:szCs w:val="21"/>
+              </w:rPr>
+              <w:t>重做</w:t>
+            </w:r>
+            <w:r>
+              <w:rPr>
+                <w:rFonts w:ascii="华文中宋" w:eastAsia="华文中宋" w:hAnsi="华文中宋"/>
+                <w:szCs w:val="21"/>
+              </w:rPr>
+              <w:t>阅历系统，</w:t>
+            </w:r>
+            <w:r>
+              <w:rPr>
+                <w:rFonts w:ascii="华文中宋" w:eastAsia="华文中宋" w:hAnsi="华文中宋" w:hint="eastAsia"/>
+                <w:szCs w:val="21"/>
+              </w:rPr>
+              <w:t>纳入</w:t>
+            </w:r>
+            <w:r>
+              <w:rPr>
+                <w:rFonts w:ascii="华文中宋" w:eastAsia="华文中宋" w:hAnsi="华文中宋"/>
+                <w:szCs w:val="21"/>
+              </w:rPr>
+              <w:t>考古与成就等所有非游戏性要素</w:t>
+            </w:r>
+            <w:r>
+              <w:rPr>
+                <w:rFonts w:ascii="华文中宋" w:eastAsia="华文中宋" w:hAnsi="华文中宋" w:hint="eastAsia"/>
+                <w:szCs w:val="21"/>
+              </w:rPr>
+              <w:t>，重构</w:t>
+            </w:r>
+            <w:r>
+              <w:rPr>
+                <w:rFonts w:ascii="华文中宋" w:eastAsia="华文中宋" w:hAnsi="华文中宋"/>
+                <w:szCs w:val="21"/>
+              </w:rPr>
+              <w:t>命运核心玩法</w:t>
+            </w:r>
+          </w:p>
+        </w:tc>
+      </w:tr>
+      <w:tr>
+        <w:trPr>
+          <w:jc w:val="center"/>
+        </w:trPr>
+        <w:tc>
+          <w:tcPr>
+            <w:tcW w:w="1271" w:type="dxa"/>
+          </w:tcPr>
+          <w:p>
+            <w:pPr>
+              <w:spacing w:line="360" w:lineRule="auto"/>
+              <w:jc w:val="center"/>
+              <w:rPr>
+                <w:rFonts w:ascii="华文中宋" w:eastAsia="华文中宋" w:hAnsi="华文中宋"/>
+                <w:szCs w:val="21"/>
+              </w:rPr>
+            </w:pPr>
+            <w:r>
+              <w:rPr>
+                <w:rFonts w:ascii="华文中宋" w:eastAsia="华文中宋" w:hAnsi="华文中宋" w:hint="eastAsia"/>
+                <w:szCs w:val="21"/>
+              </w:rPr>
+              <w:t>18-</w:t>
+            </w:r>
+            <w:r>
+              <w:rPr>
+                <w:rFonts w:ascii="华文中宋" w:eastAsia="华文中宋" w:hAnsi="华文中宋"/>
+                <w:szCs w:val="21"/>
+              </w:rPr>
+              <w:t>0</w:t>
+            </w:r>
+            <w:r>
+              <w:rPr>
+                <w:rFonts w:ascii="华文中宋" w:eastAsia="华文中宋" w:hAnsi="华文中宋" w:hint="eastAsia"/>
+                <w:szCs w:val="21"/>
+              </w:rPr>
+              <w:t>5-29</w:t>
+            </w:r>
+          </w:p>
+        </w:tc>
+        <w:tc>
+          <w:tcPr>
+            <w:tcW w:w="7513" w:type="dxa"/>
+          </w:tcPr>
+          <w:p>
+            <w:pPr>
+              <w:spacing w:line="360" w:lineRule="auto"/>
+              <w:jc w:val="center"/>
+              <w:rPr>
+                <w:rFonts w:ascii="华文中宋" w:eastAsia="华文中宋" w:hAnsi="华文中宋" w:hint="eastAsia"/>
+                <w:szCs w:val="21"/>
+              </w:rPr>
+            </w:pPr>
+          </w:p>
+        </w:tc>
+      </w:tr>
+    </w:tbl>
+    <w:p>
+      <w:pPr>
+        <w:spacing w:line="360" w:lineRule="auto"/>
+        <w:rPr>
+          <w:rFonts w:ascii="华文中宋" w:eastAsia="华文中宋" w:hAnsi="华文中宋"/>
+          <w:szCs w:val="21"/>
+        </w:rPr>
+      </w:pPr>
+    </w:p>
+    <w:p>
+      <w:pPr>
         <w:pStyle w:val="a4"/>
         <w:ind w:right="120"/>
-      </w:pPr>
-      <w:r>
+        <w:jc w:val="left"/>
         <w:rPr>
           <w:rFonts w:hint="eastAsia"/>
         </w:rPr>
+      </w:pPr>
+      <w:r>
+        <w:rPr>
+          <w:rFonts w:hint="eastAsia"/>
+        </w:rPr>
         <w:t>阅历系统</w:t>
       </w:r>
+    </w:p>
+    <w:tbl>
+      <w:tblPr>
+        <w:tblStyle w:val="a3"/>
+        <w:tblW w:w="9493" w:type="dxa"/>
+        <w:jc w:val="center"/>
+        <w:tblLook w:val="04A0" w:firstRow="1" w:lastRow="0" w:firstColumn="1" w:lastColumn="0" w:noHBand="0" w:noVBand="1"/>
+      </w:tblPr>
+      <w:tblGrid>
+        <w:gridCol w:w="1244"/>
+        <w:gridCol w:w="1244"/>
+        <w:gridCol w:w="1244"/>
+        <w:gridCol w:w="1244"/>
+        <w:gridCol w:w="1213"/>
+        <w:gridCol w:w="3304"/>
+      </w:tblGrid>
+      <w:tr>
+        <w:trPr>
+          <w:trHeight w:val="376"/>
+          <w:jc w:val="center"/>
+        </w:trPr>
+        <w:tc>
+          <w:tcPr>
+            <w:tcW w:w="1244" w:type="dxa"/>
+            <w:shd w:val="clear" w:color="auto" w:fill="BFBFBF" w:themeFill="background1" w:themeFillShade="BF"/>
+          </w:tcPr>
+          <w:p>
+            <w:pPr>
+              <w:spacing w:line="360" w:lineRule="auto"/>
+              <w:jc w:val="center"/>
+              <w:rPr>
+                <w:rFonts w:ascii="华文中宋" w:eastAsia="华文中宋" w:hAnsi="华文中宋" w:hint="eastAsia"/>
+                <w:szCs w:val="21"/>
+              </w:rPr>
+            </w:pPr>
+            <w:r>
+              <w:rPr>
+                <w:rFonts w:ascii="华文中宋" w:eastAsia="华文中宋" w:hAnsi="华文中宋" w:hint="eastAsia"/>
+                <w:szCs w:val="21"/>
+              </w:rPr>
+              <w:t>系统</w:t>
+            </w:r>
+            <w:r>
+              <w:rPr>
+                <w:rFonts w:ascii="华文中宋" w:eastAsia="华文中宋" w:hAnsi="华文中宋"/>
+                <w:szCs w:val="21"/>
+              </w:rPr>
+              <w:t>名</w:t>
+            </w:r>
+            <w:r>
+              <w:rPr>
+                <w:rFonts w:ascii="华文中宋" w:eastAsia="华文中宋" w:hAnsi="华文中宋" w:hint="eastAsia"/>
+                <w:szCs w:val="21"/>
+              </w:rPr>
+              <w:t>称</w:t>
+            </w:r>
+          </w:p>
+        </w:tc>
+        <w:tc>
+          <w:tcPr>
+            <w:tcW w:w="1244" w:type="dxa"/>
+          </w:tcPr>
+          <w:p>
+            <w:pPr>
+              <w:spacing w:line="360" w:lineRule="auto"/>
+              <w:jc w:val="center"/>
+              <w:rPr>
+                <w:rFonts w:ascii="华文中宋" w:eastAsia="华文中宋" w:hAnsi="华文中宋" w:hint="eastAsia"/>
+                <w:szCs w:val="21"/>
+              </w:rPr>
+            </w:pPr>
+            <w:r>
+              <w:rPr>
+                <w:rFonts w:ascii="华文中宋" w:eastAsia="华文中宋" w:hAnsi="华文中宋" w:hint="eastAsia"/>
+                <w:szCs w:val="21"/>
+              </w:rPr>
+              <w:t>阅历系统</w:t>
+            </w:r>
+          </w:p>
+        </w:tc>
+        <w:tc>
+          <w:tcPr>
+            <w:tcW w:w="1244" w:type="dxa"/>
+            <w:shd w:val="clear" w:color="auto" w:fill="BFBFBF" w:themeFill="background1" w:themeFillShade="BF"/>
+          </w:tcPr>
+          <w:p>
+            <w:pPr>
+              <w:spacing w:line="360" w:lineRule="auto"/>
+              <w:jc w:val="center"/>
+              <w:rPr>
+                <w:rFonts w:ascii="华文中宋" w:eastAsia="华文中宋" w:hAnsi="华文中宋" w:hint="eastAsia"/>
+                <w:szCs w:val="21"/>
+              </w:rPr>
+            </w:pPr>
+            <w:r>
+              <w:rPr>
+                <w:rFonts w:ascii="华文中宋" w:eastAsia="华文中宋" w:hAnsi="华文中宋" w:hint="eastAsia"/>
+                <w:szCs w:val="21"/>
+              </w:rPr>
+              <w:t>系统</w:t>
+            </w:r>
+            <w:r>
+              <w:rPr>
+                <w:rFonts w:ascii="华文中宋" w:eastAsia="华文中宋" w:hAnsi="华文中宋"/>
+                <w:szCs w:val="21"/>
+              </w:rPr>
+              <w:t>级别</w:t>
+            </w:r>
+          </w:p>
+        </w:tc>
+        <w:tc>
+          <w:tcPr>
+            <w:tcW w:w="1244" w:type="dxa"/>
+          </w:tcPr>
+          <w:p>
+            <w:pPr>
+              <w:spacing w:line="360" w:lineRule="auto"/>
+              <w:jc w:val="center"/>
+              <w:rPr>
+                <w:rFonts w:ascii="华文中宋" w:eastAsia="华文中宋" w:hAnsi="华文中宋" w:hint="eastAsia"/>
+                <w:szCs w:val="21"/>
+              </w:rPr>
+            </w:pPr>
+            <w:r>
+              <w:rPr>
+                <w:rFonts w:ascii="华文中宋" w:eastAsia="华文中宋" w:hAnsi="华文中宋" w:hint="eastAsia"/>
+                <w:szCs w:val="21"/>
+              </w:rPr>
+              <w:t>核心</w:t>
+            </w:r>
+            <w:r>
+              <w:rPr>
+                <w:rFonts w:ascii="华文中宋" w:eastAsia="华文中宋" w:hAnsi="华文中宋"/>
+                <w:szCs w:val="21"/>
+              </w:rPr>
+              <w:t>级</w:t>
+            </w:r>
+          </w:p>
+        </w:tc>
+        <w:tc>
+          <w:tcPr>
+            <w:tcW w:w="1213" w:type="dxa"/>
+            <w:shd w:val="clear" w:color="auto" w:fill="BFBFBF" w:themeFill="background1" w:themeFillShade="BF"/>
+          </w:tcPr>
+          <w:p>
+            <w:pPr>
+              <w:spacing w:line="360" w:lineRule="auto"/>
+              <w:jc w:val="center"/>
+              <w:rPr>
+                <w:rFonts w:ascii="华文中宋" w:eastAsia="华文中宋" w:hAnsi="华文中宋" w:hint="eastAsia"/>
+                <w:szCs w:val="21"/>
+              </w:rPr>
+            </w:pPr>
+            <w:r>
+              <w:rPr>
+                <w:rFonts w:ascii="华文中宋" w:eastAsia="华文中宋" w:hAnsi="华文中宋" w:hint="eastAsia"/>
+                <w:szCs w:val="21"/>
+              </w:rPr>
+              <w:t>系统</w:t>
+            </w:r>
+            <w:r>
+              <w:rPr>
+                <w:rFonts w:ascii="华文中宋" w:eastAsia="华文中宋" w:hAnsi="华文中宋"/>
+                <w:szCs w:val="21"/>
+              </w:rPr>
+              <w:t>内容</w:t>
+            </w:r>
+          </w:p>
+        </w:tc>
+        <w:tc>
+          <w:tcPr>
+            <w:tcW w:w="3304" w:type="dxa"/>
+          </w:tcPr>
+          <w:p>
+            <w:pPr>
+              <w:spacing w:line="360" w:lineRule="auto"/>
+              <w:jc w:val="center"/>
+              <w:rPr>
+                <w:rFonts w:ascii="华文中宋" w:eastAsia="华文中宋" w:hAnsi="华文中宋" w:hint="eastAsia"/>
+                <w:szCs w:val="21"/>
+              </w:rPr>
+            </w:pPr>
+            <w:r>
+              <w:rPr>
+                <w:rFonts w:ascii="华文中宋" w:eastAsia="华文中宋" w:hAnsi="华文中宋" w:hint="eastAsia"/>
+                <w:szCs w:val="21"/>
+              </w:rPr>
+              <w:t>承载</w:t>
+            </w:r>
+            <w:r>
+              <w:rPr>
+                <w:rFonts w:ascii="华文中宋" w:eastAsia="华文中宋" w:hAnsi="华文中宋"/>
+                <w:szCs w:val="21"/>
+              </w:rPr>
+              <w:t>并</w:t>
+            </w:r>
+            <w:r>
+              <w:rPr>
+                <w:rFonts w:ascii="华文中宋" w:eastAsia="华文中宋" w:hAnsi="华文中宋" w:hint="eastAsia"/>
+                <w:szCs w:val="21"/>
+              </w:rPr>
+              <w:t>价值</w:t>
+            </w:r>
+            <w:r>
+              <w:rPr>
+                <w:rFonts w:ascii="华文中宋" w:eastAsia="华文中宋" w:hAnsi="华文中宋"/>
+                <w:szCs w:val="21"/>
+              </w:rPr>
+              <w:t>化</w:t>
+            </w:r>
+            <w:r>
+              <w:rPr>
+                <w:rFonts w:ascii="华文中宋" w:eastAsia="华文中宋" w:hAnsi="华文中宋" w:hint="eastAsia"/>
+                <w:szCs w:val="21"/>
+              </w:rPr>
+              <w:t>文化性收集要素</w:t>
+            </w:r>
+          </w:p>
+        </w:tc>
+      </w:tr>
+      <w:tr>
+        <w:trPr>
+          <w:trHeight w:val="376"/>
+          <w:jc w:val="center"/>
+        </w:trPr>
+        <w:tc>
+          <w:tcPr>
+            <w:tcW w:w="1244" w:type="dxa"/>
+            <w:shd w:val="clear" w:color="auto" w:fill="BFBFBF" w:themeFill="background1" w:themeFillShade="BF"/>
+          </w:tcPr>
+          <w:p>
+            <w:pPr>
+              <w:spacing w:line="360" w:lineRule="auto"/>
+              <w:jc w:val="center"/>
+              <w:rPr>
+                <w:rFonts w:ascii="华文中宋" w:eastAsia="华文中宋" w:hAnsi="华文中宋" w:hint="eastAsia"/>
+                <w:szCs w:val="21"/>
+              </w:rPr>
+            </w:pPr>
+            <w:r>
+              <w:rPr>
+                <w:rFonts w:ascii="华文中宋" w:eastAsia="华文中宋" w:hAnsi="华文中宋" w:hint="eastAsia"/>
+                <w:szCs w:val="21"/>
+              </w:rPr>
+              <w:t>关联</w:t>
+            </w:r>
+            <w:r>
+              <w:rPr>
+                <w:rFonts w:ascii="华文中宋" w:eastAsia="华文中宋" w:hAnsi="华文中宋"/>
+                <w:szCs w:val="21"/>
+              </w:rPr>
+              <w:t>系统</w:t>
+            </w:r>
+          </w:p>
+        </w:tc>
+        <w:tc>
+          <w:tcPr>
+            <w:tcW w:w="1244" w:type="dxa"/>
+          </w:tcPr>
+          <w:p>
+            <w:pPr>
+              <w:spacing w:line="360" w:lineRule="auto"/>
+              <w:jc w:val="center"/>
+              <w:rPr>
+                <w:rFonts w:ascii="华文中宋" w:eastAsia="华文中宋" w:hAnsi="华文中宋" w:hint="eastAsia"/>
+                <w:szCs w:val="21"/>
+              </w:rPr>
+            </w:pPr>
+            <w:r>
+              <w:rPr>
+                <w:rFonts w:ascii="华文中宋" w:eastAsia="华文中宋" w:hAnsi="华文中宋" w:hint="eastAsia"/>
+                <w:szCs w:val="21"/>
+              </w:rPr>
+              <w:t>命运</w:t>
+            </w:r>
+            <w:r>
+              <w:rPr>
+                <w:rFonts w:ascii="华文中宋" w:eastAsia="华文中宋" w:hAnsi="华文中宋"/>
+                <w:szCs w:val="21"/>
+              </w:rPr>
+              <w:t>系统</w:t>
+            </w:r>
+          </w:p>
+        </w:tc>
+        <w:tc>
+          <w:tcPr>
+            <w:tcW w:w="1244" w:type="dxa"/>
+            <w:shd w:val="clear" w:color="auto" w:fill="BFBFBF" w:themeFill="background1" w:themeFillShade="BF"/>
+          </w:tcPr>
+          <w:p>
+            <w:pPr>
+              <w:spacing w:line="360" w:lineRule="auto"/>
+              <w:jc w:val="center"/>
+              <w:rPr>
+                <w:rFonts w:ascii="华文中宋" w:eastAsia="华文中宋" w:hAnsi="华文中宋" w:hint="eastAsia"/>
+                <w:szCs w:val="21"/>
+              </w:rPr>
+            </w:pPr>
+            <w:r>
+              <w:rPr>
+                <w:rFonts w:ascii="华文中宋" w:eastAsia="华文中宋" w:hAnsi="华文中宋" w:hint="eastAsia"/>
+                <w:szCs w:val="21"/>
+              </w:rPr>
+              <w:t>父系统</w:t>
+            </w:r>
+          </w:p>
+        </w:tc>
+        <w:tc>
+          <w:tcPr>
+            <w:tcW w:w="1244" w:type="dxa"/>
+          </w:tcPr>
+          <w:p>
+            <w:pPr>
+              <w:spacing w:line="360" w:lineRule="auto"/>
+              <w:jc w:val="center"/>
+              <w:rPr>
+                <w:rFonts w:ascii="华文中宋" w:eastAsia="华文中宋" w:hAnsi="华文中宋" w:hint="eastAsia"/>
+                <w:szCs w:val="21"/>
+              </w:rPr>
+            </w:pPr>
+            <w:r>
+              <w:rPr>
+                <w:rFonts w:ascii="华文中宋" w:eastAsia="华文中宋" w:hAnsi="华文中宋" w:hint="eastAsia"/>
+                <w:szCs w:val="21"/>
+              </w:rPr>
+              <w:t>千秋家国</w:t>
+            </w:r>
+          </w:p>
+        </w:tc>
+        <w:tc>
+          <w:tcPr>
+            <w:tcW w:w="1213" w:type="dxa"/>
+            <w:shd w:val="clear" w:color="auto" w:fill="BFBFBF" w:themeFill="background1" w:themeFillShade="BF"/>
+          </w:tcPr>
+          <w:p>
+            <w:pPr>
+              <w:spacing w:line="360" w:lineRule="auto"/>
+              <w:jc w:val="center"/>
+              <w:rPr>
+                <w:rFonts w:ascii="华文中宋" w:eastAsia="华文中宋" w:hAnsi="华文中宋" w:hint="eastAsia"/>
+                <w:szCs w:val="21"/>
+              </w:rPr>
+            </w:pPr>
+            <w:r>
+              <w:rPr>
+                <w:rFonts w:ascii="华文中宋" w:eastAsia="华文中宋" w:hAnsi="华文中宋" w:hint="eastAsia"/>
+                <w:szCs w:val="21"/>
+              </w:rPr>
+              <w:t>子系统</w:t>
+            </w:r>
+          </w:p>
+        </w:tc>
+        <w:tc>
+          <w:tcPr>
+            <w:tcW w:w="3304" w:type="dxa"/>
+          </w:tcPr>
+          <w:p>
+            <w:pPr>
+              <w:spacing w:line="360" w:lineRule="auto"/>
+              <w:jc w:val="center"/>
+              <w:rPr>
+                <w:rFonts w:ascii="华文中宋" w:eastAsia="华文中宋" w:hAnsi="华文中宋" w:hint="eastAsia"/>
+                <w:szCs w:val="21"/>
+              </w:rPr>
+            </w:pPr>
+            <w:r>
+              <w:rPr>
+                <w:rFonts w:ascii="华文中宋" w:eastAsia="华文中宋" w:hAnsi="华文中宋" w:hint="eastAsia"/>
+                <w:szCs w:val="21"/>
+              </w:rPr>
+              <w:t>诗词</w:t>
+            </w:r>
+            <w:r>
+              <w:rPr>
+                <w:rFonts w:ascii="华文中宋" w:eastAsia="华文中宋" w:hAnsi="华文中宋"/>
+                <w:szCs w:val="21"/>
+              </w:rPr>
+              <w:t>系统|考古系统|成就系统</w:t>
+            </w:r>
+          </w:p>
+        </w:tc>
+      </w:tr>
+      <w:tr>
+        <w:trPr>
+          <w:trHeight w:val="376"/>
+          <w:jc w:val="center"/>
+        </w:trPr>
+        <w:tc>
+          <w:tcPr>
+            <w:tcW w:w="1244" w:type="dxa"/>
+            <w:shd w:val="clear" w:color="auto" w:fill="BFBFBF" w:themeFill="background1" w:themeFillShade="BF"/>
+          </w:tcPr>
+          <w:p>
+            <w:pPr>
+              <w:spacing w:line="360" w:lineRule="auto"/>
+              <w:jc w:val="center"/>
+              <w:rPr>
+                <w:rFonts w:ascii="华文中宋" w:eastAsia="华文中宋" w:hAnsi="华文中宋" w:hint="eastAsia"/>
+                <w:szCs w:val="21"/>
+              </w:rPr>
+            </w:pPr>
+            <w:r>
+              <w:rPr>
+                <w:rFonts w:ascii="华文中宋" w:eastAsia="华文中宋" w:hAnsi="华文中宋" w:hint="eastAsia"/>
+                <w:szCs w:val="21"/>
+              </w:rPr>
+              <w:t>立</w:t>
+            </w:r>
+            <w:r>
+              <w:rPr>
+                <w:rFonts w:ascii="华文中宋" w:eastAsia="华文中宋" w:hAnsi="华文中宋"/>
+                <w:szCs w:val="21"/>
+              </w:rPr>
+              <w:t>案时间</w:t>
+            </w:r>
+          </w:p>
+        </w:tc>
+        <w:tc>
+          <w:tcPr>
+            <w:tcW w:w="1244" w:type="dxa"/>
+          </w:tcPr>
+          <w:p>
+            <w:pPr>
+              <w:spacing w:line="360" w:lineRule="auto"/>
+              <w:jc w:val="center"/>
+              <w:rPr>
+                <w:rFonts w:ascii="华文中宋" w:eastAsia="华文中宋" w:hAnsi="华文中宋" w:hint="eastAsia"/>
+                <w:szCs w:val="21"/>
+              </w:rPr>
+            </w:pPr>
+            <w:r>
+              <w:rPr>
+                <w:rFonts w:ascii="华文中宋" w:eastAsia="华文中宋" w:hAnsi="华文中宋" w:hint="eastAsia"/>
+                <w:szCs w:val="21"/>
+              </w:rPr>
+              <w:t>18-04-24</w:t>
+            </w:r>
+          </w:p>
+        </w:tc>
+        <w:tc>
+          <w:tcPr>
+            <w:tcW w:w="1244" w:type="dxa"/>
+            <w:shd w:val="clear" w:color="auto" w:fill="BFBFBF" w:themeFill="background1" w:themeFillShade="BF"/>
+          </w:tcPr>
+          <w:p>
+            <w:pPr>
+              <w:spacing w:line="360" w:lineRule="auto"/>
+              <w:jc w:val="center"/>
+              <w:rPr>
+                <w:rFonts w:ascii="华文中宋" w:eastAsia="华文中宋" w:hAnsi="华文中宋" w:hint="eastAsia"/>
+                <w:szCs w:val="21"/>
+              </w:rPr>
+            </w:pPr>
+            <w:r>
+              <w:rPr>
+                <w:rFonts w:ascii="华文中宋" w:eastAsia="华文中宋" w:hAnsi="华文中宋"/>
+                <w:szCs w:val="21"/>
+              </w:rPr>
+              <w:t>成案时间</w:t>
+            </w:r>
+          </w:p>
+        </w:tc>
+        <w:tc>
+          <w:tcPr>
+            <w:tcW w:w="1244" w:type="dxa"/>
+          </w:tcPr>
+          <w:p>
+            <w:pPr>
+              <w:spacing w:line="360" w:lineRule="auto"/>
+              <w:jc w:val="center"/>
+              <w:rPr>
+                <w:rFonts w:ascii="华文中宋" w:eastAsia="华文中宋" w:hAnsi="华文中宋" w:hint="eastAsia"/>
+                <w:szCs w:val="21"/>
+              </w:rPr>
+            </w:pPr>
+          </w:p>
+        </w:tc>
+        <w:tc>
+          <w:tcPr>
+            <w:tcW w:w="1213" w:type="dxa"/>
+            <w:shd w:val="clear" w:color="auto" w:fill="BFBFBF" w:themeFill="background1" w:themeFillShade="BF"/>
+          </w:tcPr>
+          <w:p>
+            <w:pPr>
+              <w:spacing w:line="360" w:lineRule="auto"/>
+              <w:jc w:val="center"/>
+              <w:rPr>
+                <w:rFonts w:ascii="华文中宋" w:eastAsia="华文中宋" w:hAnsi="华文中宋" w:hint="eastAsia"/>
+                <w:szCs w:val="21"/>
+              </w:rPr>
+            </w:pPr>
+            <w:r>
+              <w:rPr>
+                <w:rFonts w:ascii="华文中宋" w:eastAsia="华文中宋" w:hAnsi="华文中宋" w:hint="eastAsia"/>
+                <w:szCs w:val="21"/>
+              </w:rPr>
+              <w:t>重要</w:t>
+            </w:r>
+            <w:r>
+              <w:rPr>
+                <w:rFonts w:ascii="华文中宋" w:eastAsia="华文中宋" w:hAnsi="华文中宋"/>
+                <w:szCs w:val="21"/>
+              </w:rPr>
+              <w:t>节点</w:t>
+            </w:r>
+          </w:p>
+        </w:tc>
+        <w:tc>
+          <w:tcPr>
+            <w:tcW w:w="3304" w:type="dxa"/>
+          </w:tcPr>
+          <w:p>
+            <w:pPr>
+              <w:spacing w:line="360" w:lineRule="auto"/>
+              <w:jc w:val="center"/>
+              <w:rPr>
+                <w:rFonts w:ascii="华文中宋" w:eastAsia="华文中宋" w:hAnsi="华文中宋" w:hint="eastAsia"/>
+                <w:szCs w:val="21"/>
+              </w:rPr>
+            </w:pPr>
+            <w:r>
+              <w:rPr>
+                <w:rFonts w:ascii="华文中宋" w:eastAsia="华文中宋" w:hAnsi="华文中宋" w:hint="eastAsia"/>
+                <w:szCs w:val="21"/>
+              </w:rPr>
+              <w:t>18-05-23</w:t>
+            </w:r>
+          </w:p>
+        </w:tc>
+      </w:tr>
+    </w:tbl>
+    <w:p>
+      <w:pPr>
+        <w:spacing w:line="360" w:lineRule="auto"/>
+        <w:rPr>
+          <w:rFonts w:ascii="华文中宋" w:eastAsia="华文中宋" w:hAnsi="华文中宋" w:hint="eastAsia"/>
+          <w:szCs w:val="21"/>
+        </w:rPr>
+      </w:pPr>
     </w:p>
     <w:p>
       <w:pPr>
         <w:spacing w:line="360" w:lineRule="auto"/>
         <w:rPr>
-          <w:rFonts w:ascii="华文中宋" w:eastAsia="华文中宋" w:hAnsi="华文中宋"/>
-          <w:szCs w:val="21"/>
-        </w:rPr>
-      </w:pPr>
-      <w:r>
-        <w:rPr>
-          <w:rFonts w:ascii="华文中宋" w:eastAsia="华文中宋" w:hAnsi="华文中宋" w:hint="eastAsia"/>
-          <w:szCs w:val="21"/>
+          <w:rFonts w:ascii="华文中宋" w:eastAsia="华文中宋" w:hAnsi="华文中宋" w:hint="eastAsia"/>
+          <w:szCs w:val="21"/>
+        </w:rPr>
+      </w:pPr>
+    </w:p>
+    <w:p>
+      <w:pPr>
+        <w:pStyle w:val="a6"/>
+      </w:pPr>
+      <w:r>
+        <w:rPr>
+          <w:rFonts w:hint="eastAsia"/>
         </w:rPr>
         <w:t>策划</w:t>
       </w:r>
       <w:r>
-        <w:rPr>
-          <w:rFonts w:ascii="华文中宋" w:eastAsia="华文中宋" w:hAnsi="华文中宋"/>
-          <w:szCs w:val="21"/>
-        </w:rPr>
         <w:t>工作排期</w:t>
       </w:r>
     </w:p>
@@ -651,15 +1665,6 @@
         </w:rPr>
         <w:t>来源</w:t>
       </w:r>
-    </w:p>
-    <w:p>
-      <w:pPr>
-        <w:spacing w:line="360" w:lineRule="auto"/>
-        <w:rPr>
-          <w:rFonts w:ascii="华文中宋" w:eastAsia="华文中宋" w:hAnsi="华文中宋"/>
-          <w:szCs w:val="21"/>
-        </w:rPr>
-      </w:pPr>
     </w:p>
     <w:p>
       <w:pPr>
@@ -2395,16 +3400,11 @@
     </w:p>
     <w:p>
       <w:pPr>
-        <w:spacing w:line="360" w:lineRule="auto"/>
-        <w:rPr>
-          <w:rFonts w:ascii="华文中宋" w:eastAsia="华文中宋" w:hAnsi="华文中宋"/>
-          <w:szCs w:val="21"/>
-        </w:rPr>
-      </w:pPr>
-      <w:r>
-        <w:rPr>
-          <w:rFonts w:ascii="华文中宋" w:eastAsia="华文中宋" w:hAnsi="华文中宋" w:hint="eastAsia"/>
-          <w:szCs w:val="21"/>
+        <w:pStyle w:val="a6"/>
+      </w:pPr>
+      <w:r>
+        <w:rPr>
+          <w:rFonts w:hint="eastAsia"/>
         </w:rPr>
         <w:t>功能</w:t>
       </w:r>
@@ -2519,7 +3519,6 @@
           <w:rFonts w:ascii="华文中宋" w:eastAsia="华文中宋" w:hAnsi="华文中宋" w:hint="eastAsia"/>
           <w:szCs w:val="21"/>
         </w:rPr>
-        <w:lastRenderedPageBreak/>
         <w:t>玩家</w:t>
       </w:r>
       <w:r>
@@ -2714,7 +3713,7 @@
     </w:p>
     <w:p>
       <w:pPr>
-        <w:pStyle w:val="a7"/>
+        <w:pStyle w:val="a6"/>
       </w:pPr>
       <w:r>
         <w:rPr>
@@ -2912,16 +3911,6 @@
         </w:rPr>
         <w:t>成就</w:t>
       </w:r>
-    </w:p>
-    <w:p>
-      <w:pPr>
-        <w:spacing w:line="360" w:lineRule="auto"/>
-        <w:ind w:firstLineChars="200" w:firstLine="420"/>
-        <w:rPr>
-          <w:rFonts w:ascii="华文中宋" w:eastAsia="华文中宋" w:hAnsi="华文中宋"/>
-          <w:szCs w:val="21"/>
-        </w:rPr>
-      </w:pPr>
     </w:p>
     <w:p>
       <w:pPr>
@@ -4314,7 +5303,7 @@
                 <w:rFonts w:ascii="华文中宋" w:eastAsia="华文中宋" w:hAnsi="华文中宋" w:hint="eastAsia"/>
                 <w:szCs w:val="21"/>
               </w:rPr>
-              <w:t>诗词</w:t>
+              <w:t>考古</w:t>
             </w:r>
           </w:p>
         </w:tc>
@@ -5099,7 +6088,6 @@
                 <w:rFonts w:ascii="华文中宋" w:eastAsia="华文中宋" w:hAnsi="华文中宋" w:hint="eastAsia"/>
                 <w:szCs w:val="21"/>
               </w:rPr>
-              <w:lastRenderedPageBreak/>
               <w:t>成就</w:t>
             </w:r>
           </w:p>
@@ -5305,42 +6293,11 @@
     <w:p>
       <w:pPr>
         <w:spacing w:line="360" w:lineRule="auto"/>
-        <w:ind w:firstLineChars="200" w:firstLine="420"/>
-        <w:rPr>
-          <w:rFonts w:ascii="华文中宋" w:eastAsia="华文中宋" w:hAnsi="华文中宋"/>
-          <w:szCs w:val="21"/>
-        </w:rPr>
-      </w:pPr>
-      <w:r>
-        <w:rPr>
-          <w:rFonts w:ascii="华文中宋" w:eastAsia="华文中宋" w:hAnsi="华文中宋" w:hint="eastAsia"/>
-          <w:szCs w:val="21"/>
-        </w:rPr>
-        <w:t>阅历</w:t>
-      </w:r>
-      <w:r>
-        <w:rPr>
-          <w:rFonts w:ascii="华文中宋" w:eastAsia="华文中宋" w:hAnsi="华文中宋"/>
-          <w:szCs w:val="21"/>
-        </w:rPr>
-        <w:t>系统具有</w:t>
-      </w:r>
-      <w:r>
-        <w:rPr>
-          <w:rFonts w:ascii="华文中宋" w:eastAsia="华文中宋" w:hAnsi="华文中宋" w:hint="eastAsia"/>
-          <w:b/>
-          <w:szCs w:val="21"/>
-        </w:rPr>
-        <w:t>货币</w:t>
-      </w:r>
-      <w:r>
-        <w:rPr>
-          <w:rFonts w:ascii="华文中宋" w:eastAsia="华文中宋" w:hAnsi="华文中宋"/>
-          <w:b/>
-          <w:szCs w:val="21"/>
-        </w:rPr>
-        <w:t>性</w:t>
-      </w:r>
+        <w:rPr>
+          <w:rFonts w:ascii="华文中宋" w:eastAsia="华文中宋" w:hAnsi="华文中宋"/>
+          <w:szCs w:val="21"/>
+        </w:rPr>
+      </w:pPr>
     </w:p>
     <w:p>
       <w:pPr>
@@ -5350,6 +6307,48 @@
           <w:szCs w:val="21"/>
         </w:rPr>
       </w:pPr>
+      <w:r>
+        <w:rPr>
+          <w:rFonts w:ascii="华文中宋" w:eastAsia="华文中宋" w:hAnsi="华文中宋" w:hint="eastAsia"/>
+          <w:szCs w:val="21"/>
+        </w:rPr>
+        <w:t>命运</w:t>
+      </w:r>
+      <w:r>
+        <w:rPr>
+          <w:rFonts w:ascii="华文中宋" w:eastAsia="华文中宋" w:hAnsi="华文中宋"/>
+          <w:szCs w:val="21"/>
+        </w:rPr>
+        <w:t>需要再写</w:t>
+      </w:r>
+      <w:r>
+        <w:rPr>
+          <w:rFonts w:ascii="华文中宋" w:eastAsia="华文中宋" w:hAnsi="华文中宋" w:hint="eastAsia"/>
+          <w:szCs w:val="21"/>
+        </w:rPr>
+        <w:t xml:space="preserve"> 杀戮尖塔 地图</w:t>
+      </w:r>
+      <w:r>
+        <w:rPr>
+          <w:rFonts w:ascii="华文中宋" w:eastAsia="华文中宋" w:hAnsi="华文中宋"/>
+          <w:szCs w:val="21"/>
+        </w:rPr>
+        <w:t>大小城市大小命运抉择</w:t>
+      </w:r>
+      <w:r>
+        <w:rPr>
+          <w:rFonts w:ascii="华文中宋" w:eastAsia="华文中宋" w:hAnsi="华文中宋" w:hint="eastAsia"/>
+          <w:szCs w:val="21"/>
+        </w:rPr>
+        <w:t xml:space="preserve"> 治国 地图</w:t>
+      </w:r>
+      <w:r>
+        <w:rPr>
+          <w:rFonts w:ascii="华文中宋" w:eastAsia="华文中宋" w:hAnsi="华文中宋"/>
+          <w:szCs w:val="21"/>
+        </w:rPr>
+        <w:t>要素加重</w:t>
+      </w:r>
     </w:p>
     <w:p>
       <w:pPr>
@@ -5359,112 +6358,52 @@
           <w:szCs w:val="21"/>
         </w:rPr>
       </w:pPr>
+      <w:r>
+        <w:rPr>
+          <w:rFonts w:ascii="华文中宋" w:eastAsia="华文中宋" w:hAnsi="华文中宋" w:hint="eastAsia"/>
+          <w:szCs w:val="21"/>
+        </w:rPr>
+        <w:t>进阶模式 的</w:t>
+      </w:r>
+      <w:r>
+        <w:rPr>
+          <w:rFonts w:ascii="华文中宋" w:eastAsia="华文中宋" w:hAnsi="华文中宋"/>
+          <w:szCs w:val="21"/>
+        </w:rPr>
+        <w:t>效果</w:t>
+      </w:r>
+      <w:r>
+        <w:rPr>
+          <w:rFonts w:ascii="华文中宋" w:eastAsia="华文中宋" w:hAnsi="华文中宋" w:hint="eastAsia"/>
+          <w:szCs w:val="21"/>
+        </w:rPr>
+        <w:t xml:space="preserve"> 怪</w:t>
+      </w:r>
+      <w:r>
+        <w:rPr>
+          <w:rFonts w:ascii="华文中宋" w:eastAsia="华文中宋" w:hAnsi="华文中宋"/>
+          <w:szCs w:val="21"/>
+        </w:rPr>
+        <w:t>拥有玩家的遗物</w:t>
+      </w:r>
     </w:p>
     <w:p>
       <w:pPr>
-        <w:spacing w:line="360" w:lineRule="auto"/>
-        <w:rPr>
-          <w:rFonts w:ascii="华文中宋" w:eastAsia="华文中宋" w:hAnsi="华文中宋"/>
-          <w:szCs w:val="21"/>
-        </w:rPr>
-      </w:pPr>
-      <w:r>
-        <w:rPr>
-          <w:rFonts w:ascii="华文中宋" w:eastAsia="华文中宋" w:hAnsi="华文中宋" w:hint="eastAsia"/>
-          <w:szCs w:val="21"/>
-        </w:rPr>
-        <w:t>命运</w:t>
-      </w:r>
-      <w:r>
-        <w:rPr>
-          <w:rFonts w:ascii="华文中宋" w:eastAsia="华文中宋" w:hAnsi="华文中宋"/>
-          <w:szCs w:val="21"/>
-        </w:rPr>
-        <w:t>需要再写</w:t>
-      </w:r>
-      <w:r>
-        <w:rPr>
-          <w:rFonts w:ascii="华文中宋" w:eastAsia="华文中宋" w:hAnsi="华文中宋" w:hint="eastAsia"/>
-          <w:szCs w:val="21"/>
-        </w:rPr>
-        <w:t xml:space="preserve"> 杀戮尖塔 地图</w:t>
-      </w:r>
-      <w:r>
-        <w:rPr>
-          <w:rFonts w:ascii="华文中宋" w:eastAsia="华文中宋" w:hAnsi="华文中宋"/>
-          <w:szCs w:val="21"/>
-        </w:rPr>
-        <w:t>大小城市大小命运抉择</w:t>
-      </w:r>
-      <w:r>
-        <w:rPr>
-          <w:rFonts w:ascii="华文中宋" w:eastAsia="华文中宋" w:hAnsi="华文中宋" w:hint="eastAsia"/>
-          <w:szCs w:val="21"/>
-        </w:rPr>
-        <w:t xml:space="preserve"> 治国 地图</w:t>
-      </w:r>
-      <w:r>
-        <w:rPr>
-          <w:rFonts w:ascii="华文中宋" w:eastAsia="华文中宋" w:hAnsi="华文中宋"/>
-          <w:szCs w:val="21"/>
-        </w:rPr>
-        <w:t>要素加重</w:t>
+        <w:pStyle w:val="a6"/>
+      </w:pPr>
+      <w:r>
+        <w:rPr>
+          <w:rFonts w:hint="eastAsia"/>
+        </w:rPr>
+        <w:t>界面</w:t>
+      </w:r>
+      <w:r>
+        <w:t>显示</w:t>
       </w:r>
     </w:p>
     <w:p>
       <w:pPr>
-        <w:spacing w:line="360" w:lineRule="auto"/>
-        <w:rPr>
-          <w:rFonts w:ascii="华文中宋" w:eastAsia="华文中宋" w:hAnsi="华文中宋"/>
-          <w:szCs w:val="21"/>
-        </w:rPr>
-      </w:pPr>
-      <w:r>
-        <w:rPr>
-          <w:rFonts w:ascii="华文中宋" w:eastAsia="华文中宋" w:hAnsi="华文中宋" w:hint="eastAsia"/>
-          <w:szCs w:val="21"/>
-        </w:rPr>
-        <w:t>进阶模式 的</w:t>
-      </w:r>
-      <w:r>
-        <w:rPr>
-          <w:rFonts w:ascii="华文中宋" w:eastAsia="华文中宋" w:hAnsi="华文中宋"/>
-          <w:szCs w:val="21"/>
-        </w:rPr>
-        <w:t>效果</w:t>
-      </w:r>
-      <w:r>
-        <w:rPr>
-          <w:rFonts w:ascii="华文中宋" w:eastAsia="华文中宋" w:hAnsi="华文中宋" w:hint="eastAsia"/>
-          <w:szCs w:val="21"/>
-        </w:rPr>
-        <w:t xml:space="preserve"> 怪</w:t>
-      </w:r>
-      <w:r>
-        <w:rPr>
-          <w:rFonts w:ascii="华文中宋" w:eastAsia="华文中宋" w:hAnsi="华文中宋"/>
-          <w:szCs w:val="21"/>
-        </w:rPr>
-        <w:t>拥有玩家的遗物</w:t>
-      </w:r>
-    </w:p>
-    <w:p>
-      <w:pPr>
-        <w:pStyle w:val="a7"/>
-      </w:pPr>
-      <w:r>
-        <w:rPr>
-          <w:rFonts w:hint="eastAsia"/>
-        </w:rPr>
-        <w:t>界面</w:t>
-      </w:r>
-      <w:r>
-        <w:t>显示</w:t>
-      </w:r>
-    </w:p>
-    <w:p>
-      <w:pPr>
-        <w:pStyle w:val="aa"/>
+        <w:pStyle w:val="a8"/>
         <w:numPr>
           <w:ilvl w:val="0"/>
           <w:numId w:val="1"/>
@@ -5584,7 +6523,7 @@
     </w:p>
     <w:p>
       <w:pPr>
-        <w:pStyle w:val="aa"/>
+        <w:pStyle w:val="a8"/>
         <w:spacing w:line="360" w:lineRule="auto"/>
         <w:ind w:left="420" w:firstLineChars="0" w:firstLine="0"/>
         <w:rPr>
@@ -5609,7 +6548,7 @@
     </w:p>
     <w:p>
       <w:pPr>
-        <w:pStyle w:val="aa"/>
+        <w:pStyle w:val="a8"/>
         <w:numPr>
           <w:ilvl w:val="0"/>
           <w:numId w:val="1"/>
@@ -5680,7 +6619,7 @@
     </w:p>
     <w:p>
       <w:pPr>
-        <w:pStyle w:val="aa"/>
+        <w:pStyle w:val="a8"/>
         <w:tabs>
           <w:tab w:val="left" w:pos="4040"/>
         </w:tabs>
@@ -5729,7 +6668,7 @@
     </w:p>
     <w:p>
       <w:pPr>
-        <w:pStyle w:val="aa"/>
+        <w:pStyle w:val="a8"/>
         <w:tabs>
           <w:tab w:val="left" w:pos="4040"/>
         </w:tabs>
@@ -5757,7 +6696,7 @@
     </w:p>
     <w:p>
       <w:pPr>
-        <w:pStyle w:val="aa"/>
+        <w:pStyle w:val="a8"/>
         <w:spacing w:line="360" w:lineRule="auto"/>
         <w:ind w:left="420" w:firstLineChars="0" w:firstLine="0"/>
         <w:rPr>
@@ -5796,7 +6735,7 @@
     </w:p>
     <w:p>
       <w:pPr>
-        <w:pStyle w:val="aa"/>
+        <w:pStyle w:val="a8"/>
         <w:spacing w:line="360" w:lineRule="auto"/>
         <w:ind w:left="420" w:firstLineChars="0" w:firstLine="0"/>
         <w:rPr>
@@ -5814,7 +6753,7 @@
     </w:p>
     <w:p>
       <w:pPr>
-        <w:pStyle w:val="aa"/>
+        <w:pStyle w:val="a8"/>
         <w:numPr>
           <w:ilvl w:val="0"/>
           <w:numId w:val="1"/>
@@ -5934,1137 +6873,21 @@
     </w:p>
     <w:p>
       <w:pPr>
-        <w:pStyle w:val="a7"/>
+        <w:pStyle w:val="a6"/>
       </w:pPr>
       <w:r>
         <w:rPr>
           <w:rFonts w:hint="eastAsia"/>
         </w:rPr>
-        <w:t>品质</w:t>
-      </w:r>
-      <w:r>
         <w:t>价值</w:t>
+      </w:r>
+      <w:r>
+        <w:t>加成</w:t>
       </w:r>
     </w:p>
     <w:p>
       <w:pPr>
-        <w:spacing w:line="360" w:lineRule="auto"/>
-        <w:ind w:firstLineChars="200" w:firstLine="420"/>
-        <w:rPr>
-          <w:rFonts w:ascii="华文中宋" w:eastAsia="华文中宋" w:hAnsi="华文中宋"/>
-          <w:szCs w:val="21"/>
-        </w:rPr>
-      </w:pPr>
-      <w:r>
-        <w:rPr>
-          <w:rFonts w:ascii="华文中宋" w:eastAsia="华文中宋" w:hAnsi="华文中宋" w:hint="eastAsia"/>
-          <w:szCs w:val="21"/>
-        </w:rPr>
-        <w:t>阅历</w:t>
-      </w:r>
-      <w:r>
-        <w:rPr>
-          <w:rFonts w:ascii="华文中宋" w:eastAsia="华文中宋" w:hAnsi="华文中宋"/>
-          <w:szCs w:val="21"/>
-        </w:rPr>
-        <w:t>分为</w:t>
-      </w:r>
-      <w:r>
-        <w:rPr>
-          <w:rFonts w:ascii="华文中宋" w:eastAsia="华文中宋" w:hAnsi="华文中宋" w:hint="eastAsia"/>
-          <w:szCs w:val="21"/>
-        </w:rPr>
-        <w:t>玉、金、银、铜、铁</w:t>
-      </w:r>
-      <w:r>
-        <w:rPr>
-          <w:rFonts w:ascii="华文中宋" w:eastAsia="华文中宋" w:hAnsi="华文中宋"/>
-          <w:szCs w:val="21"/>
-        </w:rPr>
-        <w:t>五种品质</w:t>
-      </w:r>
-      <w:r>
-        <w:rPr>
-          <w:rFonts w:ascii="华文中宋" w:eastAsia="华文中宋" w:hAnsi="华文中宋" w:hint="eastAsia"/>
-          <w:szCs w:val="21"/>
-        </w:rPr>
-        <w:t>，</w:t>
-      </w:r>
-      <w:r>
-        <w:rPr>
-          <w:rFonts w:ascii="华文中宋" w:eastAsia="华文中宋" w:hAnsi="华文中宋"/>
-          <w:szCs w:val="21"/>
-        </w:rPr>
-        <w:t>分别对应</w:t>
-      </w:r>
-      <w:r>
-        <w:rPr>
-          <w:rFonts w:ascii="华文中宋" w:eastAsia="华文中宋" w:hAnsi="华文中宋" w:hint="eastAsia"/>
-          <w:szCs w:val="21"/>
-        </w:rPr>
-        <w:t>100、30、10、5、2</w:t>
-      </w:r>
-      <w:r>
-        <w:rPr>
-          <w:rFonts w:ascii="华文中宋" w:eastAsia="华文中宋" w:hAnsi="华文中宋" w:hint="eastAsia"/>
-          <w:szCs w:val="21"/>
-        </w:rPr>
-        <w:t>点</w:t>
-      </w:r>
-      <w:r>
-        <w:rPr>
-          <w:rFonts w:ascii="华文中宋" w:eastAsia="华文中宋" w:hAnsi="华文中宋"/>
-          <w:szCs w:val="21"/>
-        </w:rPr>
-        <w:t>阅历值</w:t>
-      </w:r>
-      <w:r>
-        <w:rPr>
-          <w:rFonts w:ascii="华文中宋" w:eastAsia="华文中宋" w:hAnsi="华文中宋" w:hint="eastAsia"/>
-          <w:szCs w:val="21"/>
-        </w:rPr>
-        <w:t>。品质</w:t>
-      </w:r>
-      <w:r>
-        <w:rPr>
-          <w:rFonts w:ascii="华文中宋" w:eastAsia="华文中宋" w:hAnsi="华文中宋"/>
-          <w:szCs w:val="21"/>
-        </w:rPr>
-        <w:t>仅取决于设计师对诗句质量的</w:t>
-      </w:r>
-      <w:r>
-        <w:rPr>
-          <w:rFonts w:ascii="华文中宋" w:eastAsia="华文中宋" w:hAnsi="华文中宋" w:hint="eastAsia"/>
-          <w:szCs w:val="21"/>
-        </w:rPr>
-        <w:t>主观</w:t>
-      </w:r>
-      <w:r>
-        <w:rPr>
-          <w:rFonts w:ascii="华文中宋" w:eastAsia="华文中宋" w:hAnsi="华文中宋"/>
-          <w:szCs w:val="21"/>
-        </w:rPr>
-        <w:t>判断</w:t>
-      </w:r>
-      <w:r>
-        <w:rPr>
-          <w:rFonts w:ascii="华文中宋" w:eastAsia="华文中宋" w:hAnsi="华文中宋" w:hint="eastAsia"/>
-          <w:szCs w:val="21"/>
-        </w:rPr>
-        <w:t>。联句</w:t>
-      </w:r>
-      <w:r>
-        <w:rPr>
-          <w:rFonts w:ascii="华文中宋" w:eastAsia="华文中宋" w:hAnsi="华文中宋"/>
-          <w:szCs w:val="21"/>
-        </w:rPr>
-        <w:t>的品质一致</w:t>
-      </w:r>
-      <w:r>
-        <w:rPr>
-          <w:rFonts w:ascii="华文中宋" w:eastAsia="华文中宋" w:hAnsi="华文中宋" w:hint="eastAsia"/>
-          <w:szCs w:val="21"/>
-        </w:rPr>
-        <w:t>。</w:t>
-      </w:r>
-    </w:p>
-    <w:tbl>
-      <w:tblPr>
-        <w:tblStyle w:val="a3"/>
-        <w:tblW w:w="0" w:type="auto"/>
-        <w:jc w:val="center"/>
-        <w:tblLook w:val="04A0" w:firstRow="1" w:lastRow="0" w:firstColumn="1" w:lastColumn="0" w:noHBand="0" w:noVBand="1"/>
-      </w:tblPr>
-      <w:tblGrid>
-        <w:gridCol w:w="929"/>
-        <w:gridCol w:w="953"/>
-        <w:gridCol w:w="863"/>
-        <w:gridCol w:w="919"/>
-        <w:gridCol w:w="888"/>
-        <w:gridCol w:w="888"/>
-        <w:gridCol w:w="861"/>
-        <w:gridCol w:w="861"/>
-      </w:tblGrid>
-      <w:tr>
-        <w:trPr>
-          <w:trHeight w:val="451"/>
-          <w:jc w:val="center"/>
-        </w:trPr>
-        <w:tc>
-          <w:tcPr>
-            <w:tcW w:w="929" w:type="dxa"/>
-          </w:tcPr>
-          <w:p>
-            <w:pPr>
-              <w:spacing w:line="360" w:lineRule="auto"/>
-              <w:jc w:val="center"/>
-              <w:rPr>
-                <w:rFonts w:ascii="华文中宋" w:eastAsia="华文中宋" w:hAnsi="华文中宋"/>
-                <w:szCs w:val="21"/>
-              </w:rPr>
-            </w:pPr>
-            <w:r>
-              <w:rPr>
-                <w:rFonts w:ascii="华文中宋" w:eastAsia="华文中宋" w:hAnsi="华文中宋" w:hint="eastAsia"/>
-                <w:szCs w:val="21"/>
-              </w:rPr>
-              <w:t>品质</w:t>
-            </w:r>
-          </w:p>
-        </w:tc>
-        <w:tc>
-          <w:tcPr>
-            <w:tcW w:w="953" w:type="dxa"/>
-          </w:tcPr>
-          <w:p>
-            <w:pPr>
-              <w:spacing w:line="360" w:lineRule="auto"/>
-              <w:jc w:val="center"/>
-              <w:rPr>
-                <w:rFonts w:ascii="华文中宋" w:eastAsia="华文中宋" w:hAnsi="华文中宋"/>
-                <w:szCs w:val="21"/>
-              </w:rPr>
-            </w:pPr>
-            <w:r>
-              <w:rPr>
-                <w:rFonts w:ascii="华文中宋" w:eastAsia="华文中宋" w:hAnsi="华文中宋" w:hint="eastAsia"/>
-                <w:szCs w:val="21"/>
-              </w:rPr>
-              <w:t>阅历</w:t>
-            </w:r>
-          </w:p>
-        </w:tc>
-        <w:tc>
-          <w:tcPr>
-            <w:tcW w:w="861" w:type="dxa"/>
-          </w:tcPr>
-          <w:p>
-            <w:pPr>
-              <w:spacing w:line="360" w:lineRule="auto"/>
-              <w:jc w:val="center"/>
-              <w:rPr>
-                <w:rFonts w:ascii="华文中宋" w:eastAsia="华文中宋" w:hAnsi="华文中宋"/>
-                <w:szCs w:val="21"/>
-              </w:rPr>
-            </w:pPr>
-            <w:r>
-              <w:rPr>
-                <w:rFonts w:ascii="华文中宋" w:eastAsia="华文中宋" w:hAnsi="华文中宋" w:hint="eastAsia"/>
-                <w:szCs w:val="21"/>
-              </w:rPr>
-              <w:t>总数</w:t>
-            </w:r>
-          </w:p>
-        </w:tc>
-        <w:tc>
-          <w:tcPr>
-            <w:tcW w:w="919" w:type="dxa"/>
-          </w:tcPr>
-          <w:p>
-            <w:pPr>
-              <w:spacing w:line="360" w:lineRule="auto"/>
-              <w:jc w:val="center"/>
-              <w:rPr>
-                <w:rFonts w:ascii="华文中宋" w:eastAsia="华文中宋" w:hAnsi="华文中宋"/>
-                <w:szCs w:val="21"/>
-              </w:rPr>
-            </w:pPr>
-            <w:r>
-              <w:rPr>
-                <w:rFonts w:ascii="华文中宋" w:eastAsia="华文中宋" w:hAnsi="华文中宋" w:hint="eastAsia"/>
-                <w:szCs w:val="21"/>
-              </w:rPr>
-              <w:t>概率</w:t>
-            </w:r>
-          </w:p>
-        </w:tc>
-        <w:tc>
-          <w:tcPr>
-            <w:tcW w:w="888" w:type="dxa"/>
-          </w:tcPr>
-          <w:p>
-            <w:pPr>
-              <w:spacing w:line="360" w:lineRule="auto"/>
-              <w:jc w:val="center"/>
-              <w:rPr>
-                <w:rFonts w:ascii="华文中宋" w:eastAsia="华文中宋" w:hAnsi="华文中宋"/>
-                <w:szCs w:val="21"/>
-              </w:rPr>
-            </w:pPr>
-          </w:p>
-        </w:tc>
-        <w:tc>
-          <w:tcPr>
-            <w:tcW w:w="888" w:type="dxa"/>
-          </w:tcPr>
-          <w:p>
-            <w:pPr>
-              <w:spacing w:line="360" w:lineRule="auto"/>
-              <w:jc w:val="center"/>
-              <w:rPr>
-                <w:rFonts w:ascii="华文中宋" w:eastAsia="华文中宋" w:hAnsi="华文中宋"/>
-                <w:szCs w:val="21"/>
-              </w:rPr>
-            </w:pPr>
-          </w:p>
-        </w:tc>
-        <w:tc>
-          <w:tcPr>
-            <w:tcW w:w="861" w:type="dxa"/>
-          </w:tcPr>
-          <w:p>
-            <w:pPr>
-              <w:spacing w:line="360" w:lineRule="auto"/>
-              <w:jc w:val="center"/>
-              <w:rPr>
-                <w:rFonts w:ascii="华文中宋" w:eastAsia="华文中宋" w:hAnsi="华文中宋"/>
-                <w:szCs w:val="21"/>
-              </w:rPr>
-            </w:pPr>
-          </w:p>
-        </w:tc>
-        <w:tc>
-          <w:tcPr>
-            <w:tcW w:w="861" w:type="dxa"/>
-          </w:tcPr>
-          <w:p>
-            <w:pPr>
-              <w:spacing w:line="360" w:lineRule="auto"/>
-              <w:jc w:val="center"/>
-              <w:rPr>
-                <w:rFonts w:ascii="华文中宋" w:eastAsia="华文中宋" w:hAnsi="华文中宋"/>
-                <w:szCs w:val="21"/>
-              </w:rPr>
-            </w:pPr>
-          </w:p>
-        </w:tc>
-      </w:tr>
-      <w:tr>
-        <w:trPr>
-          <w:trHeight w:val="451"/>
-          <w:jc w:val="center"/>
-        </w:trPr>
-        <w:tc>
-          <w:tcPr>
-            <w:tcW w:w="929" w:type="dxa"/>
-          </w:tcPr>
-          <w:p>
-            <w:pPr>
-              <w:spacing w:line="360" w:lineRule="auto"/>
-              <w:jc w:val="center"/>
-              <w:rPr>
-                <w:rFonts w:ascii="华文中宋" w:eastAsia="华文中宋" w:hAnsi="华文中宋"/>
-                <w:szCs w:val="21"/>
-              </w:rPr>
-            </w:pPr>
-            <w:r>
-              <w:rPr>
-                <w:rFonts w:ascii="华文中宋" w:eastAsia="华文中宋" w:hAnsi="华文中宋" w:hint="eastAsia"/>
-                <w:szCs w:val="21"/>
-              </w:rPr>
-              <w:t>玉</w:t>
-            </w:r>
-          </w:p>
-        </w:tc>
-        <w:tc>
-          <w:tcPr>
-            <w:tcW w:w="953" w:type="dxa"/>
-          </w:tcPr>
-          <w:p>
-            <w:pPr>
-              <w:spacing w:line="360" w:lineRule="auto"/>
-              <w:jc w:val="center"/>
-              <w:rPr>
-                <w:rFonts w:ascii="华文中宋" w:eastAsia="华文中宋" w:hAnsi="华文中宋"/>
-                <w:szCs w:val="21"/>
-              </w:rPr>
-            </w:pPr>
-            <w:r>
-              <w:rPr>
-                <w:rFonts w:ascii="华文中宋" w:eastAsia="华文中宋" w:hAnsi="华文中宋" w:hint="eastAsia"/>
-                <w:szCs w:val="21"/>
-              </w:rPr>
-              <w:t>100</w:t>
-            </w:r>
-          </w:p>
-        </w:tc>
-        <w:tc>
-          <w:tcPr>
-            <w:tcW w:w="861" w:type="dxa"/>
-          </w:tcPr>
-          <w:p>
-            <w:pPr>
-              <w:spacing w:line="360" w:lineRule="auto"/>
-              <w:jc w:val="center"/>
-              <w:rPr>
-                <w:rFonts w:ascii="华文中宋" w:eastAsia="华文中宋" w:hAnsi="华文中宋"/>
-                <w:szCs w:val="21"/>
-              </w:rPr>
-            </w:pPr>
-            <w:r>
-              <w:rPr>
-                <w:rFonts w:ascii="华文中宋" w:eastAsia="华文中宋" w:hAnsi="华文中宋" w:hint="eastAsia"/>
-                <w:szCs w:val="21"/>
-              </w:rPr>
-              <w:t>2.5</w:t>
-            </w:r>
-            <w:r>
-              <w:rPr>
-                <w:rFonts w:ascii="华文中宋" w:eastAsia="华文中宋" w:hAnsi="华文中宋"/>
-                <w:szCs w:val="21"/>
-              </w:rPr>
-              <w:t>%</w:t>
-            </w:r>
-          </w:p>
-        </w:tc>
-        <w:tc>
-          <w:tcPr>
-            <w:tcW w:w="919" w:type="dxa"/>
-          </w:tcPr>
-          <w:p>
-            <w:pPr>
-              <w:spacing w:line="360" w:lineRule="auto"/>
-              <w:jc w:val="center"/>
-              <w:rPr>
-                <w:rFonts w:ascii="华文中宋" w:eastAsia="华文中宋" w:hAnsi="华文中宋"/>
-                <w:szCs w:val="21"/>
-              </w:rPr>
-            </w:pPr>
-            <w:r>
-              <w:rPr>
-                <w:rFonts w:ascii="华文中宋" w:eastAsia="华文中宋" w:hAnsi="华文中宋" w:hint="eastAsia"/>
-                <w:szCs w:val="21"/>
-              </w:rPr>
-              <w:t>2.5</w:t>
-            </w:r>
-            <w:r>
-              <w:rPr>
-                <w:rFonts w:ascii="华文中宋" w:eastAsia="华文中宋" w:hAnsi="华文中宋"/>
-                <w:szCs w:val="21"/>
-              </w:rPr>
-              <w:t>%</w:t>
-            </w:r>
-          </w:p>
-        </w:tc>
-        <w:tc>
-          <w:tcPr>
-            <w:tcW w:w="888" w:type="dxa"/>
-          </w:tcPr>
-          <w:p>
-            <w:pPr>
-              <w:spacing w:line="360" w:lineRule="auto"/>
-              <w:jc w:val="center"/>
-              <w:rPr>
-                <w:rFonts w:ascii="华文中宋" w:eastAsia="华文中宋" w:hAnsi="华文中宋"/>
-                <w:szCs w:val="21"/>
-              </w:rPr>
-            </w:pPr>
-          </w:p>
-        </w:tc>
-        <w:tc>
-          <w:tcPr>
-            <w:tcW w:w="888" w:type="dxa"/>
-          </w:tcPr>
-          <w:p>
-            <w:pPr>
-              <w:spacing w:line="360" w:lineRule="auto"/>
-              <w:jc w:val="center"/>
-              <w:rPr>
-                <w:rFonts w:ascii="华文中宋" w:eastAsia="华文中宋" w:hAnsi="华文中宋"/>
-                <w:szCs w:val="21"/>
-              </w:rPr>
-            </w:pPr>
-          </w:p>
-        </w:tc>
-        <w:tc>
-          <w:tcPr>
-            <w:tcW w:w="861" w:type="dxa"/>
-          </w:tcPr>
-          <w:p>
-            <w:pPr>
-              <w:spacing w:line="360" w:lineRule="auto"/>
-              <w:jc w:val="center"/>
-              <w:rPr>
-                <w:rFonts w:ascii="华文中宋" w:eastAsia="华文中宋" w:hAnsi="华文中宋"/>
-                <w:szCs w:val="21"/>
-              </w:rPr>
-            </w:pPr>
-          </w:p>
-        </w:tc>
-        <w:tc>
-          <w:tcPr>
-            <w:tcW w:w="861" w:type="dxa"/>
-          </w:tcPr>
-          <w:p>
-            <w:pPr>
-              <w:spacing w:line="360" w:lineRule="auto"/>
-              <w:jc w:val="center"/>
-              <w:rPr>
-                <w:rFonts w:ascii="华文中宋" w:eastAsia="华文中宋" w:hAnsi="华文中宋"/>
-                <w:szCs w:val="21"/>
-              </w:rPr>
-            </w:pPr>
-          </w:p>
-        </w:tc>
-      </w:tr>
-      <w:tr>
-        <w:trPr>
-          <w:trHeight w:val="442"/>
-          <w:jc w:val="center"/>
-        </w:trPr>
-        <w:tc>
-          <w:tcPr>
-            <w:tcW w:w="929" w:type="dxa"/>
-          </w:tcPr>
-          <w:p>
-            <w:pPr>
-              <w:spacing w:line="360" w:lineRule="auto"/>
-              <w:jc w:val="center"/>
-              <w:rPr>
-                <w:rFonts w:ascii="华文中宋" w:eastAsia="华文中宋" w:hAnsi="华文中宋"/>
-                <w:szCs w:val="21"/>
-              </w:rPr>
-            </w:pPr>
-            <w:r>
-              <w:rPr>
-                <w:rFonts w:ascii="华文中宋" w:eastAsia="华文中宋" w:hAnsi="华文中宋" w:hint="eastAsia"/>
-                <w:szCs w:val="21"/>
-              </w:rPr>
-              <w:t>金</w:t>
-            </w:r>
-          </w:p>
-        </w:tc>
-        <w:tc>
-          <w:tcPr>
-            <w:tcW w:w="953" w:type="dxa"/>
-          </w:tcPr>
-          <w:p>
-            <w:pPr>
-              <w:spacing w:line="360" w:lineRule="auto"/>
-              <w:jc w:val="center"/>
-              <w:rPr>
-                <w:rFonts w:ascii="华文中宋" w:eastAsia="华文中宋" w:hAnsi="华文中宋"/>
-                <w:szCs w:val="21"/>
-              </w:rPr>
-            </w:pPr>
-            <w:r>
-              <w:rPr>
-                <w:rFonts w:ascii="华文中宋" w:eastAsia="华文中宋" w:hAnsi="华文中宋" w:hint="eastAsia"/>
-                <w:szCs w:val="21"/>
-              </w:rPr>
-              <w:t>30</w:t>
-            </w:r>
-          </w:p>
-        </w:tc>
-        <w:tc>
-          <w:tcPr>
-            <w:tcW w:w="861" w:type="dxa"/>
-          </w:tcPr>
-          <w:p>
-            <w:pPr>
-              <w:spacing w:line="360" w:lineRule="auto"/>
-              <w:jc w:val="center"/>
-              <w:rPr>
-                <w:rFonts w:ascii="华文中宋" w:eastAsia="华文中宋" w:hAnsi="华文中宋"/>
-                <w:szCs w:val="21"/>
-              </w:rPr>
-            </w:pPr>
-            <w:r>
-              <w:rPr>
-                <w:rFonts w:ascii="华文中宋" w:eastAsia="华文中宋" w:hAnsi="华文中宋" w:hint="eastAsia"/>
-                <w:szCs w:val="21"/>
-              </w:rPr>
-              <w:t>12.5</w:t>
-            </w:r>
-            <w:r>
-              <w:rPr>
-                <w:rFonts w:ascii="华文中宋" w:eastAsia="华文中宋" w:hAnsi="华文中宋"/>
-                <w:szCs w:val="21"/>
-              </w:rPr>
-              <w:t>%</w:t>
-            </w:r>
-          </w:p>
-        </w:tc>
-        <w:tc>
-          <w:tcPr>
-            <w:tcW w:w="919" w:type="dxa"/>
-          </w:tcPr>
-          <w:p>
-            <w:pPr>
-              <w:spacing w:line="360" w:lineRule="auto"/>
-              <w:jc w:val="center"/>
-              <w:rPr>
-                <w:rFonts w:ascii="华文中宋" w:eastAsia="华文中宋" w:hAnsi="华文中宋"/>
-                <w:szCs w:val="21"/>
-              </w:rPr>
-            </w:pPr>
-            <w:r>
-              <w:rPr>
-                <w:rFonts w:ascii="华文中宋" w:eastAsia="华文中宋" w:hAnsi="华文中宋" w:hint="eastAsia"/>
-                <w:szCs w:val="21"/>
-              </w:rPr>
-              <w:t>12.5</w:t>
-            </w:r>
-            <w:r>
-              <w:rPr>
-                <w:rFonts w:ascii="华文中宋" w:eastAsia="华文中宋" w:hAnsi="华文中宋"/>
-                <w:szCs w:val="21"/>
-              </w:rPr>
-              <w:t>%</w:t>
-            </w:r>
-          </w:p>
-        </w:tc>
-        <w:tc>
-          <w:tcPr>
-            <w:tcW w:w="888" w:type="dxa"/>
-          </w:tcPr>
-          <w:p>
-            <w:pPr>
-              <w:spacing w:line="360" w:lineRule="auto"/>
-              <w:jc w:val="center"/>
-              <w:rPr>
-                <w:rFonts w:ascii="华文中宋" w:eastAsia="华文中宋" w:hAnsi="华文中宋"/>
-                <w:szCs w:val="21"/>
-              </w:rPr>
-            </w:pPr>
-          </w:p>
-        </w:tc>
-        <w:tc>
-          <w:tcPr>
-            <w:tcW w:w="888" w:type="dxa"/>
-          </w:tcPr>
-          <w:p>
-            <w:pPr>
-              <w:spacing w:line="360" w:lineRule="auto"/>
-              <w:jc w:val="center"/>
-              <w:rPr>
-                <w:rFonts w:ascii="华文中宋" w:eastAsia="华文中宋" w:hAnsi="华文中宋"/>
-                <w:szCs w:val="21"/>
-              </w:rPr>
-            </w:pPr>
-          </w:p>
-        </w:tc>
-        <w:tc>
-          <w:tcPr>
-            <w:tcW w:w="861" w:type="dxa"/>
-          </w:tcPr>
-          <w:p>
-            <w:pPr>
-              <w:spacing w:line="360" w:lineRule="auto"/>
-              <w:jc w:val="center"/>
-              <w:rPr>
-                <w:rFonts w:ascii="华文中宋" w:eastAsia="华文中宋" w:hAnsi="华文中宋"/>
-                <w:szCs w:val="21"/>
-              </w:rPr>
-            </w:pPr>
-          </w:p>
-        </w:tc>
-        <w:tc>
-          <w:tcPr>
-            <w:tcW w:w="861" w:type="dxa"/>
-          </w:tcPr>
-          <w:p>
-            <w:pPr>
-              <w:spacing w:line="360" w:lineRule="auto"/>
-              <w:jc w:val="center"/>
-              <w:rPr>
-                <w:rFonts w:ascii="华文中宋" w:eastAsia="华文中宋" w:hAnsi="华文中宋"/>
-                <w:szCs w:val="21"/>
-              </w:rPr>
-            </w:pPr>
-          </w:p>
-        </w:tc>
-      </w:tr>
-      <w:tr>
-        <w:trPr>
-          <w:trHeight w:val="451"/>
-          <w:jc w:val="center"/>
-        </w:trPr>
-        <w:tc>
-          <w:tcPr>
-            <w:tcW w:w="929" w:type="dxa"/>
-          </w:tcPr>
-          <w:p>
-            <w:pPr>
-              <w:spacing w:line="360" w:lineRule="auto"/>
-              <w:jc w:val="center"/>
-              <w:rPr>
-                <w:rFonts w:ascii="华文中宋" w:eastAsia="华文中宋" w:hAnsi="华文中宋"/>
-                <w:szCs w:val="21"/>
-              </w:rPr>
-            </w:pPr>
-            <w:r>
-              <w:rPr>
-                <w:rFonts w:ascii="华文中宋" w:eastAsia="华文中宋" w:hAnsi="华文中宋" w:hint="eastAsia"/>
-                <w:szCs w:val="21"/>
-              </w:rPr>
-              <w:t>银</w:t>
-            </w:r>
-          </w:p>
-        </w:tc>
-        <w:tc>
-          <w:tcPr>
-            <w:tcW w:w="953" w:type="dxa"/>
-          </w:tcPr>
-          <w:p>
-            <w:pPr>
-              <w:spacing w:line="360" w:lineRule="auto"/>
-              <w:jc w:val="center"/>
-              <w:rPr>
-                <w:rFonts w:ascii="华文中宋" w:eastAsia="华文中宋" w:hAnsi="华文中宋"/>
-                <w:szCs w:val="21"/>
-              </w:rPr>
-            </w:pPr>
-            <w:r>
-              <w:rPr>
-                <w:rFonts w:ascii="华文中宋" w:eastAsia="华文中宋" w:hAnsi="华文中宋" w:hint="eastAsia"/>
-                <w:szCs w:val="21"/>
-              </w:rPr>
-              <w:t>10</w:t>
-            </w:r>
-          </w:p>
-        </w:tc>
-        <w:tc>
-          <w:tcPr>
-            <w:tcW w:w="861" w:type="dxa"/>
-          </w:tcPr>
-          <w:p>
-            <w:pPr>
-              <w:spacing w:line="360" w:lineRule="auto"/>
-              <w:jc w:val="center"/>
-              <w:rPr>
-                <w:rFonts w:ascii="华文中宋" w:eastAsia="华文中宋" w:hAnsi="华文中宋"/>
-                <w:szCs w:val="21"/>
-              </w:rPr>
-            </w:pPr>
-            <w:r>
-              <w:rPr>
-                <w:rFonts w:ascii="华文中宋" w:eastAsia="华文中宋" w:hAnsi="华文中宋"/>
-                <w:szCs w:val="21"/>
-              </w:rPr>
-              <w:t>20%</w:t>
-            </w:r>
-          </w:p>
-        </w:tc>
-        <w:tc>
-          <w:tcPr>
-            <w:tcW w:w="919" w:type="dxa"/>
-          </w:tcPr>
-          <w:p>
-            <w:pPr>
-              <w:spacing w:line="360" w:lineRule="auto"/>
-              <w:jc w:val="center"/>
-              <w:rPr>
-                <w:rFonts w:ascii="华文中宋" w:eastAsia="华文中宋" w:hAnsi="华文中宋"/>
-                <w:szCs w:val="21"/>
-              </w:rPr>
-            </w:pPr>
-            <w:r>
-              <w:rPr>
-                <w:rFonts w:ascii="华文中宋" w:eastAsia="华文中宋" w:hAnsi="华文中宋"/>
-                <w:szCs w:val="21"/>
-              </w:rPr>
-              <w:t>20%</w:t>
-            </w:r>
-          </w:p>
-        </w:tc>
-        <w:tc>
-          <w:tcPr>
-            <w:tcW w:w="888" w:type="dxa"/>
-          </w:tcPr>
-          <w:p>
-            <w:pPr>
-              <w:spacing w:line="360" w:lineRule="auto"/>
-              <w:jc w:val="center"/>
-              <w:rPr>
-                <w:rFonts w:ascii="华文中宋" w:eastAsia="华文中宋" w:hAnsi="华文中宋"/>
-                <w:szCs w:val="21"/>
-              </w:rPr>
-            </w:pPr>
-          </w:p>
-        </w:tc>
-        <w:tc>
-          <w:tcPr>
-            <w:tcW w:w="888" w:type="dxa"/>
-          </w:tcPr>
-          <w:p>
-            <w:pPr>
-              <w:spacing w:line="360" w:lineRule="auto"/>
-              <w:jc w:val="center"/>
-              <w:rPr>
-                <w:rFonts w:ascii="华文中宋" w:eastAsia="华文中宋" w:hAnsi="华文中宋"/>
-                <w:szCs w:val="21"/>
-              </w:rPr>
-            </w:pPr>
-          </w:p>
-        </w:tc>
-        <w:tc>
-          <w:tcPr>
-            <w:tcW w:w="861" w:type="dxa"/>
-          </w:tcPr>
-          <w:p>
-            <w:pPr>
-              <w:spacing w:line="360" w:lineRule="auto"/>
-              <w:jc w:val="center"/>
-              <w:rPr>
-                <w:rFonts w:ascii="华文中宋" w:eastAsia="华文中宋" w:hAnsi="华文中宋"/>
-                <w:szCs w:val="21"/>
-              </w:rPr>
-            </w:pPr>
-          </w:p>
-        </w:tc>
-        <w:tc>
-          <w:tcPr>
-            <w:tcW w:w="861" w:type="dxa"/>
-          </w:tcPr>
-          <w:p>
-            <w:pPr>
-              <w:spacing w:line="360" w:lineRule="auto"/>
-              <w:jc w:val="center"/>
-              <w:rPr>
-                <w:rFonts w:ascii="华文中宋" w:eastAsia="华文中宋" w:hAnsi="华文中宋"/>
-                <w:szCs w:val="21"/>
-              </w:rPr>
-            </w:pPr>
-          </w:p>
-        </w:tc>
-      </w:tr>
-      <w:tr>
-        <w:trPr>
-          <w:trHeight w:val="451"/>
-          <w:jc w:val="center"/>
-        </w:trPr>
-        <w:tc>
-          <w:tcPr>
-            <w:tcW w:w="929" w:type="dxa"/>
-          </w:tcPr>
-          <w:p>
-            <w:pPr>
-              <w:spacing w:line="360" w:lineRule="auto"/>
-              <w:jc w:val="center"/>
-              <w:rPr>
-                <w:rFonts w:ascii="华文中宋" w:eastAsia="华文中宋" w:hAnsi="华文中宋"/>
-                <w:szCs w:val="21"/>
-              </w:rPr>
-            </w:pPr>
-            <w:r>
-              <w:rPr>
-                <w:rFonts w:ascii="华文中宋" w:eastAsia="华文中宋" w:hAnsi="华文中宋" w:hint="eastAsia"/>
-                <w:szCs w:val="21"/>
-              </w:rPr>
-              <w:t>铜</w:t>
-            </w:r>
-          </w:p>
-        </w:tc>
-        <w:tc>
-          <w:tcPr>
-            <w:tcW w:w="953" w:type="dxa"/>
-          </w:tcPr>
-          <w:p>
-            <w:pPr>
-              <w:spacing w:line="360" w:lineRule="auto"/>
-              <w:jc w:val="center"/>
-              <w:rPr>
-                <w:rFonts w:ascii="华文中宋" w:eastAsia="华文中宋" w:hAnsi="华文中宋"/>
-                <w:szCs w:val="21"/>
-              </w:rPr>
-            </w:pPr>
-            <w:r>
-              <w:rPr>
-                <w:rFonts w:ascii="华文中宋" w:eastAsia="华文中宋" w:hAnsi="华文中宋" w:hint="eastAsia"/>
-                <w:szCs w:val="21"/>
-              </w:rPr>
-              <w:t>5</w:t>
-            </w:r>
-          </w:p>
-        </w:tc>
-        <w:tc>
-          <w:tcPr>
-            <w:tcW w:w="861" w:type="dxa"/>
-          </w:tcPr>
-          <w:p>
-            <w:pPr>
-              <w:spacing w:line="360" w:lineRule="auto"/>
-              <w:jc w:val="center"/>
-              <w:rPr>
-                <w:rFonts w:ascii="华文中宋" w:eastAsia="华文中宋" w:hAnsi="华文中宋"/>
-                <w:szCs w:val="21"/>
-              </w:rPr>
-            </w:pPr>
-            <w:r>
-              <w:rPr>
-                <w:rFonts w:ascii="华文中宋" w:eastAsia="华文中宋" w:hAnsi="华文中宋"/>
-                <w:szCs w:val="21"/>
-              </w:rPr>
-              <w:t>30%</w:t>
-            </w:r>
-          </w:p>
-        </w:tc>
-        <w:tc>
-          <w:tcPr>
-            <w:tcW w:w="919" w:type="dxa"/>
-          </w:tcPr>
-          <w:p>
-            <w:pPr>
-              <w:spacing w:line="360" w:lineRule="auto"/>
-              <w:jc w:val="center"/>
-              <w:rPr>
-                <w:rFonts w:ascii="华文中宋" w:eastAsia="华文中宋" w:hAnsi="华文中宋"/>
-                <w:szCs w:val="21"/>
-              </w:rPr>
-            </w:pPr>
-            <w:r>
-              <w:rPr>
-                <w:rFonts w:ascii="华文中宋" w:eastAsia="华文中宋" w:hAnsi="华文中宋"/>
-                <w:szCs w:val="21"/>
-              </w:rPr>
-              <w:t>30%</w:t>
-            </w:r>
-          </w:p>
-        </w:tc>
-        <w:tc>
-          <w:tcPr>
-            <w:tcW w:w="888" w:type="dxa"/>
-          </w:tcPr>
-          <w:p>
-            <w:pPr>
-              <w:spacing w:line="360" w:lineRule="auto"/>
-              <w:jc w:val="center"/>
-              <w:rPr>
-                <w:rFonts w:ascii="华文中宋" w:eastAsia="华文中宋" w:hAnsi="华文中宋"/>
-                <w:szCs w:val="21"/>
-              </w:rPr>
-            </w:pPr>
-          </w:p>
-        </w:tc>
-        <w:tc>
-          <w:tcPr>
-            <w:tcW w:w="888" w:type="dxa"/>
-          </w:tcPr>
-          <w:p>
-            <w:pPr>
-              <w:spacing w:line="360" w:lineRule="auto"/>
-              <w:jc w:val="center"/>
-              <w:rPr>
-                <w:rFonts w:ascii="华文中宋" w:eastAsia="华文中宋" w:hAnsi="华文中宋"/>
-                <w:szCs w:val="21"/>
-              </w:rPr>
-            </w:pPr>
-          </w:p>
-        </w:tc>
-        <w:tc>
-          <w:tcPr>
-            <w:tcW w:w="861" w:type="dxa"/>
-          </w:tcPr>
-          <w:p>
-            <w:pPr>
-              <w:spacing w:line="360" w:lineRule="auto"/>
-              <w:jc w:val="center"/>
-              <w:rPr>
-                <w:rFonts w:ascii="华文中宋" w:eastAsia="华文中宋" w:hAnsi="华文中宋"/>
-                <w:szCs w:val="21"/>
-              </w:rPr>
-            </w:pPr>
-          </w:p>
-        </w:tc>
-        <w:tc>
-          <w:tcPr>
-            <w:tcW w:w="861" w:type="dxa"/>
-          </w:tcPr>
-          <w:p>
-            <w:pPr>
-              <w:spacing w:line="360" w:lineRule="auto"/>
-              <w:jc w:val="center"/>
-              <w:rPr>
-                <w:rFonts w:ascii="华文中宋" w:eastAsia="华文中宋" w:hAnsi="华文中宋"/>
-                <w:szCs w:val="21"/>
-              </w:rPr>
-            </w:pPr>
-          </w:p>
-        </w:tc>
-      </w:tr>
-      <w:tr>
-        <w:trPr>
-          <w:trHeight w:val="451"/>
-          <w:jc w:val="center"/>
-        </w:trPr>
-        <w:tc>
-          <w:tcPr>
-            <w:tcW w:w="929" w:type="dxa"/>
-          </w:tcPr>
-          <w:p>
-            <w:pPr>
-              <w:spacing w:line="360" w:lineRule="auto"/>
-              <w:jc w:val="center"/>
-              <w:rPr>
-                <w:rFonts w:ascii="华文中宋" w:eastAsia="华文中宋" w:hAnsi="华文中宋"/>
-                <w:szCs w:val="21"/>
-              </w:rPr>
-            </w:pPr>
-            <w:r>
-              <w:rPr>
-                <w:rFonts w:ascii="华文中宋" w:eastAsia="华文中宋" w:hAnsi="华文中宋" w:hint="eastAsia"/>
-                <w:szCs w:val="21"/>
-              </w:rPr>
-              <w:t>铁</w:t>
-            </w:r>
-          </w:p>
-        </w:tc>
-        <w:tc>
-          <w:tcPr>
-            <w:tcW w:w="953" w:type="dxa"/>
-          </w:tcPr>
-          <w:p>
-            <w:pPr>
-              <w:spacing w:line="360" w:lineRule="auto"/>
-              <w:jc w:val="center"/>
-              <w:rPr>
-                <w:rFonts w:ascii="华文中宋" w:eastAsia="华文中宋" w:hAnsi="华文中宋"/>
-                <w:szCs w:val="21"/>
-              </w:rPr>
-            </w:pPr>
-            <w:r>
-              <w:rPr>
-                <w:rFonts w:ascii="华文中宋" w:eastAsia="华文中宋" w:hAnsi="华文中宋" w:hint="eastAsia"/>
-                <w:szCs w:val="21"/>
-              </w:rPr>
-              <w:t>2</w:t>
-            </w:r>
-          </w:p>
-        </w:tc>
-        <w:tc>
-          <w:tcPr>
-            <w:tcW w:w="861" w:type="dxa"/>
-          </w:tcPr>
-          <w:p>
-            <w:pPr>
-              <w:spacing w:line="360" w:lineRule="auto"/>
-              <w:jc w:val="center"/>
-              <w:rPr>
-                <w:rFonts w:ascii="华文中宋" w:eastAsia="华文中宋" w:hAnsi="华文中宋"/>
-                <w:szCs w:val="21"/>
-              </w:rPr>
-            </w:pPr>
-            <w:r>
-              <w:rPr>
-                <w:rFonts w:ascii="华文中宋" w:eastAsia="华文中宋" w:hAnsi="华文中宋"/>
-                <w:szCs w:val="21"/>
-              </w:rPr>
-              <w:t>35%</w:t>
-            </w:r>
-          </w:p>
-        </w:tc>
-        <w:tc>
-          <w:tcPr>
-            <w:tcW w:w="919" w:type="dxa"/>
-          </w:tcPr>
-          <w:p>
-            <w:pPr>
-              <w:spacing w:line="360" w:lineRule="auto"/>
-              <w:jc w:val="center"/>
-              <w:rPr>
-                <w:rFonts w:ascii="华文中宋" w:eastAsia="华文中宋" w:hAnsi="华文中宋"/>
-                <w:szCs w:val="21"/>
-              </w:rPr>
-            </w:pPr>
-            <w:r>
-              <w:rPr>
-                <w:rFonts w:ascii="华文中宋" w:eastAsia="华文中宋" w:hAnsi="华文中宋"/>
-                <w:szCs w:val="21"/>
-              </w:rPr>
-              <w:t>35%</w:t>
-            </w:r>
-          </w:p>
-        </w:tc>
-        <w:tc>
-          <w:tcPr>
-            <w:tcW w:w="888" w:type="dxa"/>
-          </w:tcPr>
-          <w:p>
-            <w:pPr>
-              <w:spacing w:line="360" w:lineRule="auto"/>
-              <w:jc w:val="center"/>
-              <w:rPr>
-                <w:rFonts w:ascii="华文中宋" w:eastAsia="华文中宋" w:hAnsi="华文中宋"/>
-                <w:szCs w:val="21"/>
-              </w:rPr>
-            </w:pPr>
-          </w:p>
-        </w:tc>
-        <w:tc>
-          <w:tcPr>
-            <w:tcW w:w="888" w:type="dxa"/>
-          </w:tcPr>
-          <w:p>
-            <w:pPr>
-              <w:spacing w:line="360" w:lineRule="auto"/>
-              <w:jc w:val="center"/>
-              <w:rPr>
-                <w:rFonts w:ascii="华文中宋" w:eastAsia="华文中宋" w:hAnsi="华文中宋"/>
-                <w:szCs w:val="21"/>
-              </w:rPr>
-            </w:pPr>
-          </w:p>
-        </w:tc>
-        <w:tc>
-          <w:tcPr>
-            <w:tcW w:w="861" w:type="dxa"/>
-          </w:tcPr>
-          <w:p>
-            <w:pPr>
-              <w:spacing w:line="360" w:lineRule="auto"/>
-              <w:jc w:val="center"/>
-              <w:rPr>
-                <w:rFonts w:ascii="华文中宋" w:eastAsia="华文中宋" w:hAnsi="华文中宋"/>
-                <w:szCs w:val="21"/>
-              </w:rPr>
-            </w:pPr>
-          </w:p>
-        </w:tc>
-        <w:tc>
-          <w:tcPr>
-            <w:tcW w:w="861" w:type="dxa"/>
-          </w:tcPr>
-          <w:p>
-            <w:pPr>
-              <w:spacing w:line="360" w:lineRule="auto"/>
-              <w:jc w:val="center"/>
-              <w:rPr>
-                <w:rFonts w:ascii="华文中宋" w:eastAsia="华文中宋" w:hAnsi="华文中宋"/>
-                <w:szCs w:val="21"/>
-              </w:rPr>
-            </w:pPr>
-          </w:p>
-        </w:tc>
-      </w:tr>
-    </w:tbl>
-    <w:p>
-      <w:pPr>
-        <w:spacing w:line="360" w:lineRule="auto"/>
-        <w:ind w:firstLineChars="200" w:firstLine="420"/>
-        <w:rPr>
-          <w:rFonts w:ascii="华文中宋" w:eastAsia="华文中宋" w:hAnsi="华文中宋"/>
-          <w:szCs w:val="21"/>
-        </w:rPr>
-      </w:pPr>
-    </w:p>
-    <w:p>
-      <w:pPr>
-        <w:pStyle w:val="a7"/>
-      </w:pPr>
-      <w:r>
-        <w:rPr>
-          <w:rFonts w:hint="eastAsia"/>
-        </w:rPr>
-        <w:t>价值</w:t>
-      </w:r>
-      <w:r>
-        <w:t>加成</w:t>
-      </w:r>
-    </w:p>
-    <w:p>
-      <w:pPr>
-        <w:pStyle w:val="aa"/>
+        <w:pStyle w:val="a8"/>
         <w:numPr>
           <w:ilvl w:val="0"/>
           <w:numId w:val="2"/>
@@ -7175,7 +6998,7 @@
     </w:p>
     <w:p>
       <w:pPr>
-        <w:pStyle w:val="aa"/>
+        <w:pStyle w:val="a8"/>
         <w:numPr>
           <w:ilvl w:val="0"/>
           <w:numId w:val="2"/>
@@ -7285,7 +7108,7 @@
     </w:p>
     <w:p>
       <w:pPr>
-        <w:pStyle w:val="aa"/>
+        <w:pStyle w:val="a8"/>
         <w:numPr>
           <w:ilvl w:val="0"/>
           <w:numId w:val="2"/>
@@ -7388,6 +7211,13 @@
           <w:szCs w:val="21"/>
         </w:rPr>
       </w:pPr>
+      <w:r>
+        <w:rPr>
+          <w:rFonts w:ascii="华文中宋" w:eastAsia="华文中宋" w:hAnsi="华文中宋" w:hint="eastAsia"/>
+          <w:szCs w:val="21"/>
+        </w:rPr>
+        <w:t>整诗、主题、全集可以给一个较大的收集奖励 比如一个权力 或者一张卡</w:t>
+      </w:r>
     </w:p>
     <w:p>
       <w:pPr>
@@ -7402,7 +7232,7 @@
           <w:rFonts w:ascii="华文中宋" w:eastAsia="华文中宋" w:hAnsi="华文中宋" w:hint="eastAsia"/>
           <w:szCs w:val="21"/>
         </w:rPr>
-        <w:t>整诗、主题、全集可以给一个较大的收集奖励 比如一个权力 或者一张卡</w:t>
+        <w:t>例如某一画卷：全解锁后送一个卡池里的随机一张卡 花阅历额外获得其中一个卡</w:t>
       </w:r>
     </w:p>
     <w:p>
@@ -7418,7 +7248,21 @@
           <w:rFonts w:ascii="华文中宋" w:eastAsia="华文中宋" w:hAnsi="华文中宋" w:hint="eastAsia"/>
           <w:szCs w:val="21"/>
         </w:rPr>
-        <w:t>例如某一画卷：全解锁后送一个卡池里的随机一张卡 花阅历额外获得其中一个卡</w:t>
+        <w:t>总</w:t>
+      </w:r>
+      <w:r>
+        <w:rPr>
+          <w:rFonts w:ascii="华文中宋" w:eastAsia="华文中宋" w:hAnsi="华文中宋"/>
+          <w:szCs w:val="21"/>
+        </w:rPr>
+        <w:t>阅历值</w:t>
+      </w:r>
+      <w:r>
+        <w:rPr>
+          <w:rFonts w:ascii="华文中宋" w:eastAsia="华文中宋" w:hAnsi="华文中宋" w:hint="eastAsia"/>
+          <w:szCs w:val="21"/>
+        </w:rPr>
+        <w:t>：</w:t>
       </w:r>
     </w:p>
     <w:p>
@@ -7429,6 +7273,27 @@
           <w:szCs w:val="21"/>
         </w:rPr>
       </w:pPr>
+      <w:r>
+        <w:rPr>
+          <w:rFonts w:ascii="华文中宋" w:eastAsia="华文中宋" w:hAnsi="华文中宋" w:hint="eastAsia"/>
+          <w:szCs w:val="21"/>
+        </w:rPr>
+        <w:t>基础</w:t>
+      </w:r>
+      <w:r>
+        <w:rPr>
+          <w:rFonts w:ascii="华文中宋" w:eastAsia="华文中宋" w:hAnsi="华文中宋"/>
+          <w:szCs w:val="21"/>
+        </w:rPr>
+        <w:t>阅历</w:t>
+      </w:r>
+      <w:r>
+        <w:rPr>
+          <w:rFonts w:ascii="华文中宋" w:eastAsia="华文中宋" w:hAnsi="华文中宋"/>
+          <w:szCs w:val="21"/>
+        </w:rPr>
+        <w:t>：</w:t>
+      </w:r>
     </w:p>
     <w:p>
       <w:pPr>
@@ -7443,18 +7308,11 @@
           <w:rFonts w:ascii="华文中宋" w:eastAsia="华文中宋" w:hAnsi="华文中宋" w:hint="eastAsia"/>
           <w:szCs w:val="21"/>
         </w:rPr>
-        <w:t>总</w:t>
-      </w:r>
-      <w:r>
-        <w:rPr>
-          <w:rFonts w:ascii="华文中宋" w:eastAsia="华文中宋" w:hAnsi="华文中宋"/>
-          <w:szCs w:val="21"/>
-        </w:rPr>
-        <w:t>阅历值</w:t>
-      </w:r>
-      <w:r>
-        <w:rPr>
-          <w:rFonts w:ascii="华文中宋" w:eastAsia="华文中宋" w:hAnsi="华文中宋" w:hint="eastAsia"/>
+        <w:t>联句加成</w:t>
+      </w:r>
+      <w:r>
+        <w:rPr>
+          <w:rFonts w:ascii="华文中宋" w:eastAsia="华文中宋" w:hAnsi="华文中宋"/>
           <w:szCs w:val="21"/>
         </w:rPr>
         <w:t>：</w:t>
@@ -7473,21 +7331,14 @@
           <w:rFonts w:ascii="华文中宋" w:eastAsia="华文中宋" w:hAnsi="华文中宋" w:hint="eastAsia"/>
           <w:szCs w:val="21"/>
         </w:rPr>
-        <w:t>基础</w:t>
-      </w:r>
-      <w:r>
-        <w:rPr>
-          <w:rFonts w:ascii="华文中宋" w:eastAsia="华文中宋" w:hAnsi="华文中宋"/>
-          <w:szCs w:val="21"/>
-        </w:rPr>
-        <w:t>阅历</w:t>
-      </w:r>
-      <w:r>
-        <w:rPr>
-          <w:rFonts w:ascii="华文中宋" w:eastAsia="华文中宋" w:hAnsi="华文中宋"/>
-          <w:szCs w:val="21"/>
-        </w:rPr>
-        <w:t>：</w:t>
+        <w:t>整诗</w:t>
+      </w:r>
+      <w:r>
+        <w:rPr>
+          <w:rFonts w:ascii="华文中宋" w:eastAsia="华文中宋" w:hAnsi="华文中宋"/>
+          <w:szCs w:val="21"/>
+        </w:rPr>
+        <w:t>加成：</w:t>
       </w:r>
     </w:p>
     <w:p>
@@ -7503,14 +7354,14 @@
           <w:rFonts w:ascii="华文中宋" w:eastAsia="华文中宋" w:hAnsi="华文中宋" w:hint="eastAsia"/>
           <w:szCs w:val="21"/>
         </w:rPr>
-        <w:t>联句加成</w:t>
-      </w:r>
-      <w:r>
-        <w:rPr>
-          <w:rFonts w:ascii="华文中宋" w:eastAsia="华文中宋" w:hAnsi="华文中宋"/>
-          <w:szCs w:val="21"/>
-        </w:rPr>
-        <w:t>：</w:t>
+        <w:t>诗人</w:t>
+      </w:r>
+      <w:r>
+        <w:rPr>
+          <w:rFonts w:ascii="华文中宋" w:eastAsia="华文中宋" w:hAnsi="华文中宋"/>
+          <w:szCs w:val="21"/>
+        </w:rPr>
+        <w:t>加成：</w:t>
       </w:r>
     </w:p>
     <w:p>
@@ -7526,14 +7377,21 @@
           <w:rFonts w:ascii="华文中宋" w:eastAsia="华文中宋" w:hAnsi="华文中宋" w:hint="eastAsia"/>
           <w:szCs w:val="21"/>
         </w:rPr>
-        <w:t>整诗</w:t>
-      </w:r>
-      <w:r>
-        <w:rPr>
-          <w:rFonts w:ascii="华文中宋" w:eastAsia="华文中宋" w:hAnsi="华文中宋"/>
-          <w:szCs w:val="21"/>
-        </w:rPr>
-        <w:t>加成：</w:t>
+        <w:t>画卷</w:t>
+      </w:r>
+      <w:r>
+        <w:rPr>
+          <w:rFonts w:ascii="华文中宋" w:eastAsia="华文中宋" w:hAnsi="华文中宋"/>
+          <w:szCs w:val="21"/>
+        </w:rPr>
+        <w:t>加成</w:t>
+      </w:r>
+      <w:r>
+        <w:rPr>
+          <w:rFonts w:ascii="华文中宋" w:eastAsia="华文中宋" w:hAnsi="华文中宋" w:hint="eastAsia"/>
+          <w:szCs w:val="21"/>
+        </w:rPr>
+        <w:t>：</w:t>
       </w:r>
     </w:p>
     <w:p>
@@ -7549,14 +7407,14 @@
           <w:rFonts w:ascii="华文中宋" w:eastAsia="华文中宋" w:hAnsi="华文中宋" w:hint="eastAsia"/>
           <w:szCs w:val="21"/>
         </w:rPr>
-        <w:t>诗人</w:t>
-      </w:r>
-      <w:r>
-        <w:rPr>
-          <w:rFonts w:ascii="华文中宋" w:eastAsia="华文中宋" w:hAnsi="华文中宋"/>
-          <w:szCs w:val="21"/>
-        </w:rPr>
-        <w:t>加成：</w:t>
+        <w:t>已用</w:t>
+      </w:r>
+      <w:r>
+        <w:rPr>
+          <w:rFonts w:ascii="华文中宋" w:eastAsia="华文中宋" w:hAnsi="华文中宋"/>
+          <w:szCs w:val="21"/>
+        </w:rPr>
+        <w:t>阅历：</w:t>
       </w:r>
     </w:p>
     <w:p>
@@ -7572,21 +7430,14 @@
           <w:rFonts w:ascii="华文中宋" w:eastAsia="华文中宋" w:hAnsi="华文中宋" w:hint="eastAsia"/>
           <w:szCs w:val="21"/>
         </w:rPr>
-        <w:t>画卷</w:t>
-      </w:r>
-      <w:r>
-        <w:rPr>
-          <w:rFonts w:ascii="华文中宋" w:eastAsia="华文中宋" w:hAnsi="华文中宋"/>
-          <w:szCs w:val="21"/>
-        </w:rPr>
-        <w:t>加成</w:t>
-      </w:r>
-      <w:r>
-        <w:rPr>
-          <w:rFonts w:ascii="华文中宋" w:eastAsia="华文中宋" w:hAnsi="华文中宋" w:hint="eastAsia"/>
-          <w:szCs w:val="21"/>
-        </w:rPr>
-        <w:t>：</w:t>
+        <w:t>剩余</w:t>
+      </w:r>
+      <w:r>
+        <w:rPr>
+          <w:rFonts w:ascii="华文中宋" w:eastAsia="华文中宋" w:hAnsi="华文中宋"/>
+          <w:szCs w:val="21"/>
+        </w:rPr>
+        <w:t>阅历：</w:t>
       </w:r>
     </w:p>
     <w:p>
@@ -7602,14 +7453,7 @@
           <w:rFonts w:ascii="华文中宋" w:eastAsia="华文中宋" w:hAnsi="华文中宋" w:hint="eastAsia"/>
           <w:szCs w:val="21"/>
         </w:rPr>
-        <w:t>已用</w:t>
-      </w:r>
-      <w:r>
-        <w:rPr>
-          <w:rFonts w:ascii="华文中宋" w:eastAsia="华文中宋" w:hAnsi="华文中宋"/>
-          <w:szCs w:val="21"/>
-        </w:rPr>
-        <w:t>阅历：</w:t>
+        <w:t>品读 评价</w:t>
       </w:r>
     </w:p>
     <w:p>
@@ -7625,14 +7469,7 @@
           <w:rFonts w:ascii="华文中宋" w:eastAsia="华文中宋" w:hAnsi="华文中宋" w:hint="eastAsia"/>
           <w:szCs w:val="21"/>
         </w:rPr>
-        <w:t>剩余</w:t>
-      </w:r>
-      <w:r>
-        <w:rPr>
-          <w:rFonts w:ascii="华文中宋" w:eastAsia="华文中宋" w:hAnsi="华文中宋"/>
-          <w:szCs w:val="21"/>
-        </w:rPr>
-        <w:t>阅历：</w:t>
+        <w:t>表现</w:t>
       </w:r>
     </w:p>
     <w:p>
@@ -7648,7 +7485,14 @@
           <w:rFonts w:ascii="华文中宋" w:eastAsia="华文中宋" w:hAnsi="华文中宋" w:hint="eastAsia"/>
           <w:szCs w:val="21"/>
         </w:rPr>
-        <w:t>品读 评价</w:t>
+        <w:t>周边</w:t>
+      </w:r>
+      <w:r>
+        <w:rPr>
+          <w:rFonts w:ascii="华文中宋" w:eastAsia="华文中宋" w:hAnsi="华文中宋"/>
+          <w:szCs w:val="21"/>
+        </w:rPr>
+        <w:t>优化</w:t>
       </w:r>
     </w:p>
     <w:p>
@@ -7664,7 +7508,63 @@
           <w:rFonts w:ascii="华文中宋" w:eastAsia="华文中宋" w:hAnsi="华文中宋" w:hint="eastAsia"/>
           <w:szCs w:val="21"/>
         </w:rPr>
-        <w:t>表现</w:t>
+        <w:t>组句</w:t>
+      </w:r>
+      <w:r>
+        <w:rPr>
+          <w:rFonts w:ascii="华文中宋" w:eastAsia="华文中宋" w:hAnsi="华文中宋"/>
+          <w:szCs w:val="21"/>
+        </w:rPr>
+        <w:t>激励：</w:t>
+      </w:r>
+      <w:r>
+        <w:rPr>
+          <w:rFonts w:ascii="华文中宋" w:eastAsia="华文中宋" w:hAnsi="华文中宋" w:hint="eastAsia"/>
+          <w:szCs w:val="21"/>
+        </w:rPr>
+        <w:t>官方</w:t>
+      </w:r>
+      <w:r>
+        <w:rPr>
+          <w:rFonts w:ascii="华文中宋" w:eastAsia="华文中宋" w:hAnsi="华文中宋"/>
+          <w:szCs w:val="21"/>
+        </w:rPr>
+        <w:t>提供组句；玩家使用官方组句作为个签有对战加成；预见家奖励</w:t>
+      </w:r>
+      <w:r>
+        <w:rPr>
+          <w:rFonts w:ascii="华文中宋" w:eastAsia="华文中宋" w:hAnsi="华文中宋" w:hint="eastAsia"/>
+          <w:szCs w:val="21"/>
+        </w:rPr>
+        <w:t>与</w:t>
+      </w:r>
+      <w:r>
+        <w:rPr>
+          <w:rFonts w:ascii="华文中宋" w:eastAsia="华文中宋" w:hAnsi="华文中宋"/>
+          <w:szCs w:val="21"/>
+        </w:rPr>
+        <w:t>排名展示</w:t>
+      </w:r>
+      <w:r>
+        <w:rPr>
+          <w:rFonts w:ascii="华文中宋" w:eastAsia="华文中宋" w:hAnsi="华文中宋"/>
+          <w:szCs w:val="21"/>
+        </w:rPr>
+        <w:t>；</w:t>
+      </w:r>
+      <w:r>
+        <w:rPr>
+          <w:rFonts w:ascii="华文中宋" w:eastAsia="华文中宋" w:hAnsi="华文中宋" w:hint="eastAsia"/>
+          <w:szCs w:val="21"/>
+        </w:rPr>
+        <w:t>品读</w:t>
+      </w:r>
+      <w:r>
+        <w:rPr>
+          <w:rFonts w:ascii="华文中宋" w:eastAsia="华文中宋" w:hAnsi="华文中宋"/>
+          <w:szCs w:val="21"/>
+        </w:rPr>
+        <w:t>点赞与推荐</w:t>
       </w:r>
     </w:p>
     <w:p>
@@ -7680,14 +7580,14 @@
           <w:rFonts w:ascii="华文中宋" w:eastAsia="华文中宋" w:hAnsi="华文中宋" w:hint="eastAsia"/>
           <w:szCs w:val="21"/>
         </w:rPr>
-        <w:t>周边</w:t>
-      </w:r>
-      <w:r>
-        <w:rPr>
-          <w:rFonts w:ascii="华文中宋" w:eastAsia="华文中宋" w:hAnsi="华文中宋"/>
-          <w:szCs w:val="21"/>
-        </w:rPr>
-        <w:t>优化</w:t>
+        <w:t>起来独自绕阶行</w:t>
+      </w:r>
+      <w:r>
+        <w:rPr>
+          <w:rFonts w:ascii="华文中宋" w:eastAsia="华文中宋" w:hAnsi="华文中宋"/>
+          <w:szCs w:val="21"/>
+        </w:rPr>
+        <w:t>，寂寞披衣起坐数寒星。</w:t>
       </w:r>
     </w:p>
     <w:p>
@@ -7703,63 +7603,28 @@
           <w:rFonts w:ascii="华文中宋" w:eastAsia="华文中宋" w:hAnsi="华文中宋" w:hint="eastAsia"/>
           <w:szCs w:val="21"/>
         </w:rPr>
-        <w:t>组句</w:t>
-      </w:r>
-      <w:r>
-        <w:rPr>
-          <w:rFonts w:ascii="华文中宋" w:eastAsia="华文中宋" w:hAnsi="华文中宋"/>
-          <w:szCs w:val="21"/>
-        </w:rPr>
-        <w:t>激励：</w:t>
-      </w:r>
-      <w:r>
-        <w:rPr>
-          <w:rFonts w:ascii="华文中宋" w:eastAsia="华文中宋" w:hAnsi="华文中宋" w:hint="eastAsia"/>
-          <w:szCs w:val="21"/>
-        </w:rPr>
-        <w:t>官方</w:t>
-      </w:r>
-      <w:r>
-        <w:rPr>
-          <w:rFonts w:ascii="华文中宋" w:eastAsia="华文中宋" w:hAnsi="华文中宋"/>
-          <w:szCs w:val="21"/>
-        </w:rPr>
-        <w:t>提供组句；玩家使用官方组句作为个签有对战加成；预见家奖励</w:t>
-      </w:r>
-      <w:r>
-        <w:rPr>
-          <w:rFonts w:ascii="华文中宋" w:eastAsia="华文中宋" w:hAnsi="华文中宋" w:hint="eastAsia"/>
-          <w:szCs w:val="21"/>
-        </w:rPr>
-        <w:t>与</w:t>
-      </w:r>
-      <w:r>
-        <w:rPr>
-          <w:rFonts w:ascii="华文中宋" w:eastAsia="华文中宋" w:hAnsi="华文中宋"/>
-          <w:szCs w:val="21"/>
-        </w:rPr>
-        <w:t>排名展示</w:t>
-      </w:r>
-      <w:r>
-        <w:rPr>
-          <w:rFonts w:ascii="华文中宋" w:eastAsia="华文中宋" w:hAnsi="华文中宋"/>
-          <w:szCs w:val="21"/>
-        </w:rPr>
-        <w:t>；</w:t>
-      </w:r>
-      <w:r>
-        <w:rPr>
-          <w:rFonts w:ascii="华文中宋" w:eastAsia="华文中宋" w:hAnsi="华文中宋" w:hint="eastAsia"/>
-          <w:szCs w:val="21"/>
-        </w:rPr>
-        <w:t>品读</w:t>
-      </w:r>
-      <w:r>
-        <w:rPr>
-          <w:rFonts w:ascii="华文中宋" w:eastAsia="华文中宋" w:hAnsi="华文中宋"/>
-          <w:szCs w:val="21"/>
-        </w:rPr>
-        <w:t>点赞与推荐</w:t>
+        <w:t>小枫一夜偷天酒</w:t>
+      </w:r>
+      <w:r>
+        <w:rPr>
+          <w:rFonts w:ascii="华文中宋" w:eastAsia="华文中宋" w:hAnsi="华文中宋" w:hint="eastAsia"/>
+          <w:szCs w:val="21"/>
+        </w:rPr>
+        <w:t>，</w:t>
+      </w:r>
+      <w:r>
+        <w:rPr>
+          <w:rFonts w:ascii="华文中宋" w:eastAsia="华文中宋" w:hAnsi="华文中宋" w:hint="eastAsia"/>
+          <w:szCs w:val="21"/>
+        </w:rPr>
+        <w:t>小风吹白落疏梅</w:t>
+      </w:r>
+      <w:r>
+        <w:rPr>
+          <w:rFonts w:ascii="华文中宋" w:eastAsia="华文中宋" w:hAnsi="华文中宋" w:hint="eastAsia"/>
+          <w:szCs w:val="21"/>
+        </w:rPr>
+        <w:t>。</w:t>
       </w:r>
     </w:p>
     <w:p>
@@ -7775,14 +7640,28 @@
           <w:rFonts w:ascii="华文中宋" w:eastAsia="华文中宋" w:hAnsi="华文中宋" w:hint="eastAsia"/>
           <w:szCs w:val="21"/>
         </w:rPr>
-        <w:t>起来独自绕阶行</w:t>
-      </w:r>
-      <w:r>
-        <w:rPr>
-          <w:rFonts w:ascii="华文中宋" w:eastAsia="华文中宋" w:hAnsi="华文中宋"/>
-          <w:szCs w:val="21"/>
-        </w:rPr>
-        <w:t>，寂寞披衣起坐数寒星。</w:t>
+        <w:t>日穿银筝透</w:t>
+      </w:r>
+      <w:r>
+        <w:rPr>
+          <w:rFonts w:ascii="华文中宋" w:eastAsia="华文中宋" w:hAnsi="华文中宋" w:hint="eastAsia"/>
+          <w:szCs w:val="21"/>
+        </w:rPr>
+        <w:t>，</w:t>
+      </w:r>
+      <w:r>
+        <w:rPr>
+          <w:rFonts w:ascii="华文中宋" w:eastAsia="华文中宋" w:hAnsi="华文中宋" w:hint="eastAsia"/>
+          <w:szCs w:val="21"/>
+        </w:rPr>
+        <w:t>折碎两涯霞</w:t>
+      </w:r>
+      <w:r>
+        <w:rPr>
+          <w:rFonts w:ascii="华文中宋" w:eastAsia="华文中宋" w:hAnsi="华文中宋" w:hint="eastAsia"/>
+          <w:szCs w:val="21"/>
+        </w:rPr>
+        <w:t>。</w:t>
       </w:r>
     </w:p>
     <w:p>
@@ -7798,28 +7677,14 @@
           <w:rFonts w:ascii="华文中宋" w:eastAsia="华文中宋" w:hAnsi="华文中宋" w:hint="eastAsia"/>
           <w:szCs w:val="21"/>
         </w:rPr>
-        <w:t>小枫一夜偷天酒</w:t>
-      </w:r>
-      <w:r>
-        <w:rPr>
-          <w:rFonts w:ascii="华文中宋" w:eastAsia="华文中宋" w:hAnsi="华文中宋" w:hint="eastAsia"/>
-          <w:szCs w:val="21"/>
-        </w:rPr>
-        <w:t>，</w:t>
-      </w:r>
-      <w:r>
-        <w:rPr>
-          <w:rFonts w:ascii="华文中宋" w:eastAsia="华文中宋" w:hAnsi="华文中宋" w:hint="eastAsia"/>
-          <w:szCs w:val="21"/>
-        </w:rPr>
-        <w:t>小风吹白落疏梅</w:t>
-      </w:r>
-      <w:r>
-        <w:rPr>
-          <w:rFonts w:ascii="华文中宋" w:eastAsia="华文中宋" w:hAnsi="华文中宋" w:hint="eastAsia"/>
-          <w:szCs w:val="21"/>
-        </w:rPr>
-        <w:t>。</w:t>
+        <w:t>有途径</w:t>
+      </w:r>
+      <w:r>
+        <w:rPr>
+          <w:rFonts w:ascii="华文中宋" w:eastAsia="华文中宋" w:hAnsi="华文中宋"/>
+          <w:szCs w:val="21"/>
+        </w:rPr>
+        <w:t>让玩家买官方的组句</w:t>
       </w:r>
     </w:p>
     <w:p>
@@ -7835,28 +7700,14 @@
           <w:rFonts w:ascii="华文中宋" w:eastAsia="华文中宋" w:hAnsi="华文中宋" w:hint="eastAsia"/>
           <w:szCs w:val="21"/>
         </w:rPr>
-        <w:t>日穿银筝透</w:t>
-      </w:r>
-      <w:r>
-        <w:rPr>
-          <w:rFonts w:ascii="华文中宋" w:eastAsia="华文中宋" w:hAnsi="华文中宋" w:hint="eastAsia"/>
-          <w:szCs w:val="21"/>
-        </w:rPr>
-        <w:t>，</w:t>
-      </w:r>
-      <w:r>
-        <w:rPr>
-          <w:rFonts w:ascii="华文中宋" w:eastAsia="华文中宋" w:hAnsi="华文中宋" w:hint="eastAsia"/>
-          <w:szCs w:val="21"/>
-        </w:rPr>
-        <w:t>折碎两涯霞</w:t>
-      </w:r>
-      <w:r>
-        <w:rPr>
-          <w:rFonts w:ascii="华文中宋" w:eastAsia="华文中宋" w:hAnsi="华文中宋" w:hint="eastAsia"/>
-          <w:szCs w:val="21"/>
-        </w:rPr>
-        <w:t>。</w:t>
+        <w:t>随机 锁定</w:t>
+      </w:r>
+      <w:r>
+        <w:rPr>
+          <w:rFonts w:ascii="华文中宋" w:eastAsia="华文中宋" w:hAnsi="华文中宋"/>
+          <w:szCs w:val="21"/>
+        </w:rPr>
+        <w:t>两种选法</w:t>
       </w:r>
     </w:p>
     <w:p>
@@ -7867,28 +7718,84 @@
           <w:szCs w:val="21"/>
         </w:rPr>
       </w:pPr>
+      <w:r>
+        <w:rPr>
+          <w:rFonts w:ascii="华文中宋" w:eastAsia="华文中宋" w:hAnsi="华文中宋" w:hint="eastAsia"/>
+          <w:szCs w:val="21"/>
+        </w:rPr>
+        <w:t>【玩家</w:t>
+      </w:r>
+      <w:r>
+        <w:rPr>
+          <w:rFonts w:ascii="华文中宋" w:eastAsia="华文中宋" w:hAnsi="华文中宋"/>
+          <w:szCs w:val="21"/>
+        </w:rPr>
+        <w:t>点赞</w:t>
+      </w:r>
+      <w:r>
+        <w:rPr>
+          <w:rFonts w:ascii="华文中宋" w:eastAsia="华文中宋" w:hAnsi="华文中宋" w:hint="eastAsia"/>
+          <w:szCs w:val="21"/>
+        </w:rPr>
+        <w:t>自组句 被</w:t>
+      </w:r>
+      <w:r>
+        <w:rPr>
+          <w:rFonts w:ascii="华文中宋" w:eastAsia="华文中宋" w:hAnsi="华文中宋"/>
+          <w:szCs w:val="21"/>
+        </w:rPr>
+        <w:t>官方选中后</w:t>
+      </w:r>
+      <w:r>
+        <w:rPr>
+          <w:rFonts w:ascii="华文中宋" w:eastAsia="华文中宋" w:hAnsi="华文中宋" w:hint="eastAsia"/>
+          <w:szCs w:val="21"/>
+        </w:rPr>
+        <w:t xml:space="preserve"> 点赞</w:t>
+      </w:r>
+      <w:r>
+        <w:rPr>
+          <w:rFonts w:ascii="华文中宋" w:eastAsia="华文中宋" w:hAnsi="华文中宋"/>
+          <w:szCs w:val="21"/>
+        </w:rPr>
+        <w:t>者会有收益</w:t>
+      </w:r>
+      <w:r>
+        <w:rPr>
+          <w:rFonts w:ascii="华文中宋" w:eastAsia="华文中宋" w:hAnsi="华文中宋" w:hint="eastAsia"/>
+          <w:szCs w:val="21"/>
+        </w:rPr>
+        <w:t>】</w:t>
+      </w:r>
     </w:p>
     <w:p>
       <w:pPr>
         <w:spacing w:line="360" w:lineRule="auto"/>
         <w:rPr>
-          <w:rFonts w:ascii="华文中宋" w:eastAsia="华文中宋" w:hAnsi="华文中宋"/>
-          <w:szCs w:val="21"/>
-        </w:rPr>
-      </w:pPr>
-      <w:r>
-        <w:rPr>
-          <w:rFonts w:ascii="华文中宋" w:eastAsia="华文中宋" w:hAnsi="华文中宋" w:hint="eastAsia"/>
-          <w:szCs w:val="21"/>
-        </w:rPr>
-        <w:t>有途径</w:t>
-      </w:r>
-      <w:r>
-        <w:rPr>
-          <w:rFonts w:ascii="华文中宋" w:eastAsia="华文中宋" w:hAnsi="华文中宋"/>
-          <w:szCs w:val="21"/>
-        </w:rPr>
-        <w:t>让玩家买官方的组句</w:t>
+          <w:rFonts w:ascii="华文中宋" w:eastAsia="华文中宋" w:hAnsi="华文中宋" w:hint="eastAsia"/>
+          <w:szCs w:val="21"/>
+        </w:rPr>
+      </w:pPr>
+      <w:r>
+        <w:rPr>
+          <w:rFonts w:ascii="华文中宋" w:eastAsia="华文中宋" w:hAnsi="华文中宋" w:hint="eastAsia"/>
+          <w:szCs w:val="21"/>
+        </w:rPr>
+        <w:t>【识别</w:t>
+      </w:r>
+      <w:r>
+        <w:rPr>
+          <w:rFonts w:ascii="华文中宋" w:eastAsia="华文中宋" w:hAnsi="华文中宋"/>
+          <w:szCs w:val="21"/>
+        </w:rPr>
+        <w:t>第一个写该组句的人</w:t>
+      </w:r>
+      <w:r>
+        <w:rPr>
+          <w:rFonts w:ascii="华文中宋" w:eastAsia="华文中宋" w:hAnsi="华文中宋" w:hint="eastAsia"/>
+          <w:szCs w:val="21"/>
+        </w:rPr>
+        <w:t>】</w:t>
       </w:r>
     </w:p>
     <w:p>
@@ -7904,14 +7811,7 @@
           <w:rFonts w:ascii="华文中宋" w:eastAsia="华文中宋" w:hAnsi="华文中宋" w:hint="eastAsia"/>
           <w:szCs w:val="21"/>
         </w:rPr>
-        <w:t>随机 锁定</w:t>
-      </w:r>
-      <w:r>
-        <w:rPr>
-          <w:rFonts w:ascii="华文中宋" w:eastAsia="华文中宋" w:hAnsi="华文中宋"/>
-          <w:szCs w:val="21"/>
-        </w:rPr>
-        <w:t>两种选法</w:t>
+        <w:t>无开重、分解、碎片、合成这一循环</w:t>
       </w:r>
     </w:p>
     <w:p>
@@ -7922,6 +7822,13 @@
           <w:szCs w:val="21"/>
         </w:rPr>
       </w:pPr>
+      <w:r>
+        <w:rPr>
+          <w:rFonts w:ascii="华文中宋" w:eastAsia="华文中宋" w:hAnsi="华文中宋" w:hint="eastAsia"/>
+          <w:szCs w:val="21"/>
+        </w:rPr>
+        <w:t>玩家无法看到未知阅历</w:t>
+      </w:r>
     </w:p>
     <w:p>
       <w:pPr>
@@ -7936,7 +7843,7 @@
           <w:rFonts w:ascii="华文中宋" w:eastAsia="华文中宋" w:hAnsi="华文中宋" w:hint="eastAsia"/>
           <w:szCs w:val="21"/>
         </w:rPr>
-        <w:t>无开重、分解、碎片、合成这一循环</w:t>
+        <w:t>玩家无法定向得到阅历 组句贩卖 画卷贩卖</w:t>
       </w:r>
     </w:p>
     <w:p>
@@ -7952,7 +7859,7 @@
           <w:rFonts w:ascii="华文中宋" w:eastAsia="华文中宋" w:hAnsi="华文中宋" w:hint="eastAsia"/>
           <w:szCs w:val="21"/>
         </w:rPr>
-        <w:t>玩家无法看到未知阅历</w:t>
+        <w:t>阅历三选一 直购 每日有限机会 或者做成队列探索 第一次免费</w:t>
       </w:r>
     </w:p>
     <w:p>
@@ -7963,219 +7870,160 @@
           <w:szCs w:val="21"/>
         </w:rPr>
       </w:pPr>
-      <w:r>
-        <w:rPr>
-          <w:rFonts w:ascii="华文中宋" w:eastAsia="华文中宋" w:hAnsi="华文中宋" w:hint="eastAsia"/>
-          <w:szCs w:val="21"/>
-        </w:rPr>
-        <w:t>玩家无法定向得到阅历 组句贩卖 画卷贩卖</w:t>
-      </w:r>
     </w:p>
     <w:p>
       <w:pPr>
-        <w:spacing w:line="360" w:lineRule="auto"/>
-        <w:rPr>
-          <w:rFonts w:ascii="华文中宋" w:eastAsia="华文中宋" w:hAnsi="华文中宋"/>
-          <w:szCs w:val="21"/>
-        </w:rPr>
-      </w:pPr>
-      <w:r>
-        <w:rPr>
-          <w:rFonts w:ascii="华文中宋" w:eastAsia="华文中宋" w:hAnsi="华文中宋" w:hint="eastAsia"/>
-          <w:szCs w:val="21"/>
-        </w:rPr>
-        <w:t>阅历三选一 直购 每日有限机会 或者做成队列探索 第一次免费</w:t>
+        <w:pStyle w:val="a4"/>
+        <w:ind w:right="120"/>
+        <w:jc w:val="left"/>
+        <w:rPr>
+          <w:rFonts w:hint="eastAsia"/>
+        </w:rPr>
+      </w:pPr>
+      <w:r>
+        <w:rPr>
+          <w:rFonts w:hint="eastAsia"/>
+        </w:rPr>
+        <w:t>考古</w:t>
+      </w:r>
+      <w:r>
+        <w:t>系统</w:t>
       </w:r>
     </w:p>
     <w:p>
       <w:pPr>
-        <w:spacing w:line="360" w:lineRule="auto"/>
-        <w:rPr>
-          <w:rFonts w:ascii="华文中宋" w:eastAsia="华文中宋" w:hAnsi="华文中宋"/>
-          <w:szCs w:val="21"/>
-        </w:rPr>
-      </w:pPr>
+        <w:pStyle w:val="a6"/>
+      </w:pPr>
+      <w:r>
+        <w:rPr>
+          <w:rFonts w:hint="eastAsia"/>
+        </w:rPr>
+        <w:t>考古</w:t>
+      </w:r>
+      <w:r>
+        <w:t>系统</w:t>
+      </w:r>
     </w:p>
     <w:p>
       <w:pPr>
-        <w:pStyle w:val="a7"/>
-      </w:pPr>
-      <w:r>
-        <w:t>4</w:t>
-      </w:r>
-      <w:r>
-        <w:rPr>
-          <w:rFonts w:hint="eastAsia"/>
-        </w:rPr>
-        <w:t>-</w:t>
-      </w:r>
-      <w:r>
-        <w:t>24</w:t>
-      </w:r>
-      <w:r>
-        <w:rPr>
-          <w:rFonts w:hint="eastAsia"/>
-        </w:rPr>
-        <w:t xml:space="preserve"> 阅历</w:t>
-      </w:r>
-      <w:r>
-        <w:t>系统立案</w:t>
+        <w:spacing w:line="360" w:lineRule="auto"/>
+        <w:rPr>
+          <w:rFonts w:ascii="华文中宋" w:eastAsia="华文中宋" w:hAnsi="华文中宋"/>
+          <w:szCs w:val="21"/>
+        </w:rPr>
+      </w:pPr>
+      <w:r>
+        <w:rPr>
+          <w:rFonts w:ascii="华文中宋" w:eastAsia="华文中宋" w:hAnsi="华文中宋" w:hint="eastAsia"/>
+          <w:szCs w:val="21"/>
+        </w:rPr>
+        <w:t>典籍</w:t>
+      </w:r>
+      <w:r>
+        <w:rPr>
+          <w:rFonts w:ascii="华文中宋" w:eastAsia="华文中宋" w:hAnsi="华文中宋"/>
+          <w:szCs w:val="21"/>
+        </w:rPr>
+        <w:t>、</w:t>
+      </w:r>
+      <w:r>
+        <w:rPr>
+          <w:rFonts w:ascii="华文中宋" w:eastAsia="华文中宋" w:hAnsi="华文中宋" w:hint="eastAsia"/>
+          <w:szCs w:val="21"/>
+        </w:rPr>
+        <w:t>文物</w:t>
+      </w:r>
+      <w:r>
+        <w:rPr>
+          <w:rFonts w:ascii="华文中宋" w:eastAsia="华文中宋" w:hAnsi="华文中宋"/>
+          <w:szCs w:val="21"/>
+        </w:rPr>
+        <w:t>、遗迹</w:t>
       </w:r>
     </w:p>
     <w:p>
       <w:pPr>
         <w:spacing w:line="360" w:lineRule="auto"/>
-        <w:ind w:firstLine="420"/>
-        <w:rPr>
-          <w:rFonts w:ascii="华文中宋" w:eastAsia="华文中宋" w:hAnsi="华文中宋"/>
-          <w:szCs w:val="21"/>
-        </w:rPr>
-      </w:pPr>
+        <w:rPr>
+          <w:rFonts w:ascii="华文中宋" w:eastAsia="华文中宋" w:hAnsi="华文中宋"/>
+          <w:szCs w:val="21"/>
+        </w:rPr>
+      </w:pPr>
+      <w:r>
+        <w:rPr>
+          <w:rFonts w:ascii="华文中宋" w:eastAsia="华文中宋" w:hAnsi="华文中宋" w:hint="eastAsia"/>
+          <w:szCs w:val="21"/>
+        </w:rPr>
+        <w:t>典籍</w:t>
+      </w:r>
+      <w:r>
+        <w:rPr>
+          <w:rFonts w:ascii="华文中宋" w:eastAsia="华文中宋" w:hAnsi="华文中宋" w:hint="eastAsia"/>
+          <w:szCs w:val="21"/>
+        </w:rPr>
+        <w:t>散佚</w:t>
+      </w:r>
+      <w:r>
+        <w:rPr>
+          <w:rFonts w:ascii="华文中宋" w:eastAsia="华文中宋" w:hAnsi="华文中宋" w:hint="eastAsia"/>
+          <w:szCs w:val="21"/>
+        </w:rPr>
+        <w:t xml:space="preserve"> 文物劫掠 解读</w:t>
+      </w:r>
+      <w:r>
+        <w:rPr>
+          <w:rFonts w:ascii="华文中宋" w:eastAsia="华文中宋" w:hAnsi="华文中宋"/>
+          <w:szCs w:val="21"/>
+        </w:rPr>
+        <w:t>共享</w:t>
+      </w:r>
+      <w:r>
+        <w:rPr>
+          <w:rFonts w:ascii="华文中宋" w:eastAsia="华文中宋" w:hAnsi="华文中宋" w:hint="eastAsia"/>
+          <w:szCs w:val="21"/>
+        </w:rPr>
+        <w:t xml:space="preserve"> 遗迹</w:t>
+      </w:r>
+      <w:r>
+        <w:rPr>
+          <w:rFonts w:ascii="华文中宋" w:eastAsia="华文中宋" w:hAnsi="华文中宋"/>
+          <w:szCs w:val="21"/>
+        </w:rPr>
+        <w:t>挖掘</w:t>
+      </w:r>
     </w:p>
     <w:p>
       <w:pPr>
         <w:spacing w:line="360" w:lineRule="auto"/>
-        <w:ind w:firstLine="420"/>
-        <w:rPr>
-          <w:rFonts w:ascii="华文中宋" w:eastAsia="华文中宋" w:hAnsi="华文中宋"/>
-          <w:szCs w:val="21"/>
-        </w:rPr>
-      </w:pPr>
-      <w:r>
-        <w:rPr>
-          <w:rFonts w:ascii="华文中宋" w:eastAsia="华文中宋" w:hAnsi="华文中宋" w:hint="eastAsia"/>
-          <w:szCs w:val="21"/>
-        </w:rPr>
-        <w:t>组句激励以</w:t>
-      </w:r>
-      <w:r>
-        <w:rPr>
-          <w:rFonts w:ascii="华文中宋" w:eastAsia="华文中宋" w:hAnsi="华文中宋"/>
-          <w:szCs w:val="21"/>
-        </w:rPr>
-        <w:t>“</w:t>
-      </w:r>
-      <w:r>
-        <w:rPr>
-          <w:rFonts w:ascii="华文中宋" w:eastAsia="华文中宋" w:hAnsi="华文中宋" w:hint="eastAsia"/>
-          <w:szCs w:val="21"/>
-        </w:rPr>
-        <w:t>强化</w:t>
-      </w:r>
-      <w:r>
-        <w:rPr>
-          <w:rFonts w:ascii="华文中宋" w:eastAsia="华文中宋" w:hAnsi="华文中宋"/>
-          <w:szCs w:val="21"/>
-        </w:rPr>
-        <w:t>自由组句</w:t>
-      </w:r>
-      <w:r>
-        <w:rPr>
-          <w:rFonts w:ascii="华文中宋" w:eastAsia="华文中宋" w:hAnsi="华文中宋" w:hint="eastAsia"/>
-          <w:szCs w:val="21"/>
-        </w:rPr>
-        <w:t>功能</w:t>
-      </w:r>
-      <w:r>
-        <w:rPr>
-          <w:rFonts w:ascii="华文中宋" w:eastAsia="华文中宋" w:hAnsi="华文中宋"/>
-          <w:szCs w:val="21"/>
-        </w:rPr>
-        <w:t>，提供阅历</w:t>
-      </w:r>
-      <w:r>
-        <w:rPr>
-          <w:rFonts w:ascii="华文中宋" w:eastAsia="华文中宋" w:hAnsi="华文中宋" w:hint="eastAsia"/>
-          <w:szCs w:val="21"/>
-        </w:rPr>
-        <w:t>收集</w:t>
-      </w:r>
-      <w:r>
-        <w:rPr>
-          <w:rFonts w:ascii="华文中宋" w:eastAsia="华文中宋" w:hAnsi="华文中宋"/>
-          <w:szCs w:val="21"/>
-        </w:rPr>
-        <w:t>新动因”</w:t>
-      </w:r>
-      <w:r>
-        <w:rPr>
-          <w:rFonts w:ascii="华文中宋" w:eastAsia="华文中宋" w:hAnsi="华文中宋" w:hint="eastAsia"/>
-          <w:szCs w:val="21"/>
-        </w:rPr>
-        <w:t>为目的，必要性</w:t>
-      </w:r>
-      <w:r>
-        <w:rPr>
-          <w:rFonts w:ascii="华文中宋" w:eastAsia="华文中宋" w:hAnsi="华文中宋"/>
-          <w:szCs w:val="21"/>
-        </w:rPr>
-        <w:t>低</w:t>
-      </w:r>
-      <w:r>
-        <w:rPr>
-          <w:rFonts w:ascii="华文中宋" w:eastAsia="华文中宋" w:hAnsi="华文中宋" w:hint="eastAsia"/>
-          <w:szCs w:val="21"/>
-        </w:rPr>
-        <w:t>，有</w:t>
-      </w:r>
-      <w:r>
-        <w:rPr>
-          <w:rFonts w:ascii="华文中宋" w:eastAsia="华文中宋" w:hAnsi="华文中宋"/>
-          <w:szCs w:val="21"/>
-        </w:rPr>
-        <w:t>过度涂抹之</w:t>
-      </w:r>
-      <w:r>
-        <w:rPr>
-          <w:rFonts w:ascii="华文中宋" w:eastAsia="华文中宋" w:hAnsi="华文中宋" w:hint="eastAsia"/>
-          <w:szCs w:val="21"/>
-        </w:rPr>
-        <w:t>感。</w:t>
-      </w:r>
-      <w:r>
-        <w:rPr>
-          <w:rFonts w:ascii="华文中宋" w:eastAsia="华文中宋" w:hAnsi="华文中宋"/>
-          <w:szCs w:val="21"/>
-        </w:rPr>
-        <w:t>以</w:t>
-      </w:r>
-      <w:r>
-        <w:rPr>
-          <w:rFonts w:ascii="华文中宋" w:eastAsia="华文中宋" w:hAnsi="华文中宋" w:hint="eastAsia"/>
-          <w:szCs w:val="21"/>
-        </w:rPr>
-        <w:t>“预</w:t>
-      </w:r>
+        <w:rPr>
+          <w:rFonts w:ascii="华文中宋" w:eastAsia="华文中宋" w:hAnsi="华文中宋"/>
+          <w:szCs w:val="21"/>
+        </w:rPr>
+      </w:pPr>
     </w:p>
     <w:p>
       <w:pPr>
-        <w:pStyle w:val="a7"/>
-      </w:pPr>
-      <w:r>
-        <w:rPr>
-          <w:rFonts w:hint="eastAsia"/>
-        </w:rPr>
-        <w:t>5-</w:t>
-      </w:r>
-      <w:r>
-        <w:t>5</w:t>
-      </w:r>
-      <w:r>
-        <w:rPr>
-          <w:rFonts w:hint="eastAsia"/>
-        </w:rPr>
-        <w:t xml:space="preserve"> 阅历</w:t>
-      </w:r>
-      <w:r>
-        <w:t>系统立案</w:t>
-      </w:r>
+        <w:spacing w:line="360" w:lineRule="auto"/>
+        <w:rPr>
+          <w:rFonts w:ascii="华文中宋" w:eastAsia="华文中宋" w:hAnsi="华文中宋" w:hint="eastAsia"/>
+          <w:szCs w:val="21"/>
+        </w:rPr>
+      </w:pPr>
+      <w:r>
+        <w:rPr>
+          <w:rFonts w:ascii="华文中宋" w:eastAsia="华文中宋" w:hAnsi="华文中宋" w:hint="eastAsia"/>
+          <w:szCs w:val="21"/>
+        </w:rPr>
+        <w:t>延时 随机 流程图</w:t>
+      </w:r>
+      <w:bookmarkStart w:id="0" w:name="_GoBack"/>
+      <w:bookmarkEnd w:id="0"/>
     </w:p>
     <w:p>
       <w:pPr>
         <w:spacing w:line="360" w:lineRule="auto"/>
-        <w:ind w:firstLine="420"/>
-        <w:rPr>
-          <w:rFonts w:ascii="华文中宋" w:eastAsia="华文中宋" w:hAnsi="华文中宋"/>
+        <w:rPr>
+          <w:rFonts w:ascii="华文中宋" w:eastAsia="华文中宋" w:hAnsi="华文中宋" w:hint="eastAsia"/>
           <w:szCs w:val="21"/>
         </w:rPr>
       </w:pPr>
@@ -8183,424 +8031,132 @@
     <w:p>
       <w:pPr>
         <w:spacing w:line="360" w:lineRule="auto"/>
-        <w:ind w:firstLine="420"/>
-        <w:rPr>
-          <w:rFonts w:ascii="华文中宋" w:eastAsia="华文中宋" w:hAnsi="华文中宋"/>
-          <w:szCs w:val="21"/>
-        </w:rPr>
-      </w:pPr>
-      <w:r>
-        <w:rPr>
-          <w:rFonts w:ascii="华文中宋" w:eastAsia="华文中宋" w:hAnsi="华文中宋" w:hint="eastAsia"/>
-          <w:szCs w:val="21"/>
-        </w:rPr>
-        <w:t>组句激励</w:t>
-      </w:r>
-      <w:r>
-        <w:rPr>
-          <w:rFonts w:ascii="华文中宋" w:eastAsia="华文中宋" w:hAnsi="华文中宋" w:hint="eastAsia"/>
-          <w:szCs w:val="21"/>
-        </w:rPr>
-        <w:t>以</w:t>
-      </w:r>
-      <w:r>
-        <w:rPr>
-          <w:rFonts w:ascii="华文中宋" w:eastAsia="华文中宋" w:hAnsi="华文中宋"/>
-          <w:szCs w:val="21"/>
-        </w:rPr>
-        <w:t>“</w:t>
-      </w:r>
-      <w:r>
-        <w:rPr>
-          <w:rFonts w:ascii="华文中宋" w:eastAsia="华文中宋" w:hAnsi="华文中宋" w:hint="eastAsia"/>
-          <w:szCs w:val="21"/>
-        </w:rPr>
-        <w:t>强化</w:t>
-      </w:r>
-      <w:r>
-        <w:rPr>
-          <w:rFonts w:ascii="华文中宋" w:eastAsia="华文中宋" w:hAnsi="华文中宋"/>
-          <w:szCs w:val="21"/>
-        </w:rPr>
-        <w:t>自由组句</w:t>
-      </w:r>
-      <w:r>
-        <w:rPr>
-          <w:rFonts w:ascii="华文中宋" w:eastAsia="华文中宋" w:hAnsi="华文中宋" w:hint="eastAsia"/>
-          <w:szCs w:val="21"/>
-        </w:rPr>
-        <w:t>功能</w:t>
-      </w:r>
-      <w:r>
-        <w:rPr>
-          <w:rFonts w:ascii="华文中宋" w:eastAsia="华文中宋" w:hAnsi="华文中宋"/>
-          <w:szCs w:val="21"/>
-        </w:rPr>
-        <w:t>，提供阅历</w:t>
-      </w:r>
-      <w:r>
-        <w:rPr>
-          <w:rFonts w:ascii="华文中宋" w:eastAsia="华文中宋" w:hAnsi="华文中宋" w:hint="eastAsia"/>
-          <w:szCs w:val="21"/>
-        </w:rPr>
-        <w:t>收集</w:t>
-      </w:r>
-      <w:r>
-        <w:rPr>
-          <w:rFonts w:ascii="华文中宋" w:eastAsia="华文中宋" w:hAnsi="华文中宋"/>
-          <w:szCs w:val="21"/>
-        </w:rPr>
-        <w:t>新动因”</w:t>
-      </w:r>
-      <w:r>
-        <w:rPr>
-          <w:rFonts w:ascii="华文中宋" w:eastAsia="华文中宋" w:hAnsi="华文中宋" w:hint="eastAsia"/>
-          <w:szCs w:val="21"/>
-        </w:rPr>
-        <w:t>为</w:t>
-      </w:r>
-      <w:r>
-        <w:rPr>
-          <w:rFonts w:ascii="华文中宋" w:eastAsia="华文中宋" w:hAnsi="华文中宋" w:hint="eastAsia"/>
-          <w:szCs w:val="21"/>
-        </w:rPr>
-        <w:t>目的</w:t>
-      </w:r>
-      <w:r>
-        <w:rPr>
-          <w:rFonts w:ascii="华文中宋" w:eastAsia="华文中宋" w:hAnsi="华文中宋" w:hint="eastAsia"/>
-          <w:szCs w:val="21"/>
-        </w:rPr>
-        <w:t>，必要性</w:t>
-      </w:r>
-      <w:r>
-        <w:rPr>
-          <w:rFonts w:ascii="华文中宋" w:eastAsia="华文中宋" w:hAnsi="华文中宋"/>
-          <w:szCs w:val="21"/>
-        </w:rPr>
-        <w:t>低</w:t>
-      </w:r>
-      <w:r>
-        <w:rPr>
-          <w:rFonts w:ascii="华文中宋" w:eastAsia="华文中宋" w:hAnsi="华文中宋" w:hint="eastAsia"/>
-          <w:szCs w:val="21"/>
-        </w:rPr>
-        <w:t>，有</w:t>
-      </w:r>
-      <w:r>
-        <w:rPr>
-          <w:rFonts w:ascii="华文中宋" w:eastAsia="华文中宋" w:hAnsi="华文中宋"/>
-          <w:szCs w:val="21"/>
-        </w:rPr>
-        <w:t>过度涂抹之</w:t>
-      </w:r>
-      <w:r>
-        <w:rPr>
-          <w:rFonts w:ascii="华文中宋" w:eastAsia="华文中宋" w:hAnsi="华文中宋" w:hint="eastAsia"/>
-          <w:szCs w:val="21"/>
-        </w:rPr>
-        <w:t>感。</w:t>
-      </w:r>
-      <w:r>
-        <w:rPr>
-          <w:rFonts w:ascii="华文中宋" w:eastAsia="华文中宋" w:hAnsi="华文中宋"/>
-          <w:szCs w:val="21"/>
-        </w:rPr>
-        <w:t>以</w:t>
-      </w:r>
-      <w:r>
-        <w:rPr>
-          <w:rFonts w:ascii="华文中宋" w:eastAsia="华文中宋" w:hAnsi="华文中宋" w:hint="eastAsia"/>
-          <w:szCs w:val="21"/>
-        </w:rPr>
-        <w:t>“预先集齐</w:t>
-      </w:r>
-      <w:r>
-        <w:rPr>
-          <w:rFonts w:ascii="华文中宋" w:eastAsia="华文中宋" w:hAnsi="华文中宋"/>
-          <w:szCs w:val="21"/>
-        </w:rPr>
-        <w:t>官方组句，获得阅历值加成</w:t>
-      </w:r>
-      <w:r>
-        <w:rPr>
-          <w:rFonts w:ascii="华文中宋" w:eastAsia="华文中宋" w:hAnsi="华文中宋" w:hint="eastAsia"/>
-          <w:szCs w:val="21"/>
-        </w:rPr>
-        <w:t>”与</w:t>
-      </w:r>
-      <w:r>
-        <w:rPr>
-          <w:rFonts w:ascii="华文中宋" w:eastAsia="华文中宋" w:hAnsi="华文中宋"/>
-          <w:szCs w:val="21"/>
-        </w:rPr>
-        <w:t>“使用官方组句作为对战口令，获得</w:t>
-      </w:r>
-      <w:r>
-        <w:rPr>
-          <w:rFonts w:ascii="华文中宋" w:eastAsia="华文中宋" w:hAnsi="华文中宋" w:hint="eastAsia"/>
-          <w:szCs w:val="21"/>
-        </w:rPr>
-        <w:t>对战</w:t>
-      </w:r>
-      <w:r>
-        <w:rPr>
-          <w:rFonts w:ascii="华文中宋" w:eastAsia="华文中宋" w:hAnsi="华文中宋"/>
-          <w:szCs w:val="21"/>
-        </w:rPr>
-        <w:t>加成”</w:t>
-      </w:r>
-      <w:r>
-        <w:rPr>
-          <w:rFonts w:ascii="华文中宋" w:eastAsia="华文中宋" w:hAnsi="华文中宋" w:hint="eastAsia"/>
-          <w:szCs w:val="21"/>
-        </w:rPr>
-        <w:t>为</w:t>
-      </w:r>
-      <w:r>
-        <w:rPr>
-          <w:rFonts w:ascii="华文中宋" w:eastAsia="华文中宋" w:hAnsi="华文中宋"/>
-          <w:szCs w:val="21"/>
-        </w:rPr>
-        <w:t>手段</w:t>
-      </w:r>
-      <w:r>
-        <w:rPr>
-          <w:rFonts w:ascii="华文中宋" w:eastAsia="华文中宋" w:hAnsi="华文中宋" w:hint="eastAsia"/>
-          <w:szCs w:val="21"/>
-        </w:rPr>
-        <w:t>，</w:t>
-      </w:r>
-      <w:r>
-        <w:rPr>
-          <w:rFonts w:ascii="华文中宋" w:eastAsia="华文中宋" w:hAnsi="华文中宋" w:hint="eastAsia"/>
-          <w:szCs w:val="21"/>
-        </w:rPr>
-        <w:t>其中“预先</w:t>
-      </w:r>
-      <w:r>
-        <w:rPr>
-          <w:rFonts w:ascii="华文中宋" w:eastAsia="华文中宋" w:hAnsi="华文中宋"/>
-          <w:szCs w:val="21"/>
-        </w:rPr>
-        <w:t>集齐</w:t>
-      </w:r>
-      <w:r>
-        <w:rPr>
-          <w:rFonts w:ascii="华文中宋" w:eastAsia="华文中宋" w:hAnsi="华文中宋" w:hint="eastAsia"/>
-          <w:szCs w:val="21"/>
-        </w:rPr>
-        <w:t>”需要涉及一个</w:t>
-      </w:r>
-      <w:r>
-        <w:rPr>
-          <w:rFonts w:ascii="华文中宋" w:eastAsia="华文中宋" w:hAnsi="华文中宋"/>
-          <w:szCs w:val="21"/>
-        </w:rPr>
-        <w:t>新的</w:t>
-      </w:r>
-      <w:r>
-        <w:rPr>
-          <w:rFonts w:ascii="华文中宋" w:eastAsia="华文中宋" w:hAnsi="华文中宋" w:hint="eastAsia"/>
-          <w:szCs w:val="21"/>
-        </w:rPr>
-        <w:t>预组库，</w:t>
-      </w:r>
-      <w:r>
-        <w:rPr>
-          <w:rFonts w:ascii="华文中宋" w:eastAsia="华文中宋" w:hAnsi="华文中宋"/>
-          <w:szCs w:val="21"/>
-        </w:rPr>
-        <w:t>“</w:t>
-      </w:r>
-      <w:r>
-        <w:rPr>
-          <w:rFonts w:ascii="华文中宋" w:eastAsia="华文中宋" w:hAnsi="华文中宋" w:hint="eastAsia"/>
-          <w:szCs w:val="21"/>
-        </w:rPr>
-        <w:t>预先</w:t>
-      </w:r>
-      <w:r>
-        <w:rPr>
-          <w:rFonts w:ascii="华文中宋" w:eastAsia="华文中宋" w:hAnsi="华文中宋"/>
-          <w:szCs w:val="21"/>
-        </w:rPr>
-        <w:t>集齐加成”</w:t>
-      </w:r>
-      <w:r>
-        <w:rPr>
-          <w:rFonts w:ascii="华文中宋" w:eastAsia="华文中宋" w:hAnsi="华文中宋" w:hint="eastAsia"/>
-          <w:szCs w:val="21"/>
-        </w:rPr>
-        <w:t>需要</w:t>
-      </w:r>
-      <w:r>
-        <w:rPr>
-          <w:rFonts w:ascii="华文中宋" w:eastAsia="华文中宋" w:hAnsi="华文中宋"/>
-          <w:szCs w:val="21"/>
-        </w:rPr>
-        <w:t>有限化（</w:t>
-      </w:r>
-      <w:r>
-        <w:rPr>
-          <w:rFonts w:ascii="华文中宋" w:eastAsia="华文中宋" w:hAnsi="华文中宋" w:hint="eastAsia"/>
-          <w:szCs w:val="21"/>
-        </w:rPr>
-        <w:t>如</w:t>
-      </w:r>
-      <w:r>
-        <w:rPr>
-          <w:rFonts w:ascii="华文中宋" w:eastAsia="华文中宋" w:hAnsi="华文中宋"/>
-          <w:szCs w:val="21"/>
-        </w:rPr>
-        <w:t>限制次数</w:t>
-      </w:r>
-      <w:r>
-        <w:rPr>
-          <w:rFonts w:ascii="华文中宋" w:eastAsia="华文中宋" w:hAnsi="华文中宋" w:hint="eastAsia"/>
-          <w:szCs w:val="21"/>
-        </w:rPr>
-        <w:t>，</w:t>
-      </w:r>
-      <w:r>
-        <w:rPr>
-          <w:rFonts w:ascii="华文中宋" w:eastAsia="华文中宋" w:hAnsi="华文中宋"/>
-          <w:szCs w:val="21"/>
-        </w:rPr>
-        <w:t>超过次数后展示排名）</w:t>
-      </w:r>
-      <w:r>
-        <w:rPr>
-          <w:rFonts w:ascii="华文中宋" w:eastAsia="华文中宋" w:hAnsi="华文中宋" w:hint="eastAsia"/>
-          <w:szCs w:val="21"/>
-        </w:rPr>
-        <w:t>，</w:t>
-      </w:r>
-      <w:r>
-        <w:rPr>
-          <w:rFonts w:ascii="华文中宋" w:eastAsia="华文中宋" w:hAnsi="华文中宋"/>
-          <w:szCs w:val="21"/>
-        </w:rPr>
-        <w:t>“</w:t>
-      </w:r>
-      <w:r>
-        <w:rPr>
-          <w:rFonts w:ascii="华文中宋" w:eastAsia="华文中宋" w:hAnsi="华文中宋" w:hint="eastAsia"/>
-          <w:szCs w:val="21"/>
-        </w:rPr>
-        <w:t>口令</w:t>
-      </w:r>
-      <w:r>
-        <w:rPr>
-          <w:rFonts w:ascii="华文中宋" w:eastAsia="华文中宋" w:hAnsi="华文中宋"/>
-          <w:szCs w:val="21"/>
-        </w:rPr>
-        <w:t>对战加成”</w:t>
-      </w:r>
-      <w:r>
-        <w:rPr>
-          <w:rFonts w:ascii="华文中宋" w:eastAsia="华文中宋" w:hAnsi="华文中宋" w:hint="eastAsia"/>
-          <w:szCs w:val="21"/>
-        </w:rPr>
-        <w:t>的</w:t>
-      </w:r>
-      <w:r>
-        <w:rPr>
-          <w:rFonts w:ascii="华文中宋" w:eastAsia="华文中宋" w:hAnsi="华文中宋"/>
-          <w:szCs w:val="21"/>
-        </w:rPr>
-        <w:t>加</w:t>
-      </w:r>
-      <w:r>
-        <w:rPr>
-          <w:rFonts w:ascii="华文中宋" w:eastAsia="华文中宋" w:hAnsi="华文中宋" w:hint="eastAsia"/>
-          <w:szCs w:val="21"/>
-        </w:rPr>
-        <w:t>成</w:t>
-      </w:r>
-      <w:r>
-        <w:rPr>
-          <w:rFonts w:ascii="华文中宋" w:eastAsia="华文中宋" w:hAnsi="华文中宋"/>
-          <w:szCs w:val="21"/>
-        </w:rPr>
-        <w:t>种类</w:t>
-      </w:r>
-      <w:r>
-        <w:rPr>
-          <w:rFonts w:ascii="华文中宋" w:eastAsia="华文中宋" w:hAnsi="华文中宋" w:hint="eastAsia"/>
-          <w:szCs w:val="21"/>
-        </w:rPr>
-        <w:t>少则</w:t>
-      </w:r>
-      <w:r>
-        <w:rPr>
-          <w:rFonts w:ascii="华文中宋" w:eastAsia="华文中宋" w:hAnsi="华文中宋"/>
-          <w:szCs w:val="21"/>
-        </w:rPr>
-        <w:t>无趣</w:t>
-      </w:r>
-      <w:r>
-        <w:rPr>
-          <w:rFonts w:ascii="华文中宋" w:eastAsia="华文中宋" w:hAnsi="华文中宋" w:hint="eastAsia"/>
-          <w:szCs w:val="21"/>
-        </w:rPr>
-        <w:t>，</w:t>
-      </w:r>
-      <w:r>
-        <w:rPr>
-          <w:rFonts w:ascii="华文中宋" w:eastAsia="华文中宋" w:hAnsi="华文中宋"/>
-          <w:szCs w:val="21"/>
-        </w:rPr>
-        <w:t>多则复杂</w:t>
-      </w:r>
-      <w:r>
-        <w:rPr>
-          <w:rFonts w:ascii="华文中宋" w:eastAsia="华文中宋" w:hAnsi="华文中宋" w:hint="eastAsia"/>
-          <w:szCs w:val="21"/>
-        </w:rPr>
-        <w:t>。</w:t>
-      </w:r>
+        <w:rPr>
+          <w:rFonts w:ascii="华文中宋" w:eastAsia="华文中宋" w:hAnsi="华文中宋"/>
+          <w:szCs w:val="21"/>
+        </w:rPr>
+      </w:pPr>
     </w:p>
     <w:p>
       <w:pPr>
-        <w:pStyle w:val="a7"/>
-      </w:pPr>
-      <w:r>
+        <w:pStyle w:val="a6"/>
         <w:rPr>
           <w:rFonts w:hint="eastAsia"/>
         </w:rPr>
-        <w:t>阅历导出</w:t>
+      </w:pPr>
+      <w:r>
+        <w:rPr>
+          <w:rFonts w:hint="eastAsia"/>
+        </w:rPr>
+        <w:t>文化命运</w:t>
       </w:r>
     </w:p>
     <w:p>
       <w:pPr>
         <w:spacing w:line="360" w:lineRule="auto"/>
-        <w:ind w:firstLine="420"/>
-        <w:rPr>
-          <w:rFonts w:ascii="华文中宋" w:eastAsia="华文中宋" w:hAnsi="华文中宋"/>
-          <w:szCs w:val="21"/>
-        </w:rPr>
-      </w:pPr>
-      <w:r>
-        <w:rPr>
-          <w:rFonts w:ascii="华文中宋" w:eastAsia="华文中宋" w:hAnsi="华文中宋" w:hint="eastAsia"/>
-          <w:szCs w:val="21"/>
-        </w:rPr>
-        <w:t>支持将</w:t>
-      </w:r>
-      <w:r>
-        <w:rPr>
-          <w:rFonts w:ascii="华文中宋" w:eastAsia="华文中宋" w:hAnsi="华文中宋"/>
-          <w:szCs w:val="21"/>
-        </w:rPr>
-        <w:t>阅历</w:t>
-      </w:r>
-      <w:r>
-        <w:rPr>
-          <w:rFonts w:ascii="华文中宋" w:eastAsia="华文中宋" w:hAnsi="华文中宋" w:hint="eastAsia"/>
-          <w:szCs w:val="21"/>
-        </w:rPr>
-        <w:t>导出</w:t>
+        <w:ind w:firstLineChars="200" w:firstLine="420"/>
+        <w:rPr>
+          <w:rFonts w:ascii="华文中宋" w:eastAsia="华文中宋" w:hAnsi="华文中宋" w:hint="eastAsia"/>
+          <w:szCs w:val="21"/>
+        </w:rPr>
+      </w:pPr>
+      <w:r>
+        <w:rPr>
+          <w:rFonts w:ascii="华文中宋" w:eastAsia="华文中宋" w:hAnsi="华文中宋" w:hint="eastAsia"/>
+          <w:szCs w:val="21"/>
+        </w:rPr>
+        <w:t>在</w:t>
+      </w:r>
+      <w:r>
+        <w:rPr>
+          <w:rFonts w:ascii="华文中宋" w:eastAsia="华文中宋" w:hAnsi="华文中宋" w:hint="eastAsia"/>
+          <w:szCs w:val="21"/>
+        </w:rPr>
+        <w:t>文化</w:t>
+      </w:r>
+      <w:r>
+        <w:rPr>
+          <w:rFonts w:ascii="华文中宋" w:eastAsia="华文中宋" w:hAnsi="华文中宋"/>
+          <w:szCs w:val="21"/>
+        </w:rPr>
+        <w:t>包装上</w:t>
+      </w:r>
+      <w:r>
+        <w:rPr>
+          <w:rFonts w:ascii="华文中宋" w:eastAsia="华文中宋" w:hAnsi="华文中宋" w:hint="eastAsia"/>
+          <w:szCs w:val="21"/>
+        </w:rPr>
+        <w:t>，</w:t>
+      </w:r>
+      <w:r>
+        <w:rPr>
+          <w:rFonts w:ascii="华文中宋" w:eastAsia="华文中宋" w:hAnsi="华文中宋" w:hint="eastAsia"/>
+          <w:szCs w:val="21"/>
+        </w:rPr>
+        <w:t>文化命运</w:t>
+      </w:r>
+      <w:r>
+        <w:rPr>
+          <w:rFonts w:ascii="华文中宋" w:eastAsia="华文中宋" w:hAnsi="华文中宋"/>
+          <w:szCs w:val="21"/>
+        </w:rPr>
+        <w:t>是中国文化发展史，</w:t>
+      </w:r>
+      <w:r>
+        <w:rPr>
+          <w:rFonts w:ascii="华文中宋" w:eastAsia="华文中宋" w:hAnsi="华文中宋" w:hint="eastAsia"/>
+          <w:szCs w:val="21"/>
+        </w:rPr>
+        <w:t>包含了</w:t>
+      </w:r>
+      <w:r>
+        <w:rPr>
+          <w:rFonts w:ascii="华文中宋" w:eastAsia="华文中宋" w:hAnsi="华文中宋"/>
+          <w:szCs w:val="21"/>
+        </w:rPr>
+        <w:t>中国</w:t>
+      </w:r>
+      <w:r>
+        <w:rPr>
+          <w:rFonts w:ascii="华文中宋" w:eastAsia="华文中宋" w:hAnsi="华文中宋" w:hint="eastAsia"/>
+          <w:szCs w:val="21"/>
+        </w:rPr>
+        <w:t>在文学</w:t>
+      </w:r>
+      <w:r>
+        <w:rPr>
+          <w:rFonts w:ascii="华文中宋" w:eastAsia="华文中宋" w:hAnsi="华文中宋"/>
+          <w:szCs w:val="21"/>
+        </w:rPr>
+        <w:t>、艺术、</w:t>
+      </w:r>
+      <w:r>
+        <w:rPr>
+          <w:rFonts w:ascii="华文中宋" w:eastAsia="华文中宋" w:hAnsi="华文中宋" w:hint="eastAsia"/>
+          <w:szCs w:val="21"/>
+        </w:rPr>
+        <w:t>宗教</w:t>
+      </w:r>
+      <w:r>
+        <w:rPr>
+          <w:rFonts w:ascii="华文中宋" w:eastAsia="华文中宋" w:hAnsi="华文中宋"/>
+          <w:szCs w:val="21"/>
+        </w:rPr>
+        <w:t>、习俗</w:t>
+      </w:r>
+      <w:r>
+        <w:rPr>
+          <w:rFonts w:ascii="华文中宋" w:eastAsia="华文中宋" w:hAnsi="华文中宋" w:hint="eastAsia"/>
+          <w:szCs w:val="21"/>
+        </w:rPr>
+        <w:t>等历程关键</w:t>
+      </w:r>
+      <w:r>
+        <w:rPr>
+          <w:rFonts w:ascii="华文中宋" w:eastAsia="华文中宋" w:hAnsi="华文中宋"/>
+          <w:szCs w:val="21"/>
+        </w:rPr>
+        <w:t>人物</w:t>
       </w:r>
       <w:r>
         <w:rPr>
@@ -8611,206 +8167,387 @@
       </w:r>
       <w:r>
         <w:rPr>
-          <w:rFonts w:ascii="华文中宋" w:eastAsia="华文中宋" w:hAnsi="华文中宋"/>
-          <w:szCs w:val="21"/>
-        </w:rPr>
-        <w:t>导入，即</w:t>
-      </w:r>
-      <w:r>
-        <w:rPr>
-          <w:rFonts w:ascii="华文中宋" w:eastAsia="华文中宋" w:hAnsi="华文中宋" w:hint="eastAsia"/>
-          <w:szCs w:val="21"/>
-        </w:rPr>
-        <w:t>从</w:t>
-      </w:r>
-      <w:r>
-        <w:rPr>
-          <w:rFonts w:ascii="华文中宋" w:eastAsia="华文中宋" w:hAnsi="华文中宋"/>
-          <w:szCs w:val="21"/>
-        </w:rPr>
-        <w:t>游戏中将阅历文本导</w:t>
-      </w:r>
-      <w:r>
-        <w:rPr>
-          <w:rFonts w:ascii="华文中宋" w:eastAsia="华文中宋" w:hAnsi="华文中宋" w:hint="eastAsia"/>
-          <w:szCs w:val="21"/>
-        </w:rPr>
-        <w:t>出</w:t>
-      </w:r>
-      <w:r>
-        <w:rPr>
-          <w:rFonts w:ascii="华文中宋" w:eastAsia="华文中宋" w:hAnsi="华文中宋"/>
-          <w:szCs w:val="21"/>
-        </w:rPr>
-        <w:t>至本地</w:t>
-      </w:r>
-      <w:r>
-        <w:rPr>
-          <w:rFonts w:ascii="华文中宋" w:eastAsia="华文中宋" w:hAnsi="华文中宋" w:hint="eastAsia"/>
-          <w:szCs w:val="21"/>
-        </w:rPr>
-        <w:t>，</w:t>
-      </w:r>
-      <w:r>
-        <w:rPr>
-          <w:rFonts w:ascii="华文中宋" w:eastAsia="华文中宋" w:hAnsi="华文中宋" w:hint="eastAsia"/>
-          <w:szCs w:val="21"/>
-        </w:rPr>
-        <w:t>从</w:t>
-      </w:r>
-      <w:r>
-        <w:rPr>
-          <w:rFonts w:ascii="华文中宋" w:eastAsia="华文中宋" w:hAnsi="华文中宋"/>
-          <w:szCs w:val="21"/>
-        </w:rPr>
-        <w:t>本地文件</w:t>
-      </w:r>
-      <w:r>
-        <w:rPr>
-          <w:rFonts w:ascii="华文中宋" w:eastAsia="华文中宋" w:hAnsi="华文中宋" w:hint="eastAsia"/>
-          <w:szCs w:val="21"/>
-        </w:rPr>
-        <w:t>将</w:t>
-      </w:r>
-      <w:r>
-        <w:rPr>
-          <w:rFonts w:ascii="华文中宋" w:eastAsia="华文中宋" w:hAnsi="华文中宋"/>
-          <w:szCs w:val="21"/>
-        </w:rPr>
-        <w:t>阅历文本</w:t>
-      </w:r>
-      <w:r>
-        <w:rPr>
-          <w:rFonts w:ascii="华文中宋" w:eastAsia="华文中宋" w:hAnsi="华文中宋" w:hint="eastAsia"/>
-          <w:szCs w:val="21"/>
-        </w:rPr>
-        <w:t>导入</w:t>
-      </w:r>
-      <w:r>
-        <w:rPr>
-          <w:rFonts w:ascii="华文中宋" w:eastAsia="华文中宋" w:hAnsi="华文中宋"/>
-          <w:szCs w:val="21"/>
-        </w:rPr>
-        <w:t>游戏</w:t>
-      </w:r>
-      <w:r>
-        <w:rPr>
-          <w:rFonts w:ascii="华文中宋" w:eastAsia="华文中宋" w:hAnsi="华文中宋" w:hint="eastAsia"/>
-          <w:szCs w:val="21"/>
-        </w:rPr>
-        <w:t>。除开发</w:t>
-      </w:r>
-      <w:r>
-        <w:rPr>
-          <w:rFonts w:ascii="华文中宋" w:eastAsia="华文中宋" w:hAnsi="华文中宋"/>
-          <w:szCs w:val="21"/>
-        </w:rPr>
-        <w:t>实现成本外，难度</w:t>
-      </w:r>
-      <w:r>
-        <w:rPr>
-          <w:rFonts w:ascii="华文中宋" w:eastAsia="华文中宋" w:hAnsi="华文中宋" w:hint="eastAsia"/>
-          <w:szCs w:val="21"/>
-        </w:rPr>
-        <w:t>在于品质</w:t>
-      </w:r>
-      <w:r>
-        <w:rPr>
-          <w:rFonts w:ascii="华文中宋" w:eastAsia="华文中宋" w:hAnsi="华文中宋"/>
-          <w:szCs w:val="21"/>
-        </w:rPr>
-        <w:t>、诗人等筛选条件如何在本地文件中体现。</w:t>
+          <w:rFonts w:ascii="华文中宋" w:eastAsia="华文中宋" w:hAnsi="华文中宋" w:hint="eastAsia"/>
+          <w:szCs w:val="21"/>
+        </w:rPr>
+        <w:t>精神</w:t>
+      </w:r>
+      <w:r>
+        <w:rPr>
+          <w:rFonts w:ascii="华文中宋" w:eastAsia="华文中宋" w:hAnsi="华文中宋"/>
+          <w:szCs w:val="21"/>
+        </w:rPr>
+        <w:t>物质遗产</w:t>
+      </w:r>
+      <w:r>
+        <w:rPr>
+          <w:rFonts w:ascii="华文中宋" w:eastAsia="华文中宋" w:hAnsi="华文中宋"/>
+          <w:szCs w:val="21"/>
+        </w:rPr>
+        <w:t>。</w:t>
+      </w:r>
+      <w:r>
+        <w:rPr>
+          <w:rFonts w:ascii="华文中宋" w:eastAsia="华文中宋" w:hAnsi="华文中宋" w:hint="eastAsia"/>
+          <w:szCs w:val="21"/>
+        </w:rPr>
+        <w:t>在</w:t>
+      </w:r>
+      <w:r>
+        <w:rPr>
+          <w:rFonts w:ascii="华文中宋" w:eastAsia="华文中宋" w:hAnsi="华文中宋"/>
+          <w:szCs w:val="21"/>
+        </w:rPr>
+        <w:t>游戏功能上，文化命运是</w:t>
+      </w:r>
+      <w:r>
+        <w:rPr>
+          <w:rFonts w:ascii="华文中宋" w:eastAsia="华文中宋" w:hAnsi="华文中宋" w:hint="eastAsia"/>
+          <w:szCs w:val="21"/>
+        </w:rPr>
+        <w:t>专以</w:t>
+      </w:r>
+      <w:r>
+        <w:rPr>
+          <w:rFonts w:ascii="华文中宋" w:eastAsia="华文中宋" w:hAnsi="华文中宋"/>
+          <w:szCs w:val="21"/>
+        </w:rPr>
+        <w:t>阶段性</w:t>
+      </w:r>
+      <w:r>
+        <w:rPr>
+          <w:rFonts w:ascii="华文中宋" w:eastAsia="华文中宋" w:hAnsi="华文中宋" w:hint="eastAsia"/>
+          <w:szCs w:val="21"/>
+        </w:rPr>
+        <w:t>展示</w:t>
+      </w:r>
+      <w:r>
+        <w:rPr>
+          <w:rFonts w:ascii="华文中宋" w:eastAsia="华文中宋" w:hAnsi="华文中宋"/>
+          <w:szCs w:val="21"/>
+        </w:rPr>
+        <w:t>阅历值进度</w:t>
+      </w:r>
+      <w:r>
+        <w:rPr>
+          <w:rFonts w:ascii="华文中宋" w:eastAsia="华文中宋" w:hAnsi="华文中宋" w:hint="eastAsia"/>
+          <w:szCs w:val="21"/>
+        </w:rPr>
+        <w:t>的激励</w:t>
+      </w:r>
+      <w:r>
+        <w:rPr>
+          <w:rFonts w:ascii="华文中宋" w:eastAsia="华文中宋" w:hAnsi="华文中宋"/>
+          <w:szCs w:val="21"/>
+        </w:rPr>
+        <w:t>机制。</w:t>
+      </w:r>
+      <w:r>
+        <w:rPr>
+          <w:rFonts w:ascii="华文中宋" w:eastAsia="华文中宋" w:hAnsi="华文中宋" w:hint="eastAsia"/>
+          <w:szCs w:val="21"/>
+        </w:rPr>
+        <w:t>具有</w:t>
+      </w:r>
+      <w:r>
+        <w:rPr>
+          <w:rFonts w:ascii="华文中宋" w:eastAsia="华文中宋" w:hAnsi="华文中宋"/>
+          <w:szCs w:val="21"/>
+        </w:rPr>
+        <w:t>以下特</w:t>
+      </w:r>
+      <w:r>
+        <w:rPr>
+          <w:rFonts w:ascii="华文中宋" w:eastAsia="华文中宋" w:hAnsi="华文中宋" w:hint="eastAsia"/>
+          <w:szCs w:val="21"/>
+        </w:rPr>
+        <w:t>性</w:t>
+      </w:r>
+      <w:r>
+        <w:rPr>
+          <w:rFonts w:ascii="华文中宋" w:eastAsia="华文中宋" w:hAnsi="华文中宋"/>
+          <w:szCs w:val="21"/>
+        </w:rPr>
+        <w:t>：</w:t>
       </w:r>
     </w:p>
     <w:p>
       <w:pPr>
         <w:spacing w:line="360" w:lineRule="auto"/>
-        <w:rPr>
-          <w:rFonts w:ascii="华文中宋" w:eastAsia="华文中宋" w:hAnsi="华文中宋"/>
-          <w:szCs w:val="21"/>
-        </w:rPr>
-      </w:pPr>
+        <w:ind w:firstLineChars="200" w:firstLine="420"/>
+        <w:rPr>
+          <w:rFonts w:ascii="华文中宋" w:eastAsia="华文中宋" w:hAnsi="华文中宋"/>
+          <w:szCs w:val="21"/>
+        </w:rPr>
+      </w:pPr>
+      <w:r>
+        <w:rPr>
+          <w:rFonts w:ascii="华文中宋" w:eastAsia="华文中宋" w:hAnsi="华文中宋" w:hint="eastAsia"/>
+          <w:szCs w:val="21"/>
+        </w:rPr>
+        <w:t>①真实性</w:t>
+      </w:r>
+      <w:r>
+        <w:rPr>
+          <w:rFonts w:ascii="华文中宋" w:eastAsia="华文中宋" w:hAnsi="华文中宋"/>
+          <w:szCs w:val="21"/>
+        </w:rPr>
+        <w:t>：</w:t>
+      </w:r>
+      <w:r>
+        <w:rPr>
+          <w:rFonts w:ascii="华文中宋" w:eastAsia="华文中宋" w:hAnsi="华文中宋" w:hint="eastAsia"/>
+          <w:szCs w:val="21"/>
+        </w:rPr>
+        <w:t>无</w:t>
+      </w:r>
+      <w:r>
+        <w:rPr>
+          <w:rFonts w:ascii="华文中宋" w:eastAsia="华文中宋" w:hAnsi="华文中宋"/>
+          <w:szCs w:val="21"/>
+        </w:rPr>
+        <w:t>虚拟命运，命运演进与历史相符，</w:t>
+      </w:r>
+      <w:r>
+        <w:rPr>
+          <w:rFonts w:ascii="华文中宋" w:eastAsia="华文中宋" w:hAnsi="华文中宋"/>
+          <w:szCs w:val="21"/>
+        </w:rPr>
+        <w:t>支线</w:t>
+      </w:r>
+      <w:r>
+        <w:rPr>
+          <w:rFonts w:ascii="华文中宋" w:eastAsia="华文中宋" w:hAnsi="华文中宋" w:hint="eastAsia"/>
+          <w:szCs w:val="21"/>
+        </w:rPr>
+        <w:t>意味着</w:t>
+      </w:r>
+      <w:r>
+        <w:rPr>
+          <w:rFonts w:ascii="华文中宋" w:eastAsia="华文中宋" w:hAnsi="华文中宋"/>
+          <w:szCs w:val="21"/>
+        </w:rPr>
+        <w:t>并列而非互斥，玩家无法改写命运</w:t>
+      </w:r>
+      <w:r>
+        <w:rPr>
+          <w:rFonts w:ascii="华文中宋" w:eastAsia="华文中宋" w:hAnsi="华文中宋" w:hint="eastAsia"/>
+          <w:szCs w:val="21"/>
+        </w:rPr>
+        <w:t>；</w:t>
+      </w:r>
     </w:p>
     <w:p>
       <w:pPr>
-        <w:pStyle w:val="a7"/>
-      </w:pPr>
-      <w:r>
-        <w:t>5</w:t>
-      </w:r>
-      <w:r>
-        <w:rPr>
-          <w:rFonts w:hint="eastAsia"/>
-        </w:rPr>
-        <w:t>-23</w:t>
-      </w:r>
-      <w:r>
-        <w:t xml:space="preserve"> </w:t>
-      </w:r>
-      <w:r>
-        <w:rPr>
-          <w:rFonts w:hint="eastAsia"/>
-        </w:rPr>
-        <w:t>阅历系统</w:t>
-      </w:r>
-      <w:r>
-        <w:t>重做</w:t>
+        <w:spacing w:line="360" w:lineRule="auto"/>
+        <w:ind w:firstLineChars="200" w:firstLine="420"/>
+        <w:rPr>
+          <w:rFonts w:ascii="华文中宋" w:eastAsia="华文中宋" w:hAnsi="华文中宋"/>
+          <w:szCs w:val="21"/>
+        </w:rPr>
+      </w:pPr>
+      <w:r>
+        <w:rPr>
+          <w:rFonts w:ascii="华文中宋" w:eastAsia="华文中宋" w:hAnsi="华文中宋"/>
+          <w:szCs w:val="21"/>
+        </w:rPr>
+        <w:t>②</w:t>
+      </w:r>
+      <w:r>
+        <w:rPr>
+          <w:rFonts w:ascii="华文中宋" w:eastAsia="华文中宋" w:hAnsi="华文中宋" w:hint="eastAsia"/>
+          <w:szCs w:val="21"/>
+        </w:rPr>
+        <w:t>单门槛</w:t>
+      </w:r>
+      <w:r>
+        <w:rPr>
+          <w:rFonts w:ascii="华文中宋" w:eastAsia="华文中宋" w:hAnsi="华文中宋"/>
+          <w:szCs w:val="21"/>
+        </w:rPr>
+        <w:t>：阅历值</w:t>
+      </w:r>
+      <w:r>
+        <w:rPr>
+          <w:rFonts w:ascii="华文中宋" w:eastAsia="华文中宋" w:hAnsi="华文中宋"/>
+          <w:szCs w:val="21"/>
+        </w:rPr>
+        <w:t>达到</w:t>
+      </w:r>
+      <w:r>
+        <w:rPr>
+          <w:rFonts w:ascii="华文中宋" w:eastAsia="华文中宋" w:hAnsi="华文中宋" w:hint="eastAsia"/>
+          <w:szCs w:val="21"/>
+        </w:rPr>
+        <w:t>各</w:t>
+      </w:r>
+      <w:r>
+        <w:rPr>
+          <w:rFonts w:ascii="华文中宋" w:eastAsia="华文中宋" w:hAnsi="华文中宋"/>
+          <w:szCs w:val="21"/>
+        </w:rPr>
+        <w:t>命运</w:t>
+      </w:r>
+      <w:r>
+        <w:rPr>
+          <w:rFonts w:ascii="华文中宋" w:eastAsia="华文中宋" w:hAnsi="华文中宋" w:hint="eastAsia"/>
+          <w:szCs w:val="21"/>
+        </w:rPr>
+        <w:t>要求</w:t>
+      </w:r>
+      <w:r>
+        <w:rPr>
+          <w:rFonts w:ascii="华文中宋" w:eastAsia="华文中宋" w:hAnsi="华文中宋"/>
+          <w:szCs w:val="21"/>
+        </w:rPr>
+        <w:t>自动解锁</w:t>
+      </w:r>
+      <w:r>
+        <w:rPr>
+          <w:rFonts w:ascii="华文中宋" w:eastAsia="华文中宋" w:hAnsi="华文中宋" w:hint="eastAsia"/>
+          <w:szCs w:val="21"/>
+        </w:rPr>
+        <w:t>并</w:t>
+      </w:r>
+      <w:r>
+        <w:rPr>
+          <w:rFonts w:ascii="华文中宋" w:eastAsia="华文中宋" w:hAnsi="华文中宋"/>
+          <w:szCs w:val="21"/>
+        </w:rPr>
+        <w:t>获取奖励</w:t>
+      </w:r>
+      <w:r>
+        <w:rPr>
+          <w:rFonts w:ascii="华文中宋" w:eastAsia="华文中宋" w:hAnsi="华文中宋" w:hint="eastAsia"/>
+          <w:szCs w:val="21"/>
+        </w:rPr>
+        <w:t>，不消耗</w:t>
+      </w:r>
+      <w:r>
+        <w:rPr>
+          <w:rFonts w:ascii="华文中宋" w:eastAsia="华文中宋" w:hAnsi="华文中宋"/>
+          <w:szCs w:val="21"/>
+        </w:rPr>
+        <w:t>阅历值，无其他解锁</w:t>
+      </w:r>
+      <w:r>
+        <w:rPr>
+          <w:rFonts w:ascii="华文中宋" w:eastAsia="华文中宋" w:hAnsi="华文中宋" w:hint="eastAsia"/>
+          <w:szCs w:val="21"/>
+        </w:rPr>
+        <w:t>条件；</w:t>
       </w:r>
     </w:p>
     <w:p>
       <w:pPr>
         <w:spacing w:line="360" w:lineRule="auto"/>
-        <w:ind w:firstLine="420"/>
-        <w:rPr>
-          <w:rFonts w:ascii="华文中宋" w:eastAsia="华文中宋" w:hAnsi="华文中宋"/>
-          <w:szCs w:val="21"/>
-        </w:rPr>
-      </w:pPr>
-      <w:r>
-        <w:rPr>
-          <w:rFonts w:ascii="华文中宋" w:eastAsia="华文中宋" w:hAnsi="华文中宋" w:hint="eastAsia"/>
-          <w:szCs w:val="21"/>
-        </w:rPr>
-        <w:t>重做了</w:t>
-      </w:r>
-      <w:r>
-        <w:rPr>
-          <w:rFonts w:ascii="华文中宋" w:eastAsia="华文中宋" w:hAnsi="华文中宋"/>
-          <w:szCs w:val="21"/>
-        </w:rPr>
-        <w:t>阅历系统</w:t>
-      </w:r>
-      <w:r>
-        <w:rPr>
-          <w:rFonts w:ascii="华文中宋" w:eastAsia="华文中宋" w:hAnsi="华文中宋" w:hint="eastAsia"/>
-          <w:szCs w:val="21"/>
-        </w:rPr>
-        <w:t>，并</w:t>
-      </w:r>
-      <w:r>
-        <w:rPr>
-          <w:rFonts w:ascii="华文中宋" w:eastAsia="华文中宋" w:hAnsi="华文中宋"/>
-          <w:szCs w:val="21"/>
-        </w:rPr>
-        <w:t>重新制定了</w:t>
-      </w:r>
-      <w:r>
-        <w:rPr>
-          <w:rFonts w:ascii="华文中宋" w:eastAsia="华文中宋" w:hAnsi="华文中宋"/>
-          <w:szCs w:val="21"/>
-        </w:rPr>
-        <w:t>命运系统的核心玩法</w:t>
-      </w:r>
-      <w:r>
-        <w:rPr>
-          <w:rFonts w:ascii="华文中宋" w:eastAsia="华文中宋" w:hAnsi="华文中宋" w:hint="eastAsia"/>
-          <w:szCs w:val="21"/>
-        </w:rPr>
-        <w:t>方向</w:t>
-      </w:r>
-      <w:r>
-        <w:rPr>
-          <w:rFonts w:ascii="华文中宋" w:eastAsia="华文中宋" w:hAnsi="华文中宋"/>
+        <w:ind w:firstLineChars="200" w:firstLine="420"/>
+        <w:rPr>
+          <w:rFonts w:ascii="华文中宋" w:eastAsia="华文中宋" w:hAnsi="华文中宋"/>
+          <w:szCs w:val="21"/>
+        </w:rPr>
+      </w:pPr>
+      <w:r>
+        <w:rPr>
+          <w:rFonts w:ascii="华文中宋" w:eastAsia="华文中宋" w:hAnsi="华文中宋"/>
+          <w:szCs w:val="21"/>
+        </w:rPr>
+        <w:t>③</w:t>
+      </w:r>
+      <w:r>
+        <w:rPr>
+          <w:rFonts w:ascii="华文中宋" w:eastAsia="华文中宋" w:hAnsi="华文中宋" w:hint="eastAsia"/>
+          <w:szCs w:val="21"/>
+        </w:rPr>
+        <w:t>无玩法</w:t>
+      </w:r>
+      <w:r>
+        <w:rPr>
+          <w:rFonts w:ascii="华文中宋" w:eastAsia="华文中宋" w:hAnsi="华文中宋"/>
+          <w:szCs w:val="21"/>
+        </w:rPr>
+        <w:t>：文化命运只有文案</w:t>
+      </w:r>
+      <w:r>
+        <w:rPr>
+          <w:rFonts w:ascii="华文中宋" w:eastAsia="华文中宋" w:hAnsi="华文中宋" w:hint="eastAsia"/>
+          <w:szCs w:val="21"/>
+        </w:rPr>
+        <w:t>、</w:t>
+      </w:r>
+      <w:r>
+        <w:rPr>
+          <w:rFonts w:ascii="华文中宋" w:eastAsia="华文中宋" w:hAnsi="华文中宋"/>
+          <w:szCs w:val="21"/>
+        </w:rPr>
+        <w:t>图示</w:t>
+      </w:r>
+      <w:r>
+        <w:rPr>
+          <w:rFonts w:ascii="华文中宋" w:eastAsia="华文中宋" w:hAnsi="华文中宋" w:hint="eastAsia"/>
+          <w:szCs w:val="21"/>
+        </w:rPr>
+        <w:t>、</w:t>
+      </w:r>
+      <w:r>
+        <w:rPr>
+          <w:rFonts w:ascii="华文中宋" w:eastAsia="华文中宋" w:hAnsi="华文中宋"/>
+          <w:szCs w:val="21"/>
+        </w:rPr>
+        <w:t>奖励</w:t>
+      </w:r>
+      <w:r>
+        <w:rPr>
+          <w:rFonts w:ascii="华文中宋" w:eastAsia="华文中宋" w:hAnsi="华文中宋" w:hint="eastAsia"/>
+          <w:szCs w:val="21"/>
+        </w:rPr>
+        <w:t>和（单门槛</w:t>
+      </w:r>
+      <w:r>
+        <w:rPr>
+          <w:rFonts w:ascii="华文中宋" w:eastAsia="华文中宋" w:hAnsi="华文中宋"/>
+          <w:szCs w:val="21"/>
+        </w:rPr>
+        <w:t>的</w:t>
+      </w:r>
+      <w:r>
+        <w:rPr>
+          <w:rFonts w:ascii="华文中宋" w:eastAsia="华文中宋" w:hAnsi="华文中宋" w:hint="eastAsia"/>
+          <w:szCs w:val="21"/>
+        </w:rPr>
+        <w:t>）</w:t>
+      </w:r>
+      <w:r>
+        <w:rPr>
+          <w:rFonts w:ascii="华文中宋" w:eastAsia="华文中宋" w:hAnsi="华文中宋" w:hint="eastAsia"/>
+          <w:szCs w:val="21"/>
+        </w:rPr>
+        <w:t>子</w:t>
+      </w:r>
+      <w:r>
+        <w:rPr>
+          <w:rFonts w:ascii="华文中宋" w:eastAsia="华文中宋" w:hAnsi="华文中宋"/>
+          <w:szCs w:val="21"/>
+        </w:rPr>
+        <w:t>命运模块</w:t>
+      </w:r>
+      <w:r>
+        <w:rPr>
+          <w:rFonts w:ascii="华文中宋" w:eastAsia="华文中宋" w:hAnsi="华文中宋" w:hint="eastAsia"/>
+          <w:szCs w:val="21"/>
+        </w:rPr>
+        <w:t>，</w:t>
+      </w:r>
+      <w:r>
+        <w:rPr>
+          <w:rFonts w:ascii="华文中宋" w:eastAsia="华文中宋" w:hAnsi="华文中宋"/>
+          <w:szCs w:val="21"/>
+        </w:rPr>
+        <w:t>没有关卡和玩法</w:t>
+      </w:r>
+      <w:r>
+        <w:rPr>
+          <w:rFonts w:ascii="华文中宋" w:eastAsia="华文中宋" w:hAnsi="华文中宋" w:hint="eastAsia"/>
           <w:szCs w:val="21"/>
         </w:rPr>
         <w:t>。</w:t>
@@ -8819,277 +8556,218 @@
     <w:p>
       <w:pPr>
         <w:spacing w:line="360" w:lineRule="auto"/>
-        <w:ind w:firstLine="420"/>
-        <w:rPr>
-          <w:rFonts w:ascii="华文中宋" w:eastAsia="华文中宋" w:hAnsi="华文中宋"/>
-          <w:szCs w:val="21"/>
-        </w:rPr>
-      </w:pPr>
-      <w:r>
-        <w:rPr>
-          <w:rFonts w:ascii="华文中宋" w:eastAsia="华文中宋" w:hAnsi="华文中宋" w:hint="eastAsia"/>
-          <w:szCs w:val="21"/>
-        </w:rPr>
-        <w:t>原</w:t>
-      </w:r>
-      <w:r>
-        <w:rPr>
-          <w:rFonts w:ascii="华文中宋" w:eastAsia="华文中宋" w:hAnsi="华文中宋" w:hint="eastAsia"/>
-          <w:szCs w:val="21"/>
-        </w:rPr>
-        <w:t>版</w:t>
-      </w:r>
-      <w:r>
-        <w:rPr>
-          <w:rFonts w:ascii="华文中宋" w:eastAsia="华文中宋" w:hAnsi="华文中宋"/>
-          <w:szCs w:val="21"/>
-        </w:rPr>
-        <w:t>阅历系统</w:t>
-      </w:r>
-      <w:r>
-        <w:rPr>
-          <w:rFonts w:ascii="华文中宋" w:eastAsia="华文中宋" w:hAnsi="华文中宋" w:hint="eastAsia"/>
-          <w:szCs w:val="21"/>
-        </w:rPr>
-        <w:t>等价于</w:t>
-      </w:r>
-      <w:r>
-        <w:rPr>
-          <w:rFonts w:ascii="华文中宋" w:eastAsia="华文中宋" w:hAnsi="华文中宋"/>
-          <w:szCs w:val="21"/>
-        </w:rPr>
-        <w:t>诗词系统，</w:t>
-      </w:r>
-      <w:r>
-        <w:rPr>
-          <w:rFonts w:ascii="华文中宋" w:eastAsia="华文中宋" w:hAnsi="华文中宋"/>
-          <w:szCs w:val="21"/>
-        </w:rPr>
-        <w:t>诗句</w:t>
-      </w:r>
-      <w:r>
-        <w:rPr>
-          <w:rFonts w:ascii="华文中宋" w:eastAsia="华文中宋" w:hAnsi="华文中宋" w:hint="eastAsia"/>
-          <w:szCs w:val="21"/>
-        </w:rPr>
-        <w:t>由</w:t>
-      </w:r>
-      <w:r>
-        <w:rPr>
-          <w:rFonts w:ascii="华文中宋" w:eastAsia="华文中宋" w:hAnsi="华文中宋"/>
-          <w:szCs w:val="21"/>
-        </w:rPr>
-        <w:t>玩家购买开包获得</w:t>
-      </w:r>
-      <w:r>
-        <w:rPr>
-          <w:rFonts w:ascii="华文中宋" w:eastAsia="华文中宋" w:hAnsi="华文中宋" w:hint="eastAsia"/>
-          <w:szCs w:val="21"/>
-        </w:rPr>
-        <w:t>，不同</w:t>
-      </w:r>
-      <w:r>
-        <w:rPr>
-          <w:rFonts w:ascii="华文中宋" w:eastAsia="华文中宋" w:hAnsi="华文中宋"/>
-          <w:szCs w:val="21"/>
-        </w:rPr>
-        <w:t>品质的诗</w:t>
-      </w:r>
-      <w:r>
-        <w:rPr>
-          <w:rFonts w:ascii="华文中宋" w:eastAsia="华文中宋" w:hAnsi="华文中宋" w:hint="eastAsia"/>
-          <w:szCs w:val="21"/>
-        </w:rPr>
-        <w:t>句产生</w:t>
-      </w:r>
-      <w:r>
-        <w:rPr>
-          <w:rFonts w:ascii="华文中宋" w:eastAsia="华文中宋" w:hAnsi="华文中宋"/>
-          <w:szCs w:val="21"/>
-        </w:rPr>
-        <w:t>不同</w:t>
-      </w:r>
-      <w:r>
-        <w:rPr>
-          <w:rFonts w:ascii="华文中宋" w:eastAsia="华文中宋" w:hAnsi="华文中宋" w:hint="eastAsia"/>
-          <w:szCs w:val="21"/>
-        </w:rPr>
-        <w:t>的阅历</w:t>
-      </w:r>
-      <w:r>
-        <w:rPr>
-          <w:rFonts w:ascii="华文中宋" w:eastAsia="华文中宋" w:hAnsi="华文中宋"/>
-          <w:szCs w:val="21"/>
-        </w:rPr>
-        <w:t>值</w:t>
-      </w:r>
-      <w:r>
-        <w:rPr>
-          <w:rFonts w:ascii="华文中宋" w:eastAsia="华文中宋" w:hAnsi="华文中宋" w:hint="eastAsia"/>
-          <w:szCs w:val="21"/>
-        </w:rPr>
-        <w:t>，</w:t>
-      </w:r>
-      <w:r>
-        <w:rPr>
-          <w:rFonts w:ascii="华文中宋" w:eastAsia="华文中宋" w:hAnsi="华文中宋"/>
-          <w:szCs w:val="21"/>
-        </w:rPr>
-        <w:t>用阅历值购买命运关卡券</w:t>
-      </w:r>
-      <w:r>
-        <w:rPr>
-          <w:rFonts w:ascii="华文中宋" w:eastAsia="华文中宋" w:hAnsi="华文中宋"/>
-          <w:szCs w:val="21"/>
-        </w:rPr>
-        <w:t>。即</w:t>
-      </w:r>
-      <w:r>
-        <w:rPr>
-          <w:rFonts w:ascii="华文中宋" w:eastAsia="华文中宋" w:hAnsi="华文中宋" w:hint="eastAsia"/>
-          <w:szCs w:val="21"/>
-        </w:rPr>
-        <w:t>仅</w:t>
-      </w:r>
-      <w:r>
-        <w:rPr>
-          <w:rFonts w:ascii="华文中宋" w:eastAsia="华文中宋" w:hAnsi="华文中宋" w:hint="eastAsia"/>
-          <w:szCs w:val="21"/>
-        </w:rPr>
-        <w:t>由</w:t>
-      </w:r>
-      <w:r>
-        <w:rPr>
-          <w:rFonts w:ascii="华文中宋" w:eastAsia="华文中宋" w:hAnsi="华文中宋"/>
-          <w:szCs w:val="21"/>
-        </w:rPr>
-        <w:t>诗句</w:t>
-      </w:r>
-      <w:r>
-        <w:rPr>
-          <w:rFonts w:ascii="华文中宋" w:eastAsia="华文中宋" w:hAnsi="华文中宋" w:hint="eastAsia"/>
-          <w:szCs w:val="21"/>
-        </w:rPr>
-        <w:t>获得</w:t>
-      </w:r>
-      <w:r>
-        <w:rPr>
-          <w:rFonts w:ascii="华文中宋" w:eastAsia="华文中宋" w:hAnsi="华文中宋" w:hint="eastAsia"/>
-          <w:szCs w:val="21"/>
-        </w:rPr>
-        <w:t>阅历值</w:t>
-      </w:r>
-      <w:r>
-        <w:rPr>
-          <w:rFonts w:ascii="华文中宋" w:eastAsia="华文中宋" w:hAnsi="华文中宋"/>
-          <w:szCs w:val="21"/>
-        </w:rPr>
-        <w:t>，仅命运消费阅历值。</w:t>
-      </w:r>
-      <w:r>
-        <w:rPr>
-          <w:rFonts w:ascii="华文中宋" w:eastAsia="华文中宋" w:hAnsi="华文中宋" w:hint="eastAsia"/>
-          <w:szCs w:val="21"/>
-        </w:rPr>
-        <w:t>阅历值是</w:t>
-      </w:r>
-      <w:r>
-        <w:rPr>
-          <w:rFonts w:ascii="华文中宋" w:eastAsia="华文中宋" w:hAnsi="华文中宋"/>
-          <w:szCs w:val="21"/>
-        </w:rPr>
-        <w:t>一个</w:t>
-      </w:r>
-      <w:r>
-        <w:rPr>
-          <w:rFonts w:ascii="华文中宋" w:eastAsia="华文中宋" w:hAnsi="华文中宋" w:hint="eastAsia"/>
-          <w:szCs w:val="21"/>
-        </w:rPr>
-        <w:t>间接</w:t>
-      </w:r>
-      <w:r>
-        <w:rPr>
-          <w:rFonts w:ascii="华文中宋" w:eastAsia="华文中宋" w:hAnsi="华文中宋"/>
-          <w:szCs w:val="21"/>
-        </w:rPr>
-        <w:t>转化货币。</w:t>
-      </w:r>
-    </w:p>
-    <w:p>
-      <w:pPr>
-        <w:spacing w:line="360" w:lineRule="auto"/>
-        <w:ind w:firstLine="420"/>
-        <w:rPr>
-          <w:rFonts w:ascii="华文中宋" w:eastAsia="华文中宋" w:hAnsi="华文中宋"/>
-          <w:szCs w:val="21"/>
-        </w:rPr>
-      </w:pPr>
-      <w:r>
-        <w:rPr>
-          <w:rFonts w:ascii="华文中宋" w:eastAsia="华文中宋" w:hAnsi="华文中宋" w:hint="eastAsia"/>
-          <w:szCs w:val="21"/>
-        </w:rPr>
-        <w:t>新</w:t>
-      </w:r>
-      <w:r>
-        <w:rPr>
-          <w:rFonts w:ascii="华文中宋" w:eastAsia="华文中宋" w:hAnsi="华文中宋" w:hint="eastAsia"/>
-          <w:szCs w:val="21"/>
-        </w:rPr>
-        <w:t>版</w:t>
-      </w:r>
-      <w:r>
-        <w:rPr>
-          <w:rFonts w:ascii="华文中宋" w:eastAsia="华文中宋" w:hAnsi="华文中宋"/>
-          <w:szCs w:val="21"/>
-        </w:rPr>
-        <w:t>阅历系统</w:t>
-      </w:r>
-      <w:r>
-        <w:rPr>
-          <w:rFonts w:ascii="华文中宋" w:eastAsia="华文中宋" w:hAnsi="华文中宋" w:hint="eastAsia"/>
-          <w:szCs w:val="21"/>
-        </w:rPr>
-        <w:t>集成</w:t>
-      </w:r>
-      <w:r>
-        <w:rPr>
-          <w:rFonts w:ascii="华文中宋" w:eastAsia="华文中宋" w:hAnsi="华文中宋"/>
-          <w:szCs w:val="21"/>
-        </w:rPr>
-        <w:t>了游戏内的所有非对战收集要素：</w:t>
-      </w:r>
-      <w:r>
-        <w:rPr>
-          <w:rFonts w:ascii="华文中宋" w:eastAsia="华文中宋" w:hAnsi="华文中宋" w:hint="eastAsia"/>
-          <w:szCs w:val="21"/>
-        </w:rPr>
-        <w:t>分为</w:t>
-      </w:r>
-      <w:r>
-        <w:rPr>
-          <w:rFonts w:ascii="华文中宋" w:eastAsia="华文中宋" w:hAnsi="华文中宋"/>
-          <w:szCs w:val="21"/>
-        </w:rPr>
-        <w:t>诗词（</w:t>
-      </w:r>
-      <w:r>
-        <w:rPr>
-          <w:rFonts w:ascii="华文中宋" w:eastAsia="华文中宋" w:hAnsi="华文中宋" w:hint="eastAsia"/>
-          <w:szCs w:val="21"/>
-        </w:rPr>
-        <w:t>诗词</w:t>
-      </w:r>
-      <w:r>
-        <w:rPr>
-          <w:rFonts w:ascii="华文中宋" w:eastAsia="华文中宋" w:hAnsi="华文中宋"/>
-          <w:szCs w:val="21"/>
-        </w:rPr>
-        <w:t>、典籍）</w:t>
-      </w:r>
-      <w:r>
-        <w:rPr>
-          <w:rFonts w:ascii="华文中宋" w:eastAsia="华文中宋" w:hAnsi="华文中宋" w:hint="eastAsia"/>
+        <w:ind w:firstLineChars="200" w:firstLine="420"/>
+        <w:rPr>
+          <w:rFonts w:ascii="华文中宋" w:eastAsia="华文中宋" w:hAnsi="华文中宋" w:hint="eastAsia"/>
+          <w:szCs w:val="21"/>
+        </w:rPr>
+      </w:pPr>
+      <w:r>
+        <w:rPr>
+          <w:rFonts w:ascii="华文中宋" w:eastAsia="华文中宋" w:hAnsi="华文中宋" w:hint="eastAsia"/>
+          <w:szCs w:val="21"/>
+        </w:rPr>
+        <w:t>【</w:t>
+      </w:r>
+      <w:r>
+        <w:rPr>
+          <w:rFonts w:ascii="华文中宋" w:eastAsia="华文中宋" w:hAnsi="华文中宋"/>
+          <w:szCs w:val="21"/>
+        </w:rPr>
+        <w:t>遗留问题</w:t>
+      </w:r>
+      <w:r>
+        <w:rPr>
+          <w:rFonts w:ascii="华文中宋" w:eastAsia="华文中宋" w:hAnsi="华文中宋" w:hint="eastAsia"/>
+          <w:szCs w:val="21"/>
+        </w:rPr>
+        <w:t>】</w:t>
+      </w:r>
+      <w:r>
+        <w:rPr>
+          <w:rFonts w:ascii="华文中宋" w:eastAsia="华文中宋" w:hAnsi="华文中宋" w:hint="eastAsia"/>
+          <w:szCs w:val="21"/>
+        </w:rPr>
+        <w:t>①文化</w:t>
+      </w:r>
+      <w:r>
+        <w:rPr>
+          <w:rFonts w:ascii="华文中宋" w:eastAsia="华文中宋" w:hAnsi="华文中宋"/>
+          <w:szCs w:val="21"/>
+        </w:rPr>
+        <w:t>命运所属</w:t>
+      </w:r>
+      <w:r>
+        <w:rPr>
+          <w:rFonts w:ascii="华文中宋" w:eastAsia="华文中宋" w:hAnsi="华文中宋" w:hint="eastAsia"/>
+          <w:szCs w:val="21"/>
+        </w:rPr>
+        <w:t>阅历</w:t>
+      </w:r>
+      <w:r>
+        <w:rPr>
+          <w:rFonts w:ascii="华文中宋" w:eastAsia="华文中宋" w:hAnsi="华文中宋"/>
+          <w:szCs w:val="21"/>
+        </w:rPr>
+        <w:t>系统</w:t>
+      </w:r>
+      <w:r>
+        <w:rPr>
+          <w:rFonts w:ascii="华文中宋" w:eastAsia="华文中宋" w:hAnsi="华文中宋" w:hint="eastAsia"/>
+          <w:szCs w:val="21"/>
+        </w:rPr>
+        <w:t>还是</w:t>
+      </w:r>
+      <w:r>
+        <w:rPr>
+          <w:rFonts w:ascii="华文中宋" w:eastAsia="华文中宋" w:hAnsi="华文中宋"/>
+          <w:szCs w:val="21"/>
+        </w:rPr>
+        <w:t>命运系统</w:t>
+      </w:r>
+      <w:r>
+        <w:rPr>
+          <w:rFonts w:ascii="华文中宋" w:eastAsia="华文中宋" w:hAnsi="华文中宋" w:hint="eastAsia"/>
+          <w:szCs w:val="21"/>
+        </w:rPr>
+        <w:t>；</w:t>
+      </w:r>
+      <w:r>
+        <w:rPr>
+          <w:rFonts w:ascii="华文中宋" w:eastAsia="华文中宋" w:hAnsi="华文中宋" w:hint="eastAsia"/>
+          <w:szCs w:val="21"/>
+        </w:rPr>
+        <w:t>②</w:t>
+      </w:r>
+      <w:r>
+        <w:rPr>
+          <w:rFonts w:ascii="华文中宋" w:eastAsia="华文中宋" w:hAnsi="华文中宋" w:hint="eastAsia"/>
+          <w:szCs w:val="21"/>
+        </w:rPr>
+        <w:t>文化命运</w:t>
+      </w:r>
+      <w:r>
+        <w:rPr>
+          <w:rFonts w:ascii="华文中宋" w:eastAsia="华文中宋" w:hAnsi="华文中宋"/>
+          <w:szCs w:val="21"/>
+        </w:rPr>
+        <w:t>与国家命运</w:t>
+      </w:r>
+      <w:r>
+        <w:rPr>
+          <w:rFonts w:ascii="华文中宋" w:eastAsia="华文中宋" w:hAnsi="华文中宋"/>
+          <w:szCs w:val="21"/>
+        </w:rPr>
+        <w:t>的交</w:t>
+      </w:r>
+      <w:r>
+        <w:rPr>
+          <w:rFonts w:ascii="华文中宋" w:eastAsia="华文中宋" w:hAnsi="华文中宋" w:hint="eastAsia"/>
+          <w:szCs w:val="21"/>
+        </w:rPr>
+        <w:t>融</w:t>
+      </w:r>
+      <w:r>
+        <w:rPr>
+          <w:rFonts w:ascii="华文中宋" w:eastAsia="华文中宋" w:hAnsi="华文中宋"/>
+          <w:szCs w:val="21"/>
+        </w:rPr>
+        <w:t>方式</w:t>
+      </w:r>
+      <w:r>
+        <w:rPr>
+          <w:rFonts w:ascii="华文中宋" w:eastAsia="华文中宋" w:hAnsi="华文中宋" w:hint="eastAsia"/>
+          <w:szCs w:val="21"/>
+        </w:rPr>
+        <w:t>；</w:t>
+      </w:r>
+      <w:r>
+        <w:rPr>
+          <w:rFonts w:ascii="华文中宋" w:eastAsia="华文中宋" w:hAnsi="华文中宋" w:hint="eastAsia"/>
+          <w:szCs w:val="21"/>
+        </w:rPr>
+        <w:t>③</w:t>
+      </w:r>
+      <w:r>
+        <w:rPr>
+          <w:rFonts w:ascii="华文中宋" w:eastAsia="华文中宋" w:hAnsi="华文中宋"/>
+          <w:szCs w:val="21"/>
+        </w:rPr>
+        <w:t>文化大革命的设计方式</w:t>
+      </w:r>
+      <w:r>
+        <w:rPr>
+          <w:rFonts w:ascii="华文中宋" w:eastAsia="华文中宋" w:hAnsi="华文中宋" w:hint="eastAsia"/>
+          <w:szCs w:val="21"/>
+        </w:rPr>
+        <w:t>；</w:t>
+      </w:r>
+      <w:r>
+        <w:rPr>
+          <w:rFonts w:ascii="华文中宋" w:eastAsia="华文中宋" w:hAnsi="华文中宋" w:hint="eastAsia"/>
+          <w:szCs w:val="21"/>
+        </w:rPr>
+        <w:t>④</w:t>
+      </w:r>
+      <w:r>
+        <w:rPr>
+          <w:rFonts w:ascii="华文中宋" w:eastAsia="华文中宋" w:hAnsi="华文中宋" w:hint="eastAsia"/>
+          <w:szCs w:val="21"/>
+        </w:rPr>
+        <w:t>科技</w:t>
+      </w:r>
+      <w:r>
+        <w:rPr>
+          <w:rFonts w:ascii="华文中宋" w:eastAsia="华文中宋" w:hAnsi="华文中宋"/>
+          <w:szCs w:val="21"/>
+        </w:rPr>
+        <w:t>命运</w:t>
+      </w:r>
+      <w:r>
+        <w:rPr>
+          <w:rFonts w:ascii="华文中宋" w:eastAsia="华文中宋" w:hAnsi="华文中宋" w:hint="eastAsia"/>
+          <w:szCs w:val="21"/>
+        </w:rPr>
+        <w:t>及</w:t>
+      </w:r>
+      <w:r>
+        <w:rPr>
+          <w:rFonts w:ascii="华文中宋" w:eastAsia="华文中宋" w:hAnsi="华文中宋" w:hint="eastAsia"/>
+          <w:szCs w:val="21"/>
+        </w:rPr>
+        <w:t>与</w:t>
+      </w:r>
+      <w:r>
+        <w:rPr>
+          <w:rFonts w:ascii="华文中宋" w:eastAsia="华文中宋" w:hAnsi="华文中宋"/>
+          <w:szCs w:val="21"/>
+        </w:rPr>
+        <w:t>文化命运</w:t>
+      </w:r>
+      <w:r>
+        <w:rPr>
+          <w:rFonts w:ascii="华文中宋" w:eastAsia="华文中宋" w:hAnsi="华文中宋" w:hint="eastAsia"/>
+          <w:szCs w:val="21"/>
+        </w:rPr>
+        <w:t>并列</w:t>
+      </w:r>
+      <w:r>
+        <w:rPr>
+          <w:rFonts w:ascii="华文中宋" w:eastAsia="华文中宋" w:hAnsi="华文中宋" w:hint="eastAsia"/>
+          <w:szCs w:val="21"/>
+        </w:rPr>
+        <w:t>的</w:t>
+      </w:r>
+      <w:r>
+        <w:rPr>
+          <w:rFonts w:ascii="华文中宋" w:eastAsia="华文中宋" w:hAnsi="华文中宋" w:hint="eastAsia"/>
+          <w:szCs w:val="21"/>
+        </w:rPr>
+        <w:t>经济</w:t>
+      </w:r>
+      <w:r>
+        <w:rPr>
+          <w:rFonts w:ascii="华文中宋" w:eastAsia="华文中宋" w:hAnsi="华文中宋"/>
           <w:szCs w:val="21"/>
         </w:rPr>
         <w:t>、</w:t>
@@ -9099,21 +8777,7 @@
           <w:rFonts w:ascii="华文中宋" w:eastAsia="华文中宋" w:hAnsi="华文中宋"/>
           <w:szCs w:val="21"/>
         </w:rPr>
-        <w:t>考古（</w:t>
-      </w:r>
-      <w:r>
-        <w:rPr>
-          <w:rFonts w:ascii="华文中宋" w:eastAsia="华文中宋" w:hAnsi="华文中宋" w:hint="eastAsia"/>
-          <w:szCs w:val="21"/>
-        </w:rPr>
-        <w:t>文物</w:t>
-      </w:r>
-      <w:r>
-        <w:rPr>
-          <w:rFonts w:ascii="华文中宋" w:eastAsia="华文中宋" w:hAnsi="华文中宋"/>
-          <w:szCs w:val="21"/>
-        </w:rPr>
-        <w:t>、遗迹）</w:t>
+        <w:t>政治</w:t>
       </w:r>
       <w:r>
         <w:rPr>
@@ -9127,234 +8791,21 @@
           <w:rFonts w:ascii="华文中宋" w:eastAsia="华文中宋" w:hAnsi="华文中宋"/>
           <w:szCs w:val="21"/>
         </w:rPr>
-        <w:t>成就（</w:t>
-      </w:r>
-      <w:r>
-        <w:rPr>
-          <w:rFonts w:ascii="华文中宋" w:eastAsia="华文中宋" w:hAnsi="华文中宋" w:hint="eastAsia"/>
-          <w:szCs w:val="21"/>
-        </w:rPr>
-        <w:t>对白</w:t>
-      </w:r>
-      <w:r>
-        <w:rPr>
-          <w:rFonts w:ascii="华文中宋" w:eastAsia="华文中宋" w:hAnsi="华文中宋"/>
-          <w:szCs w:val="21"/>
-        </w:rPr>
-        <w:t>、成就）</w:t>
-      </w:r>
-      <w:r>
-        <w:rPr>
-          <w:rFonts w:ascii="华文中宋" w:eastAsia="华文中宋" w:hAnsi="华文中宋" w:hint="eastAsia"/>
-          <w:szCs w:val="21"/>
-        </w:rPr>
-        <w:t>三个</w:t>
-      </w:r>
-      <w:r>
-        <w:rPr>
-          <w:rFonts w:ascii="华文中宋" w:eastAsia="华文中宋" w:hAnsi="华文中宋"/>
-          <w:szCs w:val="21"/>
-        </w:rPr>
-        <w:t>子系统</w:t>
-      </w:r>
-      <w:r>
-        <w:rPr>
-          <w:rFonts w:ascii="华文中宋" w:eastAsia="华文中宋" w:hAnsi="华文中宋" w:hint="eastAsia"/>
-          <w:szCs w:val="21"/>
-        </w:rPr>
-        <w:t>，</w:t>
-      </w:r>
-      <w:r>
-        <w:rPr>
-          <w:rFonts w:ascii="华文中宋" w:eastAsia="华文中宋" w:hAnsi="华文中宋"/>
-          <w:szCs w:val="21"/>
-        </w:rPr>
-        <w:t>将这些要素统一按五种品质划分，</w:t>
-      </w:r>
-      <w:r>
-        <w:rPr>
-          <w:rFonts w:ascii="华文中宋" w:eastAsia="华文中宋" w:hAnsi="华文中宋" w:hint="eastAsia"/>
-          <w:szCs w:val="21"/>
-        </w:rPr>
-        <w:t>并</w:t>
-      </w:r>
-      <w:r>
-        <w:rPr>
-          <w:rFonts w:ascii="华文中宋" w:eastAsia="华文中宋" w:hAnsi="华文中宋"/>
-          <w:szCs w:val="21"/>
-        </w:rPr>
-        <w:t>按阅历值标准衡量价值</w:t>
-      </w:r>
-      <w:r>
-        <w:rPr>
-          <w:rFonts w:ascii="华文中宋" w:eastAsia="华文中宋" w:hAnsi="华文中宋" w:hint="eastAsia"/>
-          <w:szCs w:val="21"/>
-        </w:rPr>
-        <w:t>。</w:t>
-      </w:r>
-      <w:r>
-        <w:rPr>
-          <w:rFonts w:ascii="华文中宋" w:eastAsia="华文中宋" w:hAnsi="华文中宋"/>
-          <w:szCs w:val="21"/>
-        </w:rPr>
-        <w:t>阅历值</w:t>
-      </w:r>
-      <w:r>
-        <w:rPr>
-          <w:rFonts w:ascii="华文中宋" w:eastAsia="华文中宋" w:hAnsi="华文中宋" w:hint="eastAsia"/>
-          <w:szCs w:val="21"/>
-        </w:rPr>
-        <w:t>由</w:t>
-      </w:r>
-      <w:r>
-        <w:rPr>
-          <w:rFonts w:ascii="华文中宋" w:eastAsia="华文中宋" w:hAnsi="华文中宋"/>
-          <w:szCs w:val="21"/>
-        </w:rPr>
-        <w:t>多种方式获得，</w:t>
-      </w:r>
-      <w:r>
-        <w:rPr>
-          <w:rFonts w:ascii="华文中宋" w:eastAsia="华文中宋" w:hAnsi="华文中宋" w:hint="eastAsia"/>
-          <w:szCs w:val="21"/>
-        </w:rPr>
-        <w:t>除</w:t>
-      </w:r>
-      <w:r>
-        <w:rPr>
-          <w:rFonts w:ascii="华文中宋" w:eastAsia="华文中宋" w:hAnsi="华文中宋"/>
-          <w:szCs w:val="21"/>
-        </w:rPr>
-        <w:t>命运外其他机制</w:t>
-      </w:r>
-      <w:r>
-        <w:rPr>
-          <w:rFonts w:ascii="华文中宋" w:eastAsia="华文中宋" w:hAnsi="华文中宋" w:hint="eastAsia"/>
-          <w:szCs w:val="21"/>
-        </w:rPr>
-        <w:t>也可</w:t>
-      </w:r>
-      <w:r>
-        <w:rPr>
-          <w:rFonts w:ascii="华文中宋" w:eastAsia="华文中宋" w:hAnsi="华文中宋"/>
-          <w:szCs w:val="21"/>
-        </w:rPr>
-        <w:t>消费阅历值。此系统</w:t>
-      </w:r>
-      <w:r>
-        <w:rPr>
-          <w:rFonts w:ascii="华文中宋" w:eastAsia="华文中宋" w:hAnsi="华文中宋" w:hint="eastAsia"/>
-          <w:szCs w:val="21"/>
-        </w:rPr>
-        <w:t>跻身超级系统</w:t>
-      </w:r>
-      <w:r>
-        <w:rPr>
-          <w:rFonts w:ascii="华文中宋" w:eastAsia="华文中宋" w:hAnsi="华文中宋"/>
-          <w:szCs w:val="21"/>
-        </w:rPr>
-        <w:t>。</w:t>
-      </w:r>
-      <w:r>
-        <w:rPr>
-          <w:rFonts w:ascii="华文中宋" w:eastAsia="华文中宋" w:hAnsi="华文中宋" w:hint="eastAsia"/>
-          <w:szCs w:val="21"/>
-        </w:rPr>
-        <w:t>此</w:t>
-      </w:r>
-      <w:r>
-        <w:rPr>
-          <w:rFonts w:ascii="华文中宋" w:eastAsia="华文中宋" w:hAnsi="华文中宋" w:hint="eastAsia"/>
-          <w:szCs w:val="21"/>
-        </w:rPr>
-        <w:t>改动</w:t>
-      </w:r>
-      <w:r>
-        <w:rPr>
-          <w:rFonts w:ascii="华文中宋" w:eastAsia="华文中宋" w:hAnsi="华文中宋" w:hint="eastAsia"/>
-          <w:szCs w:val="21"/>
-        </w:rPr>
-        <w:t>主要</w:t>
-      </w:r>
-      <w:r>
-        <w:rPr>
-          <w:rFonts w:ascii="华文中宋" w:eastAsia="华文中宋" w:hAnsi="华文中宋" w:hint="eastAsia"/>
-          <w:szCs w:val="21"/>
-        </w:rPr>
-        <w:t>有</w:t>
-      </w:r>
-      <w:r>
-        <w:rPr>
-          <w:rFonts w:ascii="华文中宋" w:eastAsia="华文中宋" w:hAnsi="华文中宋" w:hint="eastAsia"/>
-          <w:szCs w:val="21"/>
-        </w:rPr>
-        <w:t>以下</w:t>
-      </w:r>
-      <w:r>
-        <w:rPr>
-          <w:rFonts w:ascii="华文中宋" w:eastAsia="华文中宋" w:hAnsi="华文中宋"/>
-          <w:szCs w:val="21"/>
-        </w:rPr>
-        <w:t>好处：</w:t>
-      </w:r>
-    </w:p>
-    <w:p>
-      <w:pPr>
-        <w:spacing w:line="360" w:lineRule="auto"/>
-        <w:ind w:firstLine="420"/>
-        <w:rPr>
-          <w:rFonts w:ascii="华文中宋" w:eastAsia="华文中宋" w:hAnsi="华文中宋"/>
-          <w:szCs w:val="21"/>
-        </w:rPr>
-      </w:pPr>
-      <w:r>
-        <w:rPr>
-          <w:rFonts w:ascii="华文中宋" w:eastAsia="华文中宋" w:hAnsi="华文中宋"/>
-          <w:szCs w:val="21"/>
-        </w:rPr>
-        <w:t>①</w:t>
-      </w:r>
-      <w:r>
-        <w:rPr>
-          <w:rFonts w:ascii="华文中宋" w:eastAsia="华文中宋" w:hAnsi="华文中宋" w:hint="eastAsia"/>
-          <w:szCs w:val="21"/>
-        </w:rPr>
-        <w:t>改动</w:t>
-      </w:r>
-      <w:r>
-        <w:rPr>
-          <w:rFonts w:ascii="华文中宋" w:eastAsia="华文中宋" w:hAnsi="华文中宋"/>
-          <w:szCs w:val="21"/>
-        </w:rPr>
-        <w:t>后，玩家可以通过购买、对战、达成成就等多种方式</w:t>
-      </w:r>
-      <w:r>
-        <w:rPr>
-          <w:rFonts w:ascii="华文中宋" w:eastAsia="华文中宋" w:hAnsi="华文中宋" w:hint="eastAsia"/>
-          <w:szCs w:val="21"/>
-        </w:rPr>
-        <w:t>进行</w:t>
-      </w:r>
-      <w:r>
-        <w:rPr>
-          <w:rFonts w:ascii="华文中宋" w:eastAsia="华文中宋" w:hAnsi="华文中宋"/>
+        <w:t>军事</w:t>
+      </w:r>
+      <w:r>
+        <w:rPr>
+          <w:rFonts w:ascii="华文中宋" w:eastAsia="华文中宋" w:hAnsi="华文中宋" w:hint="eastAsia"/>
           <w:szCs w:val="21"/>
         </w:rPr>
         <w:t>命运</w:t>
       </w:r>
       <w:r>
         <w:rPr>
-          <w:rFonts w:ascii="华文中宋" w:eastAsia="华文中宋" w:hAnsi="华文中宋" w:hint="eastAsia"/>
-          <w:szCs w:val="21"/>
-        </w:rPr>
-        <w:t>，</w:t>
-      </w:r>
-      <w:r>
-        <w:rPr>
-          <w:rFonts w:ascii="华文中宋" w:eastAsia="华文中宋" w:hAnsi="华文中宋"/>
-          <w:szCs w:val="21"/>
-        </w:rPr>
-        <w:t>不像原版般只能购买</w:t>
+          <w:rFonts w:ascii="华文中宋" w:eastAsia="华文中宋" w:hAnsi="华文中宋"/>
+          <w:szCs w:val="21"/>
+        </w:rPr>
+        <w:t>如何安置</w:t>
       </w:r>
       <w:r>
         <w:rPr>
@@ -9363,361 +8814,6 @@
         </w:rPr>
         <w:t>；</w:t>
       </w:r>
-    </w:p>
-    <w:p>
-      <w:pPr>
-        <w:spacing w:line="360" w:lineRule="auto"/>
-        <w:ind w:firstLine="420"/>
-        <w:rPr>
-          <w:rFonts w:ascii="华文中宋" w:eastAsia="华文中宋" w:hAnsi="华文中宋"/>
-          <w:szCs w:val="21"/>
-        </w:rPr>
-      </w:pPr>
-      <w:r>
-        <w:rPr>
-          <w:rFonts w:ascii="华文中宋" w:eastAsia="华文中宋" w:hAnsi="华文中宋"/>
-          <w:szCs w:val="21"/>
-        </w:rPr>
-        <w:t>②</w:t>
-      </w:r>
-      <w:r>
-        <w:rPr>
-          <w:rFonts w:ascii="华文中宋" w:eastAsia="华文中宋" w:hAnsi="华文中宋" w:hint="eastAsia"/>
-          <w:szCs w:val="21"/>
-        </w:rPr>
-        <w:t>将</w:t>
-      </w:r>
-      <w:r>
-        <w:rPr>
-          <w:rFonts w:ascii="华文中宋" w:eastAsia="华文中宋" w:hAnsi="华文中宋"/>
-          <w:szCs w:val="21"/>
-        </w:rPr>
-        <w:t>成就系统收纳为阅历的子系统，</w:t>
-      </w:r>
-      <w:r>
-        <w:rPr>
-          <w:rFonts w:ascii="华文中宋" w:eastAsia="华文中宋" w:hAnsi="华文中宋" w:hint="eastAsia"/>
-          <w:szCs w:val="21"/>
-        </w:rPr>
-        <w:t>节省</w:t>
-      </w:r>
-      <w:r>
-        <w:rPr>
-          <w:rFonts w:ascii="华文中宋" w:eastAsia="华文中宋" w:hAnsi="华文中宋"/>
-          <w:szCs w:val="21"/>
-        </w:rPr>
-        <w:t>了成就系统作为独立系统时对</w:t>
-      </w:r>
-      <w:r>
-        <w:rPr>
-          <w:rFonts w:ascii="华文中宋" w:eastAsia="华文中宋" w:hAnsi="华文中宋" w:hint="eastAsia"/>
-          <w:szCs w:val="21"/>
-        </w:rPr>
-        <w:t>成就点</w:t>
-      </w:r>
-      <w:r>
-        <w:rPr>
-          <w:rFonts w:ascii="华文中宋" w:eastAsia="华文中宋" w:hAnsi="华文中宋"/>
-          <w:szCs w:val="21"/>
-        </w:rPr>
-        <w:t>的安置；</w:t>
-      </w:r>
-    </w:p>
-    <w:p>
-      <w:pPr>
-        <w:spacing w:line="360" w:lineRule="auto"/>
-        <w:ind w:firstLine="420"/>
-        <w:rPr>
-          <w:rFonts w:ascii="华文中宋" w:eastAsia="华文中宋" w:hAnsi="华文中宋"/>
-          <w:szCs w:val="21"/>
-        </w:rPr>
-      </w:pPr>
-      <w:r>
-        <w:rPr>
-          <w:rFonts w:ascii="华文中宋" w:eastAsia="华文中宋" w:hAnsi="华文中宋"/>
-          <w:szCs w:val="21"/>
-        </w:rPr>
-        <w:t>③</w:t>
-      </w:r>
-      <w:r>
-        <w:rPr>
-          <w:rFonts w:ascii="华文中宋" w:eastAsia="华文中宋" w:hAnsi="华文中宋" w:hint="eastAsia"/>
-          <w:szCs w:val="21"/>
-        </w:rPr>
-        <w:t>诗词</w:t>
-      </w:r>
-      <w:r>
-        <w:rPr>
-          <w:rFonts w:ascii="华文中宋" w:eastAsia="华文中宋" w:hAnsi="华文中宋"/>
-          <w:szCs w:val="21"/>
-        </w:rPr>
-        <w:t>是</w:t>
-      </w:r>
-      <w:r>
-        <w:rPr>
-          <w:rFonts w:ascii="华文中宋" w:eastAsia="华文中宋" w:hAnsi="华文中宋" w:hint="eastAsia"/>
-          <w:szCs w:val="21"/>
-        </w:rPr>
-        <w:t>非</w:t>
-      </w:r>
-      <w:r>
-        <w:rPr>
-          <w:rFonts w:ascii="华文中宋" w:eastAsia="华文中宋" w:hAnsi="华文中宋"/>
-          <w:szCs w:val="21"/>
-        </w:rPr>
-        <w:t>游戏性</w:t>
-      </w:r>
-      <w:r>
-        <w:rPr>
-          <w:rFonts w:ascii="华文中宋" w:eastAsia="华文中宋" w:hAnsi="华文中宋" w:hint="eastAsia"/>
-          <w:szCs w:val="21"/>
-        </w:rPr>
-        <w:t>收集要素</w:t>
-      </w:r>
-      <w:r>
-        <w:rPr>
-          <w:rFonts w:ascii="华文中宋" w:eastAsia="华文中宋" w:hAnsi="华文中宋"/>
-          <w:szCs w:val="21"/>
-        </w:rPr>
-        <w:t>的代表，</w:t>
-      </w:r>
-      <w:r>
-        <w:rPr>
-          <w:rFonts w:ascii="华文中宋" w:eastAsia="华文中宋" w:hAnsi="华文中宋" w:hint="eastAsia"/>
-          <w:szCs w:val="21"/>
-        </w:rPr>
-        <w:t>但非全部</w:t>
-      </w:r>
-      <w:r>
-        <w:rPr>
-          <w:rFonts w:ascii="华文中宋" w:eastAsia="华文中宋" w:hAnsi="华文中宋"/>
-          <w:szCs w:val="21"/>
-        </w:rPr>
-        <w:t>，</w:t>
-      </w:r>
-      <w:r>
-        <w:rPr>
-          <w:rFonts w:ascii="华文中宋" w:eastAsia="华文中宋" w:hAnsi="华文中宋" w:hint="eastAsia"/>
-          <w:szCs w:val="21"/>
-        </w:rPr>
-        <w:t>若</w:t>
-      </w:r>
-      <w:r>
-        <w:rPr>
-          <w:rFonts w:ascii="华文中宋" w:eastAsia="华文中宋" w:hAnsi="华文中宋"/>
-          <w:szCs w:val="21"/>
-        </w:rPr>
-        <w:t>要</w:t>
-      </w:r>
-      <w:r>
-        <w:rPr>
-          <w:rFonts w:ascii="华文中宋" w:eastAsia="华文中宋" w:hAnsi="华文中宋"/>
-          <w:szCs w:val="21"/>
-        </w:rPr>
-        <w:t>外延</w:t>
-      </w:r>
-      <w:r>
-        <w:rPr>
-          <w:rFonts w:ascii="华文中宋" w:eastAsia="华文中宋" w:hAnsi="华文中宋" w:hint="eastAsia"/>
-          <w:szCs w:val="21"/>
-        </w:rPr>
-        <w:t>其他</w:t>
-      </w:r>
-      <w:r>
-        <w:rPr>
-          <w:rFonts w:ascii="华文中宋" w:eastAsia="华文中宋" w:hAnsi="华文中宋"/>
-          <w:szCs w:val="21"/>
-        </w:rPr>
-        <w:t>文化</w:t>
-      </w:r>
-      <w:r>
-        <w:rPr>
-          <w:rFonts w:ascii="华文中宋" w:eastAsia="华文中宋" w:hAnsi="华文中宋" w:hint="eastAsia"/>
-          <w:szCs w:val="21"/>
-        </w:rPr>
-        <w:t>元</w:t>
-      </w:r>
-      <w:r>
-        <w:rPr>
-          <w:rFonts w:ascii="华文中宋" w:eastAsia="华文中宋" w:hAnsi="华文中宋"/>
-          <w:szCs w:val="21"/>
-        </w:rPr>
-        <w:t>素</w:t>
-      </w:r>
-      <w:r>
-        <w:rPr>
-          <w:rFonts w:ascii="华文中宋" w:eastAsia="华文中宋" w:hAnsi="华文中宋" w:hint="eastAsia"/>
-          <w:szCs w:val="21"/>
-        </w:rPr>
-        <w:t>，</w:t>
-      </w:r>
-      <w:r>
-        <w:rPr>
-          <w:rFonts w:ascii="华文中宋" w:eastAsia="华文中宋" w:hAnsi="华文中宋"/>
-          <w:szCs w:val="21"/>
-        </w:rPr>
-        <w:t>功能</w:t>
-      </w:r>
-      <w:r>
-        <w:rPr>
-          <w:rFonts w:ascii="华文中宋" w:eastAsia="华文中宋" w:hAnsi="华文中宋" w:hint="eastAsia"/>
-          <w:szCs w:val="21"/>
-        </w:rPr>
-        <w:t>一致，</w:t>
-      </w:r>
-      <w:r>
-        <w:rPr>
-          <w:rFonts w:ascii="华文中宋" w:eastAsia="华文中宋" w:hAnsi="华文中宋"/>
-          <w:szCs w:val="21"/>
-        </w:rPr>
-        <w:t>需</w:t>
-      </w:r>
-      <w:r>
-        <w:rPr>
-          <w:rFonts w:ascii="华文中宋" w:eastAsia="华文中宋" w:hAnsi="华文中宋" w:hint="eastAsia"/>
-          <w:szCs w:val="21"/>
-        </w:rPr>
-        <w:t>容载</w:t>
-      </w:r>
-      <w:r>
-        <w:rPr>
-          <w:rFonts w:ascii="华文中宋" w:eastAsia="华文中宋" w:hAnsi="华文中宋"/>
-          <w:szCs w:val="21"/>
-        </w:rPr>
-        <w:t>一致</w:t>
-      </w:r>
-      <w:r>
-        <w:rPr>
-          <w:rFonts w:ascii="华文中宋" w:eastAsia="华文中宋" w:hAnsi="华文中宋" w:hint="eastAsia"/>
-          <w:szCs w:val="21"/>
-        </w:rPr>
-        <w:t>；</w:t>
-      </w:r>
-    </w:p>
-    <w:p>
-      <w:pPr>
-        <w:spacing w:line="360" w:lineRule="auto"/>
-        <w:ind w:firstLine="420"/>
-        <w:rPr>
-          <w:rFonts w:ascii="华文中宋" w:eastAsia="华文中宋" w:hAnsi="华文中宋"/>
-          <w:szCs w:val="21"/>
-        </w:rPr>
-      </w:pPr>
-      <w:r>
-        <w:rPr>
-          <w:rFonts w:ascii="华文中宋" w:eastAsia="华文中宋" w:hAnsi="华文中宋"/>
-          <w:szCs w:val="21"/>
-        </w:rPr>
-        <w:t>④</w:t>
-      </w:r>
-      <w:r>
-        <w:rPr>
-          <w:rFonts w:ascii="华文中宋" w:eastAsia="华文中宋" w:hAnsi="华文中宋"/>
-          <w:szCs w:val="21"/>
-        </w:rPr>
-        <w:t>按一致的品质和价值</w:t>
-      </w:r>
-      <w:r>
-        <w:rPr>
-          <w:rFonts w:ascii="华文中宋" w:eastAsia="华文中宋" w:hAnsi="华文中宋" w:hint="eastAsia"/>
-          <w:szCs w:val="21"/>
-        </w:rPr>
-        <w:t>规则，</w:t>
-      </w:r>
-      <w:r>
-        <w:rPr>
-          <w:rFonts w:ascii="华文中宋" w:eastAsia="华文中宋" w:hAnsi="华文中宋"/>
-          <w:szCs w:val="21"/>
-        </w:rPr>
-        <w:t>大幅降低理解成本，为</w:t>
-      </w:r>
-      <w:r>
-        <w:rPr>
-          <w:rFonts w:ascii="华文中宋" w:eastAsia="华文中宋" w:hAnsi="华文中宋" w:hint="eastAsia"/>
-          <w:szCs w:val="21"/>
-        </w:rPr>
-        <w:t>设计</w:t>
-      </w:r>
-      <w:r>
-        <w:rPr>
-          <w:rFonts w:ascii="华文中宋" w:eastAsia="华文中宋" w:hAnsi="华文中宋"/>
-          <w:szCs w:val="21"/>
-        </w:rPr>
-        <w:t>多样化的品类细分规则</w:t>
-      </w:r>
-      <w:r>
-        <w:rPr>
-          <w:rFonts w:ascii="华文中宋" w:eastAsia="华文中宋" w:hAnsi="华文中宋" w:hint="eastAsia"/>
-          <w:szCs w:val="21"/>
-        </w:rPr>
-        <w:t>打好基础</w:t>
-      </w:r>
-      <w:r>
-        <w:rPr>
-          <w:rFonts w:ascii="华文中宋" w:eastAsia="华文中宋" w:hAnsi="华文中宋" w:hint="eastAsia"/>
-          <w:szCs w:val="21"/>
-        </w:rPr>
-        <w:t>（如重度</w:t>
-      </w:r>
-      <w:r>
-        <w:rPr>
-          <w:rFonts w:ascii="华文中宋" w:eastAsia="华文中宋" w:hAnsi="华文中宋"/>
-          <w:szCs w:val="21"/>
-        </w:rPr>
-        <w:t>的典籍与文物</w:t>
-      </w:r>
-      <w:r>
-        <w:rPr>
-          <w:rFonts w:ascii="华文中宋" w:eastAsia="华文中宋" w:hAnsi="华文中宋" w:hint="eastAsia"/>
-          <w:szCs w:val="21"/>
-        </w:rPr>
-        <w:t>随时间</w:t>
-      </w:r>
-      <w:r>
-        <w:rPr>
-          <w:rFonts w:ascii="华文中宋" w:eastAsia="华文中宋" w:hAnsi="华文中宋"/>
-          <w:szCs w:val="21"/>
-        </w:rPr>
-        <w:t>解读和增值，轻度的诗词可以打包购买和</w:t>
-      </w:r>
-      <w:r>
-        <w:rPr>
-          <w:rFonts w:ascii="华文中宋" w:eastAsia="华文中宋" w:hAnsi="华文中宋" w:hint="eastAsia"/>
-          <w:szCs w:val="21"/>
-        </w:rPr>
-        <w:t>免费</w:t>
-      </w:r>
-      <w:r>
-        <w:rPr>
-          <w:rFonts w:ascii="华文中宋" w:eastAsia="华文中宋" w:hAnsi="华文中宋"/>
-          <w:szCs w:val="21"/>
-        </w:rPr>
-        <w:t>赠送</w:t>
-      </w:r>
-      <w:r>
-        <w:rPr>
-          <w:rFonts w:ascii="华文中宋" w:eastAsia="华文中宋" w:hAnsi="华文中宋" w:hint="eastAsia"/>
-          <w:szCs w:val="21"/>
-        </w:rPr>
-        <w:t>）</w:t>
-      </w:r>
-      <w:r>
-        <w:rPr>
-          <w:rFonts w:ascii="华文中宋" w:eastAsia="华文中宋" w:hAnsi="华文中宋" w:hint="eastAsia"/>
-          <w:szCs w:val="21"/>
-        </w:rPr>
-        <w:t>；</w:t>
-      </w:r>
-    </w:p>
-    <w:p>
-      <w:pPr>
-        <w:spacing w:line="360" w:lineRule="auto"/>
-        <w:ind w:firstLine="420"/>
-        <w:rPr>
-          <w:rFonts w:ascii="华文中宋" w:eastAsia="华文中宋" w:hAnsi="华文中宋"/>
-          <w:szCs w:val="21"/>
-        </w:rPr>
-      </w:pPr>
       <w:r>
         <w:rPr>
           <w:rFonts w:ascii="华文中宋" w:eastAsia="华文中宋" w:hAnsi="华文中宋"/>
@@ -9730,1079 +8826,14 @@
           <w:rFonts w:ascii="华文中宋" w:eastAsia="华文中宋" w:hAnsi="华文中宋" w:hint="eastAsia"/>
           <w:szCs w:val="21"/>
         </w:rPr>
-        <w:t>得益于</w:t>
-      </w:r>
-      <w:r>
-        <w:rPr>
-          <w:rFonts w:ascii="华文中宋" w:eastAsia="华文中宋" w:hAnsi="华文中宋"/>
-          <w:szCs w:val="21"/>
-        </w:rPr>
-        <w:t>前期</w:t>
-      </w:r>
-      <w:r>
-        <w:rPr>
-          <w:rFonts w:ascii="华文中宋" w:eastAsia="华文中宋" w:hAnsi="华文中宋" w:hint="eastAsia"/>
-          <w:szCs w:val="21"/>
-        </w:rPr>
-        <w:t>重做</w:t>
-      </w:r>
-      <w:r>
-        <w:rPr>
-          <w:rFonts w:ascii="华文中宋" w:eastAsia="华文中宋" w:hAnsi="华文中宋"/>
-          <w:szCs w:val="21"/>
-        </w:rPr>
-        <w:t>了战法</w:t>
-      </w:r>
-      <w:r>
-        <w:rPr>
-          <w:rFonts w:ascii="华文中宋" w:eastAsia="华文中宋" w:hAnsi="华文中宋" w:hint="eastAsia"/>
-          <w:szCs w:val="21"/>
-        </w:rPr>
-        <w:t>演化</w:t>
-      </w:r>
-      <w:r>
-        <w:rPr>
-          <w:rFonts w:ascii="华文中宋" w:eastAsia="华文中宋" w:hAnsi="华文中宋"/>
-          <w:szCs w:val="21"/>
-        </w:rPr>
-        <w:t>系统</w:t>
-      </w:r>
-      <w:r>
-        <w:rPr>
-          <w:rFonts w:ascii="华文中宋" w:eastAsia="华文中宋" w:hAnsi="华文中宋" w:hint="eastAsia"/>
-          <w:szCs w:val="21"/>
-        </w:rPr>
-        <w:t>，</w:t>
-      </w:r>
-      <w:r>
-        <w:rPr>
-          <w:rFonts w:ascii="华文中宋" w:eastAsia="华文中宋" w:hAnsi="华文中宋"/>
-          <w:szCs w:val="21"/>
-        </w:rPr>
-        <w:t>将战法从人物中分离出来，作</w:t>
-      </w:r>
-      <w:r>
-        <w:rPr>
-          <w:rFonts w:ascii="华文中宋" w:eastAsia="华文中宋" w:hAnsi="华文中宋" w:hint="eastAsia"/>
-          <w:szCs w:val="21"/>
-        </w:rPr>
-        <w:t>为独立</w:t>
-      </w:r>
-      <w:r>
-        <w:rPr>
-          <w:rFonts w:ascii="华文中宋" w:eastAsia="华文中宋" w:hAnsi="华文中宋"/>
-          <w:szCs w:val="21"/>
-        </w:rPr>
-        <w:t>的</w:t>
-      </w:r>
-      <w:r>
-        <w:rPr>
-          <w:rFonts w:ascii="华文中宋" w:eastAsia="华文中宋" w:hAnsi="华文中宋" w:hint="eastAsia"/>
-          <w:szCs w:val="21"/>
-        </w:rPr>
-        <w:t>收集</w:t>
-      </w:r>
-      <w:r>
-        <w:rPr>
-          <w:rFonts w:ascii="华文中宋" w:eastAsia="华文中宋" w:hAnsi="华文中宋"/>
-          <w:szCs w:val="21"/>
-        </w:rPr>
-        <w:t>项</w:t>
-      </w:r>
-      <w:r>
-        <w:rPr>
-          <w:rFonts w:ascii="华文中宋" w:eastAsia="华文中宋" w:hAnsi="华文中宋" w:hint="eastAsia"/>
-          <w:szCs w:val="21"/>
-        </w:rPr>
-        <w:t>与</w:t>
-      </w:r>
-      <w:r>
-        <w:rPr>
-          <w:rFonts w:ascii="华文中宋" w:eastAsia="华文中宋" w:hAnsi="华文中宋"/>
-          <w:szCs w:val="21"/>
-        </w:rPr>
-        <w:t>平衡</w:t>
-      </w:r>
-      <w:r>
-        <w:rPr>
-          <w:rFonts w:ascii="华文中宋" w:eastAsia="华文中宋" w:hAnsi="华文中宋" w:hint="eastAsia"/>
-          <w:szCs w:val="21"/>
-        </w:rPr>
-        <w:t>项，</w:t>
-      </w:r>
-      <w:r>
-        <w:rPr>
-          <w:rFonts w:ascii="华文中宋" w:eastAsia="华文中宋" w:hAnsi="华文中宋"/>
-          <w:szCs w:val="21"/>
-        </w:rPr>
-        <w:t>从而使</w:t>
-      </w:r>
-      <w:r>
-        <w:rPr>
-          <w:rFonts w:ascii="华文中宋" w:eastAsia="华文中宋" w:hAnsi="华文中宋" w:hint="eastAsia"/>
-          <w:szCs w:val="21"/>
-        </w:rPr>
-        <w:t>此系统</w:t>
-      </w:r>
-      <w:r>
-        <w:rPr>
-          <w:rFonts w:ascii="华文中宋" w:eastAsia="华文中宋" w:hAnsi="华文中宋"/>
-          <w:szCs w:val="21"/>
-        </w:rPr>
-        <w:t>能</w:t>
-      </w:r>
-      <w:r>
-        <w:rPr>
-          <w:rFonts w:ascii="华文中宋" w:eastAsia="华文中宋" w:hAnsi="华文中宋" w:hint="eastAsia"/>
-          <w:szCs w:val="21"/>
-        </w:rPr>
-        <w:t>明确分拣</w:t>
-      </w:r>
-      <w:r>
-        <w:rPr>
-          <w:rFonts w:ascii="华文中宋" w:eastAsia="华文中宋" w:hAnsi="华文中宋"/>
-          <w:szCs w:val="21"/>
-        </w:rPr>
-        <w:t>对战</w:t>
-      </w:r>
-      <w:r>
-        <w:rPr>
-          <w:rFonts w:ascii="华文中宋" w:eastAsia="华文中宋" w:hAnsi="华文中宋" w:hint="eastAsia"/>
-          <w:szCs w:val="21"/>
-        </w:rPr>
-        <w:t>与</w:t>
-      </w:r>
-      <w:r>
-        <w:rPr>
-          <w:rFonts w:ascii="华文中宋" w:eastAsia="华文中宋" w:hAnsi="华文中宋"/>
-          <w:szCs w:val="21"/>
-        </w:rPr>
-        <w:t>非对战</w:t>
-      </w:r>
-      <w:r>
-        <w:rPr>
-          <w:rFonts w:ascii="华文中宋" w:eastAsia="华文中宋" w:hAnsi="华文中宋" w:hint="eastAsia"/>
-          <w:szCs w:val="21"/>
-        </w:rPr>
-        <w:t>收集</w:t>
-      </w:r>
-      <w:r>
-        <w:rPr>
-          <w:rFonts w:ascii="华文中宋" w:eastAsia="华文中宋" w:hAnsi="华文中宋"/>
-          <w:szCs w:val="21"/>
-        </w:rPr>
-        <w:t>要素</w:t>
-      </w:r>
-      <w:r>
-        <w:rPr>
-          <w:rFonts w:ascii="华文中宋" w:eastAsia="华文中宋" w:hAnsi="华文中宋" w:hint="eastAsia"/>
-          <w:szCs w:val="21"/>
-        </w:rPr>
-        <w:t>，</w:t>
-      </w:r>
-      <w:r>
-        <w:rPr>
-          <w:rFonts w:ascii="华文中宋" w:eastAsia="华文中宋" w:hAnsi="华文中宋"/>
-          <w:szCs w:val="21"/>
-        </w:rPr>
-        <w:t>前者以取胜</w:t>
-      </w:r>
-      <w:r>
-        <w:rPr>
-          <w:rFonts w:ascii="华文中宋" w:eastAsia="华文中宋" w:hAnsi="华文中宋" w:hint="eastAsia"/>
-          <w:szCs w:val="21"/>
-        </w:rPr>
-        <w:t>与</w:t>
-      </w:r>
-      <w:r>
-        <w:rPr>
-          <w:rFonts w:ascii="华文中宋" w:eastAsia="华文中宋" w:hAnsi="华文中宋"/>
-          <w:szCs w:val="21"/>
-        </w:rPr>
-        <w:t>游戏性为</w:t>
-      </w:r>
-      <w:r>
-        <w:rPr>
-          <w:rFonts w:ascii="华文中宋" w:eastAsia="华文中宋" w:hAnsi="华文中宋" w:hint="eastAsia"/>
-          <w:szCs w:val="21"/>
-        </w:rPr>
-        <w:t>目的</w:t>
-      </w:r>
-      <w:r>
-        <w:rPr>
-          <w:rFonts w:ascii="华文中宋" w:eastAsia="华文中宋" w:hAnsi="华文中宋"/>
-          <w:szCs w:val="21"/>
-        </w:rPr>
-        <w:t>，后者以单机体验与收集为目的。</w:t>
-      </w:r>
-    </w:p>
-    <w:p>
-      <w:pPr>
-        <w:spacing w:line="360" w:lineRule="auto"/>
-        <w:ind w:firstLine="420"/>
-        <w:rPr>
-          <w:rFonts w:ascii="华文中宋" w:eastAsia="华文中宋" w:hAnsi="华文中宋" w:hint="eastAsia"/>
-          <w:szCs w:val="21"/>
-        </w:rPr>
-      </w:pPr>
-      <w:r>
-        <w:rPr>
-          <mc:AlternateContent>
-            <mc:Choice Requires="w16se">
-              <w:rFonts w:ascii="华文中宋" w:eastAsia="华文中宋" w:hAnsi="华文中宋" w:hint="eastAsia"/>
-            </mc:Choice>
-            <mc:Fallback>
-              <w:rFonts w:ascii="宋体" w:eastAsia="宋体" w:hAnsi="宋体" w:cs="宋体" w:hint="eastAsia"/>
-            </mc:Fallback>
-          </mc:AlternateContent>
-          <w:szCs w:val="21"/>
-        </w:rPr>
-        <mc:AlternateContent>
-          <mc:Choice Requires="w16se">
-            <w16se:symEx w16se:font="宋体" w16se:char="2465"/>
-          </mc:Choice>
-          <mc:Fallback>
-            <w:t>⑥</w:t>
-          </mc:Fallback>
-        </mc:AlternateContent>
-      </w:r>
-      <w:r>
-        <w:rPr>
-          <w:rFonts w:ascii="华文中宋" w:eastAsia="华文中宋" w:hAnsi="华文中宋" w:hint="eastAsia"/>
-          <w:szCs w:val="21"/>
-        </w:rPr>
-        <w:t>确定了非</w:t>
-      </w:r>
-      <w:bookmarkStart w:id="0" w:name="_GoBack"/>
-      <w:bookmarkEnd w:id="0"/>
-      <w:r>
-        <w:rPr>
-          <w:rFonts w:ascii="华文中宋" w:eastAsia="华文中宋" w:hAnsi="华文中宋" w:hint="eastAsia"/>
-          <w:szCs w:val="21"/>
-        </w:rPr>
-        <w:t>对战收集要素之间的相互转化关系，子系统更具有连贯性。</w:t>
-      </w:r>
-    </w:p>
-    <w:p>
-      <w:pPr>
-        <w:spacing w:line="360" w:lineRule="auto"/>
-        <w:ind w:firstLine="420"/>
-        <w:rPr>
-          <w:rFonts w:ascii="华文中宋" w:eastAsia="华文中宋" w:hAnsi="华文中宋"/>
-          <w:szCs w:val="21"/>
-        </w:rPr>
-      </w:pPr>
-    </w:p>
-    <w:p>
-      <w:pPr>
-        <w:pStyle w:val="a7"/>
-      </w:pPr>
-      <w:r>
-        <w:lastRenderedPageBreak/>
-        <w:t>5</w:t>
-      </w:r>
-      <w:r>
-        <w:rPr>
-          <w:rFonts w:hint="eastAsia"/>
-        </w:rPr>
-        <w:t>-2</w:t>
-      </w:r>
-      <w:r>
-        <w:t>4</w:t>
-      </w:r>
-      <w:r>
-        <w:t xml:space="preserve"> </w:t>
-      </w:r>
-      <w:r>
-        <w:rPr>
-          <w:rFonts w:hint="eastAsia"/>
-        </w:rPr>
-        <w:t>阅历</w:t>
-      </w:r>
-      <w:r>
-        <w:rPr>
-          <w:rFonts w:hint="eastAsia"/>
-        </w:rPr>
-        <w:t>子</w:t>
-      </w:r>
-      <w:r>
-        <w:rPr>
-          <w:rFonts w:hint="eastAsia"/>
-        </w:rPr>
-        <w:t>系统</w:t>
-      </w:r>
-      <w:r>
-        <w:rPr>
-          <w:rFonts w:hint="eastAsia"/>
-        </w:rPr>
-        <w:t>初设</w:t>
-      </w:r>
-    </w:p>
-    <w:p>
-      <w:pPr>
-        <w:spacing w:line="360" w:lineRule="auto"/>
-        <w:ind w:firstLine="420"/>
-        <w:rPr>
-          <w:rFonts w:ascii="华文中宋" w:eastAsia="华文中宋" w:hAnsi="华文中宋"/>
-          <w:szCs w:val="21"/>
-        </w:rPr>
-      </w:pPr>
-      <w:r>
-        <w:rPr>
-          <w:rFonts w:ascii="华文中宋" w:eastAsia="华文中宋" w:hAnsi="华文中宋" w:hint="eastAsia"/>
-          <w:szCs w:val="21"/>
-        </w:rPr>
-        <w:t>初步设计</w:t>
-      </w:r>
-      <w:r>
-        <w:rPr>
-          <w:rFonts w:ascii="华文中宋" w:eastAsia="华文中宋" w:hAnsi="华文中宋"/>
-          <w:szCs w:val="21"/>
-        </w:rPr>
-        <w:t>了</w:t>
-      </w:r>
-      <w:r>
-        <w:rPr>
-          <w:rFonts w:ascii="华文中宋" w:eastAsia="华文中宋" w:hAnsi="华文中宋" w:hint="eastAsia"/>
-          <w:szCs w:val="21"/>
-        </w:rPr>
-        <w:t>阅历</w:t>
-      </w:r>
-      <w:r>
-        <w:rPr>
-          <w:rFonts w:ascii="华文中宋" w:eastAsia="华文中宋" w:hAnsi="华文中宋"/>
-          <w:szCs w:val="21"/>
-        </w:rPr>
-        <w:t>子系统</w:t>
-      </w:r>
-      <w:r>
-        <w:rPr>
-          <w:rFonts w:ascii="华文中宋" w:eastAsia="华文中宋" w:hAnsi="华文中宋" w:hint="eastAsia"/>
-          <w:szCs w:val="21"/>
-        </w:rPr>
-        <w:t>，</w:t>
-      </w:r>
-      <w:r>
-        <w:rPr>
-          <w:rFonts w:ascii="华文中宋" w:eastAsia="华文中宋" w:hAnsi="华文中宋"/>
-          <w:szCs w:val="21"/>
-        </w:rPr>
-        <w:t>较零碎</w:t>
-      </w:r>
-      <w:r>
-        <w:rPr>
-          <w:rFonts w:ascii="华文中宋" w:eastAsia="华文中宋" w:hAnsi="华文中宋" w:hint="eastAsia"/>
-          <w:szCs w:val="21"/>
-        </w:rPr>
-        <w:t>不全面</w:t>
-      </w:r>
-      <w:r>
-        <w:rPr>
-          <w:rFonts w:ascii="华文中宋" w:eastAsia="华文中宋" w:hAnsi="华文中宋"/>
-          <w:szCs w:val="21"/>
-        </w:rPr>
-        <w:t>，但能体现子系统</w:t>
-      </w:r>
-      <w:r>
-        <w:rPr>
-          <w:rFonts w:ascii="华文中宋" w:eastAsia="华文中宋" w:hAnsi="华文中宋"/>
-          <w:szCs w:val="21"/>
-        </w:rPr>
-        <w:t>的合作</w:t>
-      </w:r>
-      <w:r>
-        <w:rPr>
-          <w:rFonts w:ascii="华文中宋" w:eastAsia="华文中宋" w:hAnsi="华文中宋" w:hint="eastAsia"/>
-          <w:szCs w:val="21"/>
-        </w:rPr>
-        <w:t>循环</w:t>
-      </w:r>
-      <w:r>
-        <w:rPr>
-          <w:rFonts w:ascii="华文中宋" w:eastAsia="华文中宋" w:hAnsi="华文中宋"/>
-          <w:szCs w:val="21"/>
-        </w:rPr>
-        <w:t>结构</w:t>
-      </w:r>
-      <w:r>
-        <w:rPr>
-          <w:rFonts w:ascii="华文中宋" w:eastAsia="华文中宋" w:hAnsi="华文中宋" w:hint="eastAsia"/>
-          <w:szCs w:val="21"/>
-        </w:rPr>
-        <w:t>。</w:t>
-      </w:r>
-      <w:r>
-        <w:rPr>
-          <w:rFonts w:ascii="华文中宋" w:eastAsia="华文中宋" w:hAnsi="华文中宋"/>
-          <w:szCs w:val="21"/>
-        </w:rPr>
-        <w:t>整体</w:t>
-      </w:r>
-      <w:r>
-        <w:rPr>
-          <w:rFonts w:ascii="华文中宋" w:eastAsia="华文中宋" w:hAnsi="华文中宋" w:hint="eastAsia"/>
-          <w:szCs w:val="21"/>
-        </w:rPr>
-        <w:t>以</w:t>
-      </w:r>
-      <w:r>
-        <w:rPr>
-          <w:rFonts w:ascii="华文中宋" w:eastAsia="华文中宋" w:hAnsi="华文中宋"/>
-          <w:szCs w:val="21"/>
-        </w:rPr>
-        <w:t>成就思路</w:t>
-      </w:r>
-      <w:r>
-        <w:rPr>
-          <w:rFonts w:ascii="华文中宋" w:eastAsia="华文中宋" w:hAnsi="华文中宋" w:hint="eastAsia"/>
-          <w:szCs w:val="21"/>
-        </w:rPr>
-        <w:t>设计</w:t>
-      </w:r>
-      <w:r>
-        <w:rPr>
-          <w:rFonts w:ascii="华文中宋" w:eastAsia="华文中宋" w:hAnsi="华文中宋"/>
-          <w:szCs w:val="21"/>
-        </w:rPr>
-        <w:t>。</w:t>
-      </w:r>
-    </w:p>
-    <w:p>
-      <w:pPr>
-        <w:spacing w:line="360" w:lineRule="auto"/>
-        <w:ind w:firstLine="420"/>
-        <w:rPr>
-          <w:rFonts w:ascii="华文中宋" w:eastAsia="华文中宋" w:hAnsi="华文中宋"/>
-          <w:szCs w:val="21"/>
-        </w:rPr>
-      </w:pPr>
-      <w:r>
-        <w:rPr>
-          <w:rFonts w:ascii="华文中宋" w:eastAsia="华文中宋" w:hAnsi="华文中宋" w:hint="eastAsia"/>
-          <w:szCs w:val="21"/>
-        </w:rPr>
-        <w:t>①</w:t>
-      </w:r>
-      <w:r>
-        <w:rPr>
-          <w:rFonts w:ascii="华文中宋" w:eastAsia="华文中宋" w:hAnsi="华文中宋" w:hint="eastAsia"/>
-          <w:szCs w:val="21"/>
-        </w:rPr>
-        <w:t>诗词</w:t>
-      </w:r>
-      <w:r>
-        <w:rPr>
-          <w:rFonts w:ascii="华文中宋" w:eastAsia="华文中宋" w:hAnsi="华文中宋"/>
-          <w:szCs w:val="21"/>
-        </w:rPr>
-        <w:t>开包开重时，后台转</w:t>
-      </w:r>
-      <w:r>
-        <w:rPr>
-          <w:rFonts w:ascii="华文中宋" w:eastAsia="华文中宋" w:hAnsi="华文中宋" w:hint="eastAsia"/>
-          <w:szCs w:val="21"/>
-        </w:rPr>
-        <w:t>化</w:t>
-      </w:r>
-      <w:r>
-        <w:rPr>
-          <w:rFonts w:ascii="华文中宋" w:eastAsia="华文中宋" w:hAnsi="华文中宋"/>
-          <w:szCs w:val="21"/>
-        </w:rPr>
-        <w:t>为典籍碎片</w:t>
-      </w:r>
-      <w:r>
-        <w:rPr>
-          <w:rFonts w:ascii="华文中宋" w:eastAsia="华文中宋" w:hAnsi="华文中宋" w:hint="eastAsia"/>
-          <w:szCs w:val="21"/>
-        </w:rPr>
-        <w:t>（诗词</w:t>
-      </w:r>
-      <w:r>
-        <w:rPr>
-          <w:rFonts w:ascii="华文中宋" w:eastAsia="华文中宋" w:hAnsi="华文中宋"/>
-          <w:szCs w:val="21"/>
-        </w:rPr>
-        <w:t>开包必不重复，体验好，避免</w:t>
-      </w:r>
-      <w:r>
-        <w:rPr>
-          <w:rFonts w:ascii="华文中宋" w:eastAsia="华文中宋" w:hAnsi="华文中宋" w:hint="eastAsia"/>
-          <w:szCs w:val="21"/>
-        </w:rPr>
-        <w:t>此</w:t>
-      </w:r>
-      <w:r>
-        <w:rPr>
-          <w:rFonts w:ascii="华文中宋" w:eastAsia="华文中宋" w:hAnsi="华文中宋"/>
-          <w:szCs w:val="21"/>
-        </w:rPr>
-        <w:t>系统因重复碎片与合成而厚重</w:t>
-      </w:r>
-      <w:r>
-        <w:rPr>
-          <w:rFonts w:ascii="华文中宋" w:eastAsia="华文中宋" w:hAnsi="华文中宋" w:hint="eastAsia"/>
-          <w:szCs w:val="21"/>
-        </w:rPr>
-        <w:t>；典籍的</w:t>
-      </w:r>
-      <w:r>
-        <w:rPr>
-          <w:rFonts w:ascii="华文中宋" w:eastAsia="华文中宋" w:hAnsi="华文中宋"/>
-          <w:szCs w:val="21"/>
-        </w:rPr>
-        <w:t>品质系数高，</w:t>
-      </w:r>
-      <w:r>
-        <w:rPr>
-          <w:rFonts w:ascii="华文中宋" w:eastAsia="华文中宋" w:hAnsi="华文中宋" w:hint="eastAsia"/>
-          <w:szCs w:val="21"/>
-        </w:rPr>
-        <w:t>半衰期</w:t>
-      </w:r>
-      <w:r>
-        <w:rPr>
-          <w:rFonts w:ascii="华文中宋" w:eastAsia="华文中宋" w:hAnsi="华文中宋"/>
-          <w:szCs w:val="21"/>
-        </w:rPr>
-        <w:t>长，需要碎片化</w:t>
-      </w:r>
-      <w:r>
-        <w:rPr>
-          <w:rFonts w:ascii="华文中宋" w:eastAsia="华文中宋" w:hAnsi="华文中宋" w:hint="eastAsia"/>
-          <w:szCs w:val="21"/>
-        </w:rPr>
-        <w:t>）</w:t>
-      </w:r>
-      <w:r>
-        <w:rPr>
-          <w:rFonts w:ascii="华文中宋" w:eastAsia="华文中宋" w:hAnsi="华文中宋" w:hint="eastAsia"/>
-          <w:szCs w:val="21"/>
-        </w:rPr>
-        <w:t>；</w:t>
-      </w:r>
-    </w:p>
-    <w:p>
-      <w:pPr>
-        <w:spacing w:line="360" w:lineRule="auto"/>
-        <w:ind w:firstLine="420"/>
-        <w:rPr>
-          <w:rFonts w:ascii="华文中宋" w:eastAsia="华文中宋" w:hAnsi="华文中宋"/>
-          <w:szCs w:val="21"/>
-        </w:rPr>
-      </w:pPr>
-      <w:r>
-        <w:rPr>
-          <w:rFonts w:ascii="华文中宋" w:eastAsia="华文中宋" w:hAnsi="华文中宋" w:hint="eastAsia"/>
-          <w:szCs w:val="21"/>
-        </w:rPr>
-        <w:t>②典籍</w:t>
-      </w:r>
-      <w:r>
-        <w:rPr>
-          <w:rFonts w:ascii="华文中宋" w:eastAsia="华文中宋" w:hAnsi="华文中宋"/>
-          <w:szCs w:val="21"/>
-        </w:rPr>
-        <w:t>分类，如</w:t>
-      </w:r>
-      <w:r>
-        <w:rPr>
-          <w:rFonts w:ascii="华文中宋" w:eastAsia="华文中宋" w:hAnsi="华文中宋" w:hint="eastAsia"/>
-          <w:szCs w:val="21"/>
-        </w:rPr>
-        <w:t>诗词</w:t>
-      </w:r>
-      <w:r>
-        <w:rPr>
-          <w:rFonts w:ascii="华文中宋" w:eastAsia="华文中宋" w:hAnsi="华文中宋"/>
-          <w:szCs w:val="21"/>
-        </w:rPr>
-        <w:t>开包会产生文学类典籍的碎片，</w:t>
-      </w:r>
-      <w:r>
-        <w:rPr>
-          <w:rFonts w:ascii="华文中宋" w:eastAsia="华文中宋" w:hAnsi="华文中宋" w:hint="eastAsia"/>
-          <w:szCs w:val="21"/>
-        </w:rPr>
-        <w:t>对战中</w:t>
-      </w:r>
-      <w:r>
-        <w:rPr>
-          <w:rFonts w:ascii="华文中宋" w:eastAsia="华文中宋" w:hAnsi="华文中宋"/>
-          <w:szCs w:val="21"/>
-        </w:rPr>
-        <w:t>收集的战法等</w:t>
-      </w:r>
-      <w:r>
-        <w:rPr>
-          <w:rFonts w:ascii="华文中宋" w:eastAsia="华文中宋" w:hAnsi="华文中宋" w:hint="eastAsia"/>
-          <w:szCs w:val="21"/>
-        </w:rPr>
-        <w:t>会</w:t>
-      </w:r>
-      <w:r>
-        <w:rPr>
-          <w:rFonts w:ascii="华文中宋" w:eastAsia="华文中宋" w:hAnsi="华文中宋"/>
-          <w:szCs w:val="21"/>
-        </w:rPr>
-        <w:t>增加兵法类典籍</w:t>
-      </w:r>
-      <w:r>
-        <w:rPr>
-          <w:rFonts w:ascii="华文中宋" w:eastAsia="华文中宋" w:hAnsi="华文中宋" w:hint="eastAsia"/>
-          <w:szCs w:val="21"/>
-        </w:rPr>
-        <w:t>的</w:t>
-      </w:r>
-      <w:r>
-        <w:rPr>
-          <w:rFonts w:ascii="华文中宋" w:eastAsia="华文中宋" w:hAnsi="华文中宋"/>
-          <w:szCs w:val="21"/>
-        </w:rPr>
-        <w:t>碎片；</w:t>
-      </w:r>
-    </w:p>
-    <w:p>
-      <w:pPr>
-        <w:spacing w:line="360" w:lineRule="auto"/>
-        <w:ind w:firstLine="420"/>
-        <w:rPr>
-          <w:rFonts w:ascii="华文中宋" w:eastAsia="华文中宋" w:hAnsi="华文中宋"/>
-          <w:szCs w:val="21"/>
-        </w:rPr>
-      </w:pPr>
-      <w:r>
-        <w:rPr>
-          <w:rFonts w:ascii="华文中宋" w:eastAsia="华文中宋" w:hAnsi="华文中宋"/>
-          <w:szCs w:val="21"/>
-        </w:rPr>
-        <w:t>③</w:t>
-      </w:r>
-      <w:r>
-        <w:rPr>
-          <w:rFonts w:ascii="华文中宋" w:eastAsia="华文中宋" w:hAnsi="华文中宋" w:hint="eastAsia"/>
-          <w:szCs w:val="21"/>
-        </w:rPr>
-        <w:t>整诗精选</w:t>
-      </w:r>
-      <w:r>
-        <w:rPr>
-          <w:rFonts w:ascii="华文中宋" w:eastAsia="华文中宋" w:hAnsi="华文中宋"/>
-          <w:szCs w:val="21"/>
-        </w:rPr>
-        <w:t>集合属于典籍，</w:t>
-      </w:r>
-      <w:r>
-        <w:rPr>
-          <w:rFonts w:ascii="华文中宋" w:eastAsia="华文中宋" w:hAnsi="华文中宋" w:hint="eastAsia"/>
-          <w:szCs w:val="21"/>
-        </w:rPr>
-        <w:t>如《杨万里</w:t>
-      </w:r>
-      <w:r>
-        <w:rPr>
-          <w:rFonts w:ascii="华文中宋" w:eastAsia="华文中宋" w:hAnsi="华文中宋"/>
-          <w:szCs w:val="21"/>
-        </w:rPr>
-        <w:t>选集</w:t>
-      </w:r>
-      <w:r>
-        <w:rPr>
-          <w:rFonts w:ascii="华文中宋" w:eastAsia="华文中宋" w:hAnsi="华文中宋" w:hint="eastAsia"/>
-          <w:szCs w:val="21"/>
-        </w:rPr>
-        <w:t>》，内有36首</w:t>
-      </w:r>
-      <w:r>
-        <w:rPr>
-          <w:rFonts w:ascii="华文中宋" w:eastAsia="华文中宋" w:hAnsi="华文中宋"/>
-          <w:szCs w:val="21"/>
-        </w:rPr>
-        <w:t>整诗</w:t>
-      </w:r>
-      <w:r>
-        <w:rPr>
-          <w:rFonts w:ascii="华文中宋" w:eastAsia="华文中宋" w:hAnsi="华文中宋" w:hint="eastAsia"/>
-          <w:szCs w:val="21"/>
-        </w:rPr>
-        <w:t>，</w:t>
-      </w:r>
-      <w:r>
-        <w:rPr>
-          <w:rFonts w:ascii="华文中宋" w:eastAsia="华文中宋" w:hAnsi="华文中宋"/>
-          <w:szCs w:val="21"/>
-        </w:rPr>
-        <w:t>与诗词阅历</w:t>
-      </w:r>
-      <w:r>
-        <w:rPr>
-          <w:rFonts w:ascii="华文中宋" w:eastAsia="华文中宋" w:hAnsi="华文中宋" w:hint="eastAsia"/>
-          <w:szCs w:val="21"/>
-        </w:rPr>
-        <w:t>不</w:t>
-      </w:r>
-      <w:r>
-        <w:rPr>
-          <w:rFonts w:ascii="华文中宋" w:eastAsia="华文中宋" w:hAnsi="华文中宋" w:hint="eastAsia"/>
-          <w:szCs w:val="21"/>
-        </w:rPr>
-        <w:t>同</w:t>
-      </w:r>
-      <w:r>
-        <w:rPr>
-          <w:rFonts w:ascii="华文中宋" w:eastAsia="华文中宋" w:hAnsi="华文中宋" w:hint="eastAsia"/>
-          <w:szCs w:val="21"/>
-        </w:rPr>
-        <w:t>；</w:t>
-      </w:r>
-    </w:p>
-    <w:p>
-      <w:pPr>
-        <w:spacing w:line="360" w:lineRule="auto"/>
-        <w:ind w:firstLine="420"/>
-        <w:rPr>
-          <w:rFonts w:ascii="华文中宋" w:eastAsia="华文中宋" w:hAnsi="华文中宋"/>
-          <w:szCs w:val="21"/>
-        </w:rPr>
-      </w:pPr>
-      <w:r>
-        <w:rPr>
-          <w:rFonts w:ascii="华文中宋" w:eastAsia="华文中宋" w:hAnsi="华文中宋"/>
-          <w:szCs w:val="21"/>
-        </w:rPr>
-        <w:t>④</w:t>
-      </w:r>
-      <w:r>
-        <w:rPr>
-          <w:rFonts w:ascii="华文中宋" w:eastAsia="华文中宋" w:hAnsi="华文中宋" w:hint="eastAsia"/>
-          <w:szCs w:val="21"/>
-        </w:rPr>
-        <w:t>典籍</w:t>
-      </w:r>
-      <w:r>
-        <w:rPr>
-          <w:rFonts w:ascii="华文中宋" w:eastAsia="华文中宋" w:hAnsi="华文中宋"/>
-          <w:szCs w:val="21"/>
-        </w:rPr>
-        <w:t>碎片越多，研究解读</w:t>
-      </w:r>
-      <w:r>
-        <w:rPr>
-          <w:rFonts w:ascii="华文中宋" w:eastAsia="华文中宋" w:hAnsi="华文中宋" w:hint="eastAsia"/>
-          <w:szCs w:val="21"/>
-        </w:rPr>
-        <w:t>成功</w:t>
-      </w:r>
-      <w:r>
-        <w:rPr>
-          <w:rFonts w:ascii="华文中宋" w:eastAsia="华文中宋" w:hAnsi="华文中宋"/>
-          <w:szCs w:val="21"/>
-        </w:rPr>
-        <w:t>几率</w:t>
-      </w:r>
-      <w:r>
-        <w:rPr>
-          <w:rFonts w:ascii="华文中宋" w:eastAsia="华文中宋" w:hAnsi="华文中宋" w:hint="eastAsia"/>
-          <w:szCs w:val="21"/>
-        </w:rPr>
-        <w:t>越高</w:t>
-      </w:r>
-      <w:r>
-        <w:rPr>
-          <w:rFonts w:ascii="华文中宋" w:eastAsia="华文中宋" w:hAnsi="华文中宋" w:hint="eastAsia"/>
-          <w:szCs w:val="21"/>
-        </w:rPr>
-        <w:t>；</w:t>
-      </w:r>
-    </w:p>
-    <w:p>
-      <w:pPr>
-        <w:spacing w:line="360" w:lineRule="auto"/>
-        <w:ind w:firstLine="420"/>
-        <w:rPr>
-          <w:rFonts w:ascii="华文中宋" w:eastAsia="华文中宋" w:hAnsi="华文中宋"/>
-          <w:szCs w:val="21"/>
-        </w:rPr>
-      </w:pPr>
-    </w:p>
-    <w:p>
-      <w:pPr>
-        <w:spacing w:line="360" w:lineRule="auto"/>
-        <w:ind w:firstLine="420"/>
-        <w:rPr>
-          <w:rFonts w:ascii="华文中宋" w:eastAsia="华文中宋" w:hAnsi="华文中宋"/>
-          <w:szCs w:val="21"/>
-        </w:rPr>
-      </w:pPr>
-      <w:r>
-        <w:rPr>
-          <w:rFonts w:ascii="华文中宋" w:eastAsia="华文中宋" w:hAnsi="华文中宋" w:hint="eastAsia"/>
-          <w:szCs w:val="21"/>
-        </w:rPr>
-        <w:t>其他</w:t>
-      </w:r>
-      <w:r>
-        <w:rPr>
-          <w:rFonts w:ascii="华文中宋" w:eastAsia="华文中宋" w:hAnsi="华文中宋"/>
-          <w:szCs w:val="21"/>
-        </w:rPr>
-        <w:t>周边系统都可以与阅历值联系，如</w:t>
-      </w:r>
-      <w:r>
-        <w:rPr>
-          <w:rFonts w:ascii="华文中宋" w:eastAsia="华文中宋" w:hAnsi="华文中宋" w:hint="eastAsia"/>
-          <w:szCs w:val="21"/>
-        </w:rPr>
-        <w:t>投票</w:t>
-      </w:r>
-      <w:r>
-        <w:rPr>
-          <w:rFonts w:ascii="华文中宋" w:eastAsia="华文中宋" w:hAnsi="华文中宋"/>
-          <w:szCs w:val="21"/>
-        </w:rPr>
-        <w:t>相当于</w:t>
-      </w:r>
-      <w:r>
-        <w:rPr>
-          <w:rFonts w:ascii="华文中宋" w:eastAsia="华文中宋" w:hAnsi="华文中宋" w:hint="eastAsia"/>
-          <w:szCs w:val="21"/>
-        </w:rPr>
-        <w:t>将</w:t>
-      </w:r>
-      <w:r>
-        <w:rPr>
-          <w:rFonts w:ascii="华文中宋" w:eastAsia="华文中宋" w:hAnsi="华文中宋"/>
-          <w:szCs w:val="21"/>
-        </w:rPr>
-        <w:t>游戏时长转化为阅历值的一种</w:t>
-      </w:r>
-      <w:r>
-        <w:rPr>
-          <w:rFonts w:ascii="华文中宋" w:eastAsia="华文中宋" w:hAnsi="华文中宋" w:hint="eastAsia"/>
-          <w:szCs w:val="21"/>
-        </w:rPr>
-        <w:t>机会</w:t>
-      </w:r>
-    </w:p>
-    <w:p>
-      <w:pPr>
-        <w:spacing w:line="360" w:lineRule="auto"/>
-        <w:ind w:firstLine="420"/>
-        <w:rPr>
-          <w:rFonts w:ascii="华文中宋" w:eastAsia="华文中宋" w:hAnsi="华文中宋"/>
-          <w:szCs w:val="21"/>
-        </w:rPr>
-      </w:pPr>
-    </w:p>
-    <w:p>
-      <w:pPr>
-        <w:pStyle w:val="a7"/>
-      </w:pPr>
-      <w:r>
-        <w:t>5</w:t>
-      </w:r>
-      <w:r>
-        <w:rPr>
-          <w:rFonts w:hint="eastAsia"/>
-        </w:rPr>
-        <w:t>-2</w:t>
-      </w:r>
-      <w:r>
-        <w:t>5</w:t>
-      </w:r>
-      <w:r>
-        <w:t xml:space="preserve"> </w:t>
-      </w:r>
-      <w:r>
-        <w:rPr>
-          <w:rFonts w:hint="eastAsia"/>
-        </w:rPr>
-        <w:t>命运</w:t>
-      </w:r>
-      <w:r>
-        <w:t>系统</w:t>
-      </w:r>
-      <w:r>
-        <w:rPr>
-          <w:rFonts w:hint="eastAsia"/>
-        </w:rPr>
-        <w:t>方向</w:t>
-      </w:r>
-      <w:r>
-        <w:t>重做</w:t>
-      </w:r>
-    </w:p>
-    <w:p>
-      <w:pPr>
-        <w:spacing w:line="360" w:lineRule="auto"/>
-        <w:ind w:firstLine="420"/>
-        <w:rPr>
-          <w:rFonts w:ascii="华文中宋" w:eastAsia="华文中宋" w:hAnsi="华文中宋"/>
-          <w:szCs w:val="21"/>
-        </w:rPr>
-      </w:pPr>
-      <w:r>
-        <w:rPr>
-          <w:rFonts w:ascii="华文中宋" w:eastAsia="华文中宋" w:hAnsi="华文中宋" w:hint="eastAsia"/>
-          <w:szCs w:val="21"/>
-        </w:rPr>
-        <w:t>初步设计</w:t>
-      </w:r>
-      <w:r>
-        <w:rPr>
-          <w:rFonts w:ascii="华文中宋" w:eastAsia="华文中宋" w:hAnsi="华文中宋"/>
-          <w:szCs w:val="21"/>
-        </w:rPr>
-        <w:t>了</w:t>
-      </w:r>
-      <w:r>
-        <w:rPr>
-          <w:rFonts w:ascii="华文中宋" w:eastAsia="华文中宋" w:hAnsi="华文中宋" w:hint="eastAsia"/>
-          <w:szCs w:val="21"/>
-        </w:rPr>
-        <w:t>阅历</w:t>
-      </w:r>
-      <w:r>
-        <w:rPr>
-          <w:rFonts w:ascii="华文中宋" w:eastAsia="华文中宋" w:hAnsi="华文中宋"/>
-          <w:szCs w:val="21"/>
-        </w:rPr>
-        <w:t>子系统</w:t>
-      </w:r>
-      <w:r>
-        <w:rPr>
-          <w:rFonts w:ascii="华文中宋" w:eastAsia="华文中宋" w:hAnsi="华文中宋" w:hint="eastAsia"/>
-          <w:szCs w:val="21"/>
-        </w:rPr>
-        <w:t>，</w:t>
-      </w:r>
-      <w:r>
-        <w:rPr>
-          <w:rFonts w:ascii="华文中宋" w:eastAsia="华文中宋" w:hAnsi="华文中宋"/>
-          <w:szCs w:val="21"/>
-        </w:rPr>
-        <w:t>较零碎</w:t>
-      </w:r>
-      <w:r>
-        <w:rPr>
-          <w:rFonts w:ascii="华文中宋" w:eastAsia="华文中宋" w:hAnsi="华文中宋" w:hint="eastAsia"/>
-          <w:szCs w:val="21"/>
-        </w:rPr>
-        <w:t>不全面</w:t>
-      </w:r>
-      <w:r>
-        <w:rPr>
-          <w:rFonts w:ascii="华文中宋" w:eastAsia="华文中宋" w:hAnsi="华文中宋"/>
-          <w:szCs w:val="21"/>
-        </w:rPr>
-        <w:t>，但能体现子系统的合作</w:t>
-      </w:r>
-      <w:r>
-        <w:rPr>
-          <w:rFonts w:ascii="华文中宋" w:eastAsia="华文中宋" w:hAnsi="华文中宋" w:hint="eastAsia"/>
-          <w:szCs w:val="21"/>
-        </w:rPr>
-        <w:t>循环</w:t>
-      </w:r>
-      <w:r>
-        <w:rPr>
-          <w:rFonts w:ascii="华文中宋" w:eastAsia="华文中宋" w:hAnsi="华文中宋"/>
-          <w:szCs w:val="21"/>
-        </w:rPr>
-        <w:t>结构</w:t>
-      </w:r>
-      <w:r>
-        <w:rPr>
-          <w:rFonts w:ascii="华文中宋" w:eastAsia="华文中宋" w:hAnsi="华文中宋" w:hint="eastAsia"/>
-          <w:szCs w:val="21"/>
-        </w:rPr>
-        <w:t>。</w:t>
-      </w:r>
-      <w:r>
-        <w:rPr>
-          <w:rFonts w:ascii="华文中宋" w:eastAsia="华文中宋" w:hAnsi="华文中宋"/>
-          <w:szCs w:val="21"/>
-        </w:rPr>
-        <w:t>整体</w:t>
-      </w:r>
-      <w:r>
-        <w:rPr>
-          <w:rFonts w:ascii="华文中宋" w:eastAsia="华文中宋" w:hAnsi="华文中宋" w:hint="eastAsia"/>
-          <w:szCs w:val="21"/>
-        </w:rPr>
-        <w:t>以</w:t>
-      </w:r>
-      <w:r>
-        <w:rPr>
-          <w:rFonts w:ascii="华文中宋" w:eastAsia="华文中宋" w:hAnsi="华文中宋"/>
-          <w:szCs w:val="21"/>
-        </w:rPr>
-        <w:t>成就思路</w:t>
-      </w:r>
-      <w:r>
-        <w:rPr>
-          <w:rFonts w:ascii="华文中宋" w:eastAsia="华文中宋" w:hAnsi="华文中宋" w:hint="eastAsia"/>
-          <w:szCs w:val="21"/>
-        </w:rPr>
-        <w:t>设计</w:t>
-      </w:r>
-      <w:r>
-        <w:rPr>
-          <w:rFonts w:ascii="华文中宋" w:eastAsia="华文中宋" w:hAnsi="华文中宋"/>
-          <w:szCs w:val="21"/>
-        </w:rPr>
-        <w:t>。</w:t>
-      </w:r>
-    </w:p>
-    <w:p>
-      <w:pPr>
-        <w:spacing w:line="360" w:lineRule="auto"/>
-        <w:ind w:firstLine="420"/>
-        <w:rPr>
-          <w:rFonts w:ascii="华文中宋" w:eastAsia="华文中宋" w:hAnsi="华文中宋"/>
-          <w:szCs w:val="21"/>
-        </w:rPr>
-      </w:pPr>
-    </w:p>
-    <w:p>
-      <w:pPr>
-        <w:spacing w:line="360" w:lineRule="auto"/>
-        <w:ind w:firstLine="420"/>
-        <w:rPr>
-          <w:rFonts w:ascii="华文中宋" w:eastAsia="华文中宋" w:hAnsi="华文中宋"/>
-          <w:szCs w:val="21"/>
-        </w:rPr>
-      </w:pPr>
-    </w:p>
-    <w:p>
-      <w:pPr>
-        <w:spacing w:line="360" w:lineRule="auto"/>
-        <w:ind w:firstLine="420"/>
-        <w:rPr>
-          <w:rFonts w:ascii="华文中宋" w:eastAsia="华文中宋" w:hAnsi="华文中宋"/>
-          <w:szCs w:val="21"/>
-        </w:rPr>
-      </w:pPr>
-      <w:r>
-        <w:rPr>
-          <w:rFonts w:ascii="华文中宋" w:eastAsia="华文中宋" w:hAnsi="华文中宋" w:hint="eastAsia"/>
-          <w:szCs w:val="21"/>
-        </w:rPr>
-        <w:t>命运和谐器（你多么无法忍受篡改历史，调节滑块，改变命运显示的文本）</w:t>
-      </w:r>
-      <w:r>
-        <w:rPr>
-          <w:rFonts w:ascii="华文中宋" w:eastAsia="华文中宋" w:hAnsi="华文中宋" w:hint="eastAsia"/>
-          <w:szCs w:val="21"/>
-        </w:rPr>
-        <w:t>；</w:t>
-      </w:r>
-      <w:r>
-        <w:rPr>
-          <w:rFonts w:ascii="华文中宋" w:eastAsia="华文中宋" w:hAnsi="华文中宋" w:hint="eastAsia"/>
-          <w:szCs w:val="21"/>
-        </w:rPr>
-        <w:t>有监测组句的方法，让一个著名组句的首作之人得以昭名，或者自动上传</w:t>
+        <w:t>单门槛是否</w:t>
+      </w:r>
+      <w:r>
+        <w:rPr>
+          <w:rFonts w:ascii="华文中宋" w:eastAsia="华文中宋" w:hAnsi="华文中宋"/>
+          <w:szCs w:val="21"/>
+        </w:rPr>
+        <w:t>有特例。</w:t>
       </w:r>
     </w:p>
     <w:sectPr>
@@ -10816,7 +8847,7 @@
 </file>
 
 <file path=word/endnotes.xml><?xml version="1.0" encoding="utf-8"?>
-<w:endnotes xmlns:wpc="http://schemas.microsoft.com/office/word/2010/wordprocessingCanvas" xmlns:cx="http://schemas.microsoft.com/office/drawing/2014/chartex" xmlns:mc="http://schemas.openxmlformats.org/markup-compatibility/2006" xmlns:o="urn:schemas-microsoft-com:office:office" xmlns:r="http://schemas.openxmlformats.org/officeDocument/2006/relationships" xmlns:m="http://schemas.openxmlformats.org/officeDocument/2006/math" xmlns:v="urn:schemas-microsoft-com:vml" xmlns:wp14="http://schemas.microsoft.com/office/word/2010/wordprocessingDrawing" xmlns:wp="http://schemas.openxmlformats.org/drawingml/2006/wordprocessingDrawing" xmlns:w10="urn:schemas-microsoft-com:office:word" xmlns:w="http://schemas.openxmlformats.org/wordprocessingml/2006/main" xmlns:w14="http://schemas.microsoft.com/office/word/2010/wordml" xmlns:w15="http://schemas.microsoft.com/office/word/2012/wordml" xmlns:w16se="http://schemas.microsoft.com/office/word/2015/wordml/symex" xmlns:wpg="http://schemas.microsoft.com/office/word/2010/wordprocessingGroup" xmlns:wpi="http://schemas.microsoft.com/office/word/2010/wordprocessingInk" xmlns:wne="http://schemas.microsoft.com/office/word/2006/wordml" xmlns:wps="http://schemas.microsoft.com/office/word/2010/wordprocessingShape" mc:Ignorable="w14 w15 w16se wp14">
+<w:endnotes xmlns:wpc="http://schemas.microsoft.com/office/word/2010/wordprocessingCanvas" xmlns:mc="http://schemas.openxmlformats.org/markup-compatibility/2006" xmlns:o="urn:schemas-microsoft-com:office:office" xmlns:r="http://schemas.openxmlformats.org/officeDocument/2006/relationships" xmlns:m="http://schemas.openxmlformats.org/officeDocument/2006/math" xmlns:v="urn:schemas-microsoft-com:vml" xmlns:wp14="http://schemas.microsoft.com/office/word/2010/wordprocessingDrawing" xmlns:wp="http://schemas.openxmlformats.org/drawingml/2006/wordprocessingDrawing" xmlns:w10="urn:schemas-microsoft-com:office:word" xmlns:w="http://schemas.openxmlformats.org/wordprocessingml/2006/main" xmlns:w14="http://schemas.microsoft.com/office/word/2010/wordml" xmlns:w15="http://schemas.microsoft.com/office/word/2012/wordml" xmlns:wpg="http://schemas.microsoft.com/office/word/2010/wordprocessingGroup" xmlns:wpi="http://schemas.microsoft.com/office/word/2010/wordprocessingInk" xmlns:wne="http://schemas.microsoft.com/office/word/2006/wordml" xmlns:wps="http://schemas.microsoft.com/office/word/2010/wordprocessingShape" mc:Ignorable="w14 w15 wp14">
   <w:endnote w:type="separator" w:id="-1">
     <w:p>
       <w:r>
@@ -10835,7 +8866,7 @@
 </file>
 
 <file path=word/footnotes.xml><?xml version="1.0" encoding="utf-8"?>
-<w:footnotes xmlns:wpc="http://schemas.microsoft.com/office/word/2010/wordprocessingCanvas" xmlns:cx="http://schemas.microsoft.com/office/drawing/2014/chartex" xmlns:mc="http://schemas.openxmlformats.org/markup-compatibility/2006" xmlns:o="urn:schemas-microsoft-com:office:office" xmlns:r="http://schemas.openxmlformats.org/officeDocument/2006/relationships" xmlns:m="http://schemas.openxmlformats.org/officeDocument/2006/math" xmlns:v="urn:schemas-microsoft-com:vml" xmlns:wp14="http://schemas.microsoft.com/office/word/2010/wordprocessingDrawing" xmlns:wp="http://schemas.openxmlformats.org/drawingml/2006/wordprocessingDrawing" xmlns:w10="urn:schemas-microsoft-com:office:word" xmlns:w="http://schemas.openxmlformats.org/wordprocessingml/2006/main" xmlns:w14="http://schemas.microsoft.com/office/word/2010/wordml" xmlns:w15="http://schemas.microsoft.com/office/word/2012/wordml" xmlns:w16se="http://schemas.microsoft.com/office/word/2015/wordml/symex" xmlns:wpg="http://schemas.microsoft.com/office/word/2010/wordprocessingGroup" xmlns:wpi="http://schemas.microsoft.com/office/word/2010/wordprocessingInk" xmlns:wne="http://schemas.microsoft.com/office/word/2006/wordml" xmlns:wps="http://schemas.microsoft.com/office/word/2010/wordprocessingShape" mc:Ignorable="w14 w15 w16se wp14">
+<w:footnotes xmlns:wpc="http://schemas.microsoft.com/office/word/2010/wordprocessingCanvas" xmlns:mc="http://schemas.openxmlformats.org/markup-compatibility/2006" xmlns:o="urn:schemas-microsoft-com:office:office" xmlns:r="http://schemas.openxmlformats.org/officeDocument/2006/relationships" xmlns:m="http://schemas.openxmlformats.org/officeDocument/2006/math" xmlns:v="urn:schemas-microsoft-com:vml" xmlns:wp14="http://schemas.microsoft.com/office/word/2010/wordprocessingDrawing" xmlns:wp="http://schemas.openxmlformats.org/drawingml/2006/wordprocessingDrawing" xmlns:w10="urn:schemas-microsoft-com:office:word" xmlns:w="http://schemas.openxmlformats.org/wordprocessingml/2006/main" xmlns:w14="http://schemas.microsoft.com/office/word/2010/wordml" xmlns:w15="http://schemas.microsoft.com/office/word/2012/wordml" xmlns:wpg="http://schemas.microsoft.com/office/word/2010/wordprocessingGroup" xmlns:wpi="http://schemas.microsoft.com/office/word/2010/wordprocessingInk" xmlns:wne="http://schemas.microsoft.com/office/word/2006/wordml" xmlns:wps="http://schemas.microsoft.com/office/word/2010/wordprocessingShape" mc:Ignorable="w14 w15 wp14">
   <w:footnote w:type="separator" w:id="-1">
     <w:p>
       <w:r>
@@ -10854,8 +8885,8 @@
 </file>
 
 <file path=word/numbering.xml><?xml version="1.0" encoding="utf-8"?>
-<w:numbering xmlns:wpc="http://schemas.microsoft.com/office/word/2010/wordprocessingCanvas" xmlns:cx="http://schemas.microsoft.com/office/drawing/2014/chartex" xmlns:mc="http://schemas.openxmlformats.org/markup-compatibility/2006" xmlns:o="urn:schemas-microsoft-com:office:office" xmlns:r="http://schemas.openxmlformats.org/officeDocument/2006/relationships" xmlns:m="http://schemas.openxmlformats.org/officeDocument/2006/math" xmlns:v="urn:schemas-microsoft-com:vml" xmlns:wp14="http://schemas.microsoft.com/office/word/2010/wordprocessingDrawing" xmlns:wp="http://schemas.openxmlformats.org/drawingml/2006/wordprocessingDrawing" xmlns:w10="urn:schemas-microsoft-com:office:word" xmlns:w="http://schemas.openxmlformats.org/wordprocessingml/2006/main" xmlns:w14="http://schemas.microsoft.com/office/word/2010/wordml" xmlns:w15="http://schemas.microsoft.com/office/word/2012/wordml" xmlns:w16se="http://schemas.microsoft.com/office/word/2015/wordml/symex" xmlns:wpg="http://schemas.microsoft.com/office/word/2010/wordprocessingGroup" xmlns:wpi="http://schemas.microsoft.com/office/word/2010/wordprocessingInk" xmlns:wne="http://schemas.microsoft.com/office/word/2006/wordml" xmlns:wps="http://schemas.microsoft.com/office/word/2010/wordprocessingShape" mc:Ignorable="w14 w15 w16se wp14">
-  <w:abstractNum w:abstractNumId="0" w15:restartNumberingAfterBreak="0">
+<w:numbering xmlns:wpc="http://schemas.microsoft.com/office/word/2010/wordprocessingCanvas" xmlns:mc="http://schemas.openxmlformats.org/markup-compatibility/2006" xmlns:o="urn:schemas-microsoft-com:office:office" xmlns:r="http://schemas.openxmlformats.org/officeDocument/2006/relationships" xmlns:m="http://schemas.openxmlformats.org/officeDocument/2006/math" xmlns:v="urn:schemas-microsoft-com:vml" xmlns:wp14="http://schemas.microsoft.com/office/word/2010/wordprocessingDrawing" xmlns:wp="http://schemas.openxmlformats.org/drawingml/2006/wordprocessingDrawing" xmlns:w10="urn:schemas-microsoft-com:office:word" xmlns:w="http://schemas.openxmlformats.org/wordprocessingml/2006/main" xmlns:w14="http://schemas.microsoft.com/office/word/2010/wordml" xmlns:w15="http://schemas.microsoft.com/office/word/2012/wordml" xmlns:wpg="http://schemas.microsoft.com/office/word/2010/wordprocessingGroup" xmlns:wpi="http://schemas.microsoft.com/office/word/2010/wordprocessingInk" xmlns:wne="http://schemas.microsoft.com/office/word/2006/wordml" xmlns:wps="http://schemas.microsoft.com/office/word/2010/wordprocessingShape" mc:Ignorable="w14 w15 wp14">
+  <w:abstractNum w:abstractNumId="0">
     <w:nsid w:val="51100633"/>
     <w:multiLevelType w:val="hybridMultilevel"/>
     <w:tmpl w:val="C8C02C8A"/>
@@ -10941,7 +8972,7 @@
       </w:pPr>
     </w:lvl>
   </w:abstractNum>
-  <w:abstractNum w:abstractNumId="1" w15:restartNumberingAfterBreak="0">
+  <w:abstractNum w:abstractNumId="1">
     <w:nsid w:val="70677E30"/>
     <w:multiLevelType w:val="hybridMultilevel"/>
     <w:tmpl w:val="C8C02C8A"/>
@@ -11037,7 +9068,7 @@
 </file>
 
 <file path=word/styles.xml><?xml version="1.0" encoding="utf-8"?>
-<w:styles xmlns:mc="http://schemas.openxmlformats.org/markup-compatibility/2006" xmlns:r="http://schemas.openxmlformats.org/officeDocument/2006/relationships" xmlns:w="http://schemas.openxmlformats.org/wordprocessingml/2006/main" xmlns:w14="http://schemas.microsoft.com/office/word/2010/wordml" xmlns:w15="http://schemas.microsoft.com/office/word/2012/wordml" xmlns:w16se="http://schemas.microsoft.com/office/word/2015/wordml/symex" mc:Ignorable="w14 w15 w16se">
+<w:styles xmlns:mc="http://schemas.openxmlformats.org/markup-compatibility/2006" xmlns:r="http://schemas.openxmlformats.org/officeDocument/2006/relationships" xmlns:w="http://schemas.openxmlformats.org/wordprocessingml/2006/main" xmlns:w14="http://schemas.microsoft.com/office/word/2010/wordml" xmlns:w15="http://schemas.microsoft.com/office/word/2012/wordml" mc:Ignorable="w14 w15">
   <w:docDefaults>
     <w:rPrDefault>
       <w:rPr>
@@ -11464,6 +9495,7 @@
     <w:uiPriority w:val="39"/>
     <w:rsid w:val="00471861"/>
     <w:tblPr>
+      <w:tblInd w:w="0" w:type="dxa"/>
       <w:tblBorders>
         <w:top w:val="single" w:sz="4" w:space="0" w:color="auto"/>
         <w:left w:val="single" w:sz="4" w:space="0" w:color="auto"/>
@@ -11472,6 +9504,12 @@
         <w:insideH w:val="single" w:sz="4" w:space="0" w:color="auto"/>
         <w:insideV w:val="single" w:sz="4" w:space="0" w:color="auto"/>
       </w:tblBorders>
+      <w:tblCellMar>
+        <w:top w:w="0" w:type="dxa"/>
+        <w:left w:w="108" w:type="dxa"/>
+        <w:bottom w:w="0" w:type="dxa"/>
+        <w:right w:w="108" w:type="dxa"/>
+      </w:tblCellMar>
     </w:tblPr>
   </w:style>
   <w:style w:type="paragraph" w:customStyle="1" w:styleId="a4">
@@ -11502,7 +9540,7 @@
     <w:name w:val="Title"/>
     <w:basedOn w:val="a"/>
     <w:next w:val="a"/>
-    <w:link w:val="a6"/>
+    <w:link w:val="Char0"/>
     <w:uiPriority w:val="10"/>
     <w:qFormat/>
     <w:rsid w:val="00C66D46"/>
@@ -11519,8 +9557,8 @@
       <w:szCs w:val="32"/>
     </w:rPr>
   </w:style>
-  <w:style w:type="character" w:customStyle="1" w:styleId="a6">
-    <w:name w:val="标题 字符"/>
+  <w:style w:type="character" w:customStyle="1" w:styleId="Char0">
+    <w:name w:val="标题 Char"/>
     <w:basedOn w:val="a0"/>
     <w:link w:val="a5"/>
     <w:uiPriority w:val="10"/>
@@ -11533,10 +9571,10 @@
       <w:szCs w:val="32"/>
     </w:rPr>
   </w:style>
-  <w:style w:type="paragraph" w:customStyle="1" w:styleId="a7">
+  <w:style w:type="paragraph" w:customStyle="1" w:styleId="a6">
     <w:name w:val="中宋副标题"/>
-    <w:basedOn w:val="a8"/>
-    <w:link w:val="Char0"/>
+    <w:basedOn w:val="a7"/>
+    <w:link w:val="Char1"/>
     <w:qFormat/>
     <w:rsid w:val="00C66D46"/>
     <w:pPr>
@@ -11548,10 +9586,10 @@
       <w:sz w:val="21"/>
     </w:rPr>
   </w:style>
-  <w:style w:type="character" w:customStyle="1" w:styleId="Char0">
+  <w:style w:type="character" w:customStyle="1" w:styleId="Char1">
     <w:name w:val="中宋副标题 Char"/>
     <w:basedOn w:val="a0"/>
-    <w:link w:val="a7"/>
+    <w:link w:val="a6"/>
     <w:rsid w:val="00C66D46"/>
     <w:rPr>
       <w:rFonts w:ascii="华文中宋" w:eastAsia="华文中宋" w:hAnsi="华文中宋" w:cstheme="majorBidi"/>
@@ -11561,11 +9599,11 @@
       <w:szCs w:val="32"/>
     </w:rPr>
   </w:style>
-  <w:style w:type="paragraph" w:styleId="a8">
+  <w:style w:type="paragraph" w:styleId="a7">
     <w:name w:val="Subtitle"/>
     <w:basedOn w:val="a"/>
     <w:next w:val="a"/>
-    <w:link w:val="a9"/>
+    <w:link w:val="Char2"/>
     <w:uiPriority w:val="11"/>
     <w:qFormat/>
     <w:rsid w:val="00C66D46"/>
@@ -11583,10 +9621,10 @@
       <w:szCs w:val="32"/>
     </w:rPr>
   </w:style>
-  <w:style w:type="character" w:customStyle="1" w:styleId="a9">
-    <w:name w:val="副标题 字符"/>
+  <w:style w:type="character" w:customStyle="1" w:styleId="Char2">
+    <w:name w:val="副标题 Char"/>
     <w:basedOn w:val="a0"/>
-    <w:link w:val="a8"/>
+    <w:link w:val="a7"/>
     <w:uiPriority w:val="11"/>
     <w:rsid w:val="00C66D46"/>
     <w:rPr>
@@ -11598,7 +9636,7 @@
       <w:szCs w:val="32"/>
     </w:rPr>
   </w:style>
-  <w:style w:type="paragraph" w:styleId="aa">
+  <w:style w:type="paragraph" w:styleId="a8">
     <w:name w:val="List Paragraph"/>
     <w:basedOn w:val="a"/>
     <w:uiPriority w:val="34"/>
@@ -11608,13 +9646,13 @@
       <w:ind w:firstLineChars="200" w:firstLine="420"/>
     </w:pPr>
   </w:style>
-  <w:style w:type="paragraph" w:styleId="ab">
+  <w:style w:type="paragraph" w:styleId="a9">
     <w:name w:val="header"/>
     <w:basedOn w:val="a"/>
-    <w:link w:val="ac"/>
+    <w:link w:val="Char3"/>
     <w:uiPriority w:val="99"/>
     <w:unhideWhenUsed/>
-    <w:rsid w:val="00C140B6"/>
+    <w:rsid w:val="00372D9C"/>
     <w:pPr>
       <w:pBdr>
         <w:bottom w:val="single" w:sz="6" w:space="1" w:color="auto"/>
@@ -11631,24 +9669,24 @@
       <w:szCs w:val="18"/>
     </w:rPr>
   </w:style>
-  <w:style w:type="character" w:customStyle="1" w:styleId="ac">
-    <w:name w:val="页眉 字符"/>
+  <w:style w:type="character" w:customStyle="1" w:styleId="Char3">
+    <w:name w:val="页眉 Char"/>
     <w:basedOn w:val="a0"/>
-    <w:link w:val="ab"/>
+    <w:link w:val="a9"/>
     <w:uiPriority w:val="99"/>
-    <w:rsid w:val="00C140B6"/>
+    <w:rsid w:val="00372D9C"/>
     <w:rPr>
       <w:sz w:val="18"/>
       <w:szCs w:val="18"/>
     </w:rPr>
   </w:style>
-  <w:style w:type="paragraph" w:styleId="ad">
+  <w:style w:type="paragraph" w:styleId="aa">
     <w:name w:val="footer"/>
     <w:basedOn w:val="a"/>
-    <w:link w:val="ae"/>
+    <w:link w:val="Char4"/>
     <w:uiPriority w:val="99"/>
     <w:unhideWhenUsed/>
-    <w:rsid w:val="00C140B6"/>
+    <w:rsid w:val="00372D9C"/>
     <w:pPr>
       <w:tabs>
         <w:tab w:val="center" w:pos="4153"/>
@@ -11662,12 +9700,37 @@
       <w:szCs w:val="18"/>
     </w:rPr>
   </w:style>
-  <w:style w:type="character" w:customStyle="1" w:styleId="ae">
-    <w:name w:val="页脚 字符"/>
+  <w:style w:type="character" w:customStyle="1" w:styleId="Char4">
+    <w:name w:val="页脚 Char"/>
     <w:basedOn w:val="a0"/>
-    <w:link w:val="ad"/>
+    <w:link w:val="aa"/>
     <w:uiPriority w:val="99"/>
-    <w:rsid w:val="00C140B6"/>
+    <w:rsid w:val="00372D9C"/>
+    <w:rPr>
+      <w:sz w:val="18"/>
+      <w:szCs w:val="18"/>
+    </w:rPr>
+  </w:style>
+  <w:style w:type="paragraph" w:styleId="ab">
+    <w:name w:val="Balloon Text"/>
+    <w:basedOn w:val="a"/>
+    <w:link w:val="Char5"/>
+    <w:uiPriority w:val="99"/>
+    <w:semiHidden/>
+    <w:unhideWhenUsed/>
+    <w:rsid w:val="00661753"/>
+    <w:rPr>
+      <w:sz w:val="18"/>
+      <w:szCs w:val="18"/>
+    </w:rPr>
+  </w:style>
+  <w:style w:type="character" w:customStyle="1" w:styleId="Char5">
+    <w:name w:val="批注框文本 Char"/>
+    <w:basedOn w:val="a0"/>
+    <w:link w:val="ab"/>
+    <w:uiPriority w:val="99"/>
+    <w:semiHidden/>
+    <w:rsid w:val="00661753"/>
     <w:rPr>
       <w:sz w:val="18"/>
       <w:szCs w:val="18"/>
